--- a/app/views/testkit_export/pmi.docx
+++ b/app/views/testkit_export/pmi.docx
@@ -7,15 +7,17 @@
         <w:shd w:val="clear" w:color="auto" w:fill="FFFFFF"/>
         <w:spacing w:before="100" w:beforeAutospacing="1" w:after="100" w:afterAutospacing="1" w:line="240" w:lineRule="auto"/>
         <w:rPr>
-          <w:rFonts w:ascii="Times New Roman" w:hAnsi="Times New Roman" w:cs="Times New Roman"/>
+          <w:rFonts w:cs="Times New Roman"/>
           <w:b/>
           <w:sz w:val="28"/>
           <w:szCs w:val="28"/>
         </w:rPr>
       </w:pPr>
-      <w:r>
-        <w:rPr>
-          <w:rFonts w:ascii="Times New Roman" w:hAnsi="Times New Roman" w:cs="Times New Roman"/>
+      <w:bookmarkStart w:id="0" w:name="_GoBack"/>
+      <w:bookmarkEnd w:id="0"/>
+      <w:r>
+        <w:rPr>
+          <w:rFonts w:cs="Times New Roman"/>
           <w:b/>
           <w:sz w:val="28"/>
           <w:szCs w:val="28"/>
@@ -28,7 +30,7 @@
         <w:shd w:val="clear" w:color="auto" w:fill="FFFFFF"/>
         <w:spacing w:before="100" w:beforeAutospacing="1" w:after="100" w:afterAutospacing="1" w:line="240" w:lineRule="auto"/>
         <w:rPr>
-          <w:rFonts w:ascii="Times New Roman" w:hAnsi="Times New Roman" w:cs="Times New Roman"/>
+          <w:rFonts w:cs="Times New Roman"/>
           <w:b/>
           <w:sz w:val="28"/>
           <w:szCs w:val="28"/>
@@ -36,7 +38,7 @@
       </w:pPr>
       <w:r>
         <w:rPr>
-          <w:rFonts w:ascii="Times New Roman" w:eastAsia="Times New Roman" w:hAnsi="Times New Roman" w:cs="Times New Roman"/>
+          <w:rFonts w:eastAsia="Times New Roman" w:cs="Times New Roman"/>
           <w:b/>
           <w:lang w:eastAsia="ru-RU"/>
         </w:rPr>
@@ -44,7 +46,7 @@
       </w:r>
       <w:r>
         <w:rPr>
-          <w:rFonts w:ascii="Times New Roman" w:eastAsia="Times New Roman" w:hAnsi="Times New Roman" w:cs="Times New Roman"/>
+          <w:rFonts w:eastAsia="Times New Roman" w:cs="Times New Roman"/>
           <w:b/>
           <w:lang w:eastAsia="ru-RU"/>
         </w:rPr>
@@ -52,7 +54,7 @@
       </w:r>
       <w:r>
         <w:rPr>
-          <w:rFonts w:ascii="Times New Roman" w:eastAsia="Times New Roman" w:hAnsi="Times New Roman" w:cs="Times New Roman"/>
+          <w:rFonts w:eastAsia="Times New Roman" w:cs="Times New Roman"/>
           <w:b/>
           <w:lang w:val="en-US" w:eastAsia="ru-RU"/>
         </w:rPr>
@@ -60,7 +62,7 @@
       </w:r>
       <w:r>
         <w:rPr>
-          <w:rFonts w:ascii="Times New Roman" w:eastAsia="Times New Roman" w:hAnsi="Times New Roman" w:cs="Times New Roman"/>
+          <w:rFonts w:eastAsia="Times New Roman" w:cs="Times New Roman"/>
           <w:b/>
           <w:lang w:eastAsia="ru-RU"/>
         </w:rPr>
@@ -68,7 +70,7 @@
       </w:r>
       <w:r>
         <w:rPr>
-          <w:rFonts w:ascii="Times New Roman" w:eastAsia="Times New Roman" w:hAnsi="Times New Roman" w:cs="Times New Roman"/>
+          <w:rFonts w:eastAsia="Times New Roman" w:cs="Times New Roman"/>
           <w:b/>
           <w:lang w:val="en-US" w:eastAsia="ru-RU"/>
         </w:rPr>
@@ -76,7 +78,7 @@
       </w:r>
       <w:r>
         <w:rPr>
-          <w:rFonts w:ascii="Times New Roman" w:eastAsia="Times New Roman" w:hAnsi="Times New Roman" w:cs="Times New Roman"/>
+          <w:rFonts w:eastAsia="Times New Roman" w:cs="Times New Roman"/>
           <w:b/>
           <w:lang w:eastAsia="ru-RU"/>
         </w:rPr>
@@ -84,7 +86,7 @@
       </w:r>
       <w:r>
         <w:rPr>
-          <w:rFonts w:ascii="Times New Roman" w:eastAsia="Times New Roman" w:hAnsi="Times New Roman" w:cs="Times New Roman"/>
+          <w:rFonts w:eastAsia="Times New Roman" w:cs="Times New Roman"/>
           <w:b/>
           <w:lang w:val="en-US" w:eastAsia="ru-RU"/>
         </w:rPr>
@@ -92,7 +94,7 @@
       </w:r>
       <w:r>
         <w:rPr>
-          <w:rFonts w:ascii="Times New Roman" w:eastAsia="Times New Roman" w:hAnsi="Times New Roman" w:cs="Times New Roman"/>
+          <w:rFonts w:eastAsia="Times New Roman" w:cs="Times New Roman"/>
           <w:b/>
           <w:lang w:eastAsia="ru-RU"/>
         </w:rPr>
@@ -100,7 +102,7 @@
       </w:r>
       <w:r>
         <w:rPr>
-          <w:rFonts w:ascii="Times New Roman" w:eastAsia="Times New Roman" w:hAnsi="Times New Roman" w:cs="Times New Roman"/>
+          <w:rFonts w:eastAsia="Times New Roman" w:cs="Times New Roman"/>
           <w:b/>
           <w:lang w:val="en-US" w:eastAsia="ru-RU"/>
         </w:rPr>
@@ -108,7 +110,7 @@
       </w:r>
       <w:r>
         <w:rPr>
-          <w:rFonts w:ascii="Times New Roman" w:eastAsia="Times New Roman" w:hAnsi="Times New Roman" w:cs="Times New Roman"/>
+          <w:rFonts w:eastAsia="Times New Roman" w:cs="Times New Roman"/>
           <w:b/>
           <w:lang w:eastAsia="ru-RU"/>
         </w:rPr>
@@ -116,7 +118,7 @@
       </w:r>
       <w:r>
         <w:rPr>
-          <w:rFonts w:ascii="Times New Roman" w:eastAsia="Times New Roman" w:hAnsi="Times New Roman" w:cs="Times New Roman"/>
+          <w:rFonts w:eastAsia="Times New Roman" w:cs="Times New Roman"/>
           <w:b/>
           <w:lang w:eastAsia="ru-RU"/>
         </w:rPr>
@@ -124,7 +126,7 @@
       </w:r>
       <w:r>
         <w:rPr>
-          <w:rFonts w:ascii="Times New Roman" w:eastAsia="Times New Roman" w:hAnsi="Times New Roman" w:cs="Times New Roman"/>
+          <w:rFonts w:eastAsia="Times New Roman" w:cs="Times New Roman"/>
           <w:b/>
           <w:noProof/>
           <w:lang w:eastAsia="ru-RU"/>
@@ -133,7 +135,7 @@
       </w:r>
       <w:r>
         <w:rPr>
-          <w:rFonts w:ascii="Times New Roman" w:eastAsia="Times New Roman" w:hAnsi="Times New Roman" w:cs="Times New Roman"/>
+          <w:rFonts w:eastAsia="Times New Roman" w:cs="Times New Roman"/>
           <w:b/>
           <w:noProof/>
           <w:lang w:val="en-US" w:eastAsia="ru-RU"/>
@@ -142,7 +144,7 @@
       </w:r>
       <w:r>
         <w:rPr>
-          <w:rFonts w:ascii="Times New Roman" w:eastAsia="Times New Roman" w:hAnsi="Times New Roman" w:cs="Times New Roman"/>
+          <w:rFonts w:eastAsia="Times New Roman" w:cs="Times New Roman"/>
           <w:b/>
           <w:noProof/>
           <w:lang w:eastAsia="ru-RU"/>
@@ -151,7 +153,7 @@
       </w:r>
       <w:r>
         <w:rPr>
-          <w:rFonts w:ascii="Times New Roman" w:eastAsia="Times New Roman" w:hAnsi="Times New Roman" w:cs="Times New Roman"/>
+          <w:rFonts w:eastAsia="Times New Roman" w:cs="Times New Roman"/>
           <w:b/>
           <w:noProof/>
           <w:lang w:val="en-US" w:eastAsia="ru-RU"/>
@@ -160,7 +162,7 @@
       </w:r>
       <w:r>
         <w:rPr>
-          <w:rFonts w:ascii="Times New Roman" w:eastAsia="Times New Roman" w:hAnsi="Times New Roman" w:cs="Times New Roman"/>
+          <w:rFonts w:eastAsia="Times New Roman" w:cs="Times New Roman"/>
           <w:b/>
           <w:noProof/>
           <w:lang w:eastAsia="ru-RU"/>
@@ -169,7 +171,7 @@
       </w:r>
       <w:r>
         <w:rPr>
-          <w:rFonts w:ascii="Times New Roman" w:eastAsia="Times New Roman" w:hAnsi="Times New Roman" w:cs="Times New Roman"/>
+          <w:rFonts w:eastAsia="Times New Roman" w:cs="Times New Roman"/>
           <w:b/>
           <w:lang w:eastAsia="ru-RU"/>
         </w:rPr>
@@ -181,7 +183,7 @@
         <w:shd w:val="clear" w:color="auto" w:fill="FFFFFF"/>
         <w:spacing w:before="100" w:beforeAutospacing="1" w:after="100" w:afterAutospacing="1" w:line="240" w:lineRule="auto"/>
         <w:rPr>
-          <w:rFonts w:ascii="Times New Roman" w:eastAsia="Times New Roman" w:hAnsi="Times New Roman" w:cs="Times New Roman"/>
+          <w:rFonts w:eastAsia="Times New Roman" w:cs="Times New Roman"/>
           <w:b/>
           <w:bCs/>
           <w:lang w:val="en-US" w:eastAsia="ru-RU"/>
@@ -189,7 +191,7 @@
       </w:pPr>
       <w:r>
         <w:rPr>
-          <w:rFonts w:ascii="Times New Roman" w:eastAsia="Times New Roman" w:hAnsi="Times New Roman" w:cs="Times New Roman"/>
+          <w:rFonts w:eastAsia="Times New Roman" w:cs="Times New Roman"/>
           <w:bCs/>
           <w:lang w:eastAsia="ru-RU"/>
         </w:rPr>
@@ -197,7 +199,7 @@
       </w:r>
       <w:r>
         <w:rPr>
-          <w:rFonts w:ascii="Times New Roman" w:eastAsia="Times New Roman" w:hAnsi="Times New Roman" w:cs="Times New Roman"/>
+          <w:rFonts w:eastAsia="Times New Roman" w:cs="Times New Roman"/>
           <w:bCs/>
           <w:lang w:val="en-US" w:eastAsia="ru-RU"/>
         </w:rPr>
@@ -205,7 +207,7 @@
       </w:r>
       <w:r>
         <w:rPr>
-          <w:rFonts w:ascii="Times New Roman" w:eastAsia="Times New Roman" w:hAnsi="Times New Roman" w:cs="Times New Roman"/>
+          <w:rFonts w:eastAsia="Times New Roman" w:cs="Times New Roman"/>
           <w:bCs/>
           <w:lang w:eastAsia="ru-RU"/>
         </w:rPr>
@@ -213,7 +215,7 @@
       </w:r>
       <w:r>
         <w:rPr>
-          <w:rFonts w:ascii="Times New Roman" w:eastAsia="Times New Roman" w:hAnsi="Times New Roman" w:cs="Times New Roman"/>
+          <w:rFonts w:eastAsia="Times New Roman" w:cs="Times New Roman"/>
           <w:bCs/>
           <w:noProof/>
           <w:lang w:val="en-US" w:eastAsia="ru-RU"/>
@@ -222,7 +224,7 @@
       </w:r>
       <w:r>
         <w:rPr>
-          <w:rFonts w:ascii="Times New Roman" w:eastAsia="Times New Roman" w:hAnsi="Times New Roman" w:cs="Times New Roman"/>
+          <w:rFonts w:eastAsia="Times New Roman" w:cs="Times New Roman"/>
           <w:bCs/>
           <w:lang w:eastAsia="ru-RU"/>
         </w:rPr>
@@ -230,7 +232,7 @@
       </w:r>
       <w:r>
         <w:rPr>
-          <w:rFonts w:ascii="Times New Roman" w:eastAsia="Times New Roman" w:hAnsi="Times New Roman" w:cs="Times New Roman"/>
+          <w:rFonts w:eastAsia="Times New Roman" w:cs="Times New Roman"/>
           <w:b/>
           <w:bCs/>
           <w:lang w:eastAsia="ru-RU"/>
@@ -239,7 +241,7 @@
       </w:r>
       <w:r>
         <w:rPr>
-          <w:rFonts w:ascii="Times New Roman" w:eastAsia="Times New Roman" w:hAnsi="Times New Roman" w:cs="Times New Roman"/>
+          <w:rFonts w:eastAsia="Times New Roman" w:cs="Times New Roman"/>
           <w:b/>
           <w:bCs/>
           <w:lang w:val="en-US" w:eastAsia="ru-RU"/>
@@ -248,7 +250,7 @@
       </w:r>
       <w:r>
         <w:rPr>
-          <w:rFonts w:ascii="Times New Roman" w:eastAsia="Times New Roman" w:hAnsi="Times New Roman" w:cs="Times New Roman"/>
+          <w:rFonts w:eastAsia="Times New Roman" w:cs="Times New Roman"/>
           <w:bCs/>
           <w:lang w:eastAsia="ru-RU"/>
         </w:rPr>
@@ -256,7 +258,7 @@
       </w:r>
       <w:r>
         <w:rPr>
-          <w:rFonts w:ascii="Times New Roman" w:eastAsia="Times New Roman" w:hAnsi="Times New Roman" w:cs="Times New Roman"/>
+          <w:rFonts w:eastAsia="Times New Roman" w:cs="Times New Roman"/>
           <w:bCs/>
           <w:lang w:val="en-US" w:eastAsia="ru-RU"/>
         </w:rPr>
@@ -264,7 +266,7 @@
       </w:r>
       <w:r>
         <w:rPr>
-          <w:rFonts w:ascii="Times New Roman" w:eastAsia="Times New Roman" w:hAnsi="Times New Roman" w:cs="Times New Roman"/>
+          <w:rFonts w:eastAsia="Times New Roman" w:cs="Times New Roman"/>
           <w:bCs/>
           <w:lang w:eastAsia="ru-RU"/>
         </w:rPr>
@@ -272,7 +274,7 @@
       </w:r>
       <w:r>
         <w:rPr>
-          <w:rFonts w:ascii="Times New Roman" w:eastAsia="Times New Roman" w:hAnsi="Times New Roman" w:cs="Times New Roman"/>
+          <w:rFonts w:eastAsia="Times New Roman" w:cs="Times New Roman"/>
           <w:bCs/>
           <w:noProof/>
           <w:lang w:val="en-US" w:eastAsia="ru-RU"/>
@@ -281,7 +283,7 @@
       </w:r>
       <w:r>
         <w:rPr>
-          <w:rFonts w:ascii="Times New Roman" w:eastAsia="Times New Roman" w:hAnsi="Times New Roman" w:cs="Times New Roman"/>
+          <w:rFonts w:eastAsia="Times New Roman" w:cs="Times New Roman"/>
           <w:bCs/>
           <w:lang w:eastAsia="ru-RU"/>
         </w:rPr>
@@ -289,7 +291,7 @@
       </w:r>
       <w:r>
         <w:rPr>
-          <w:rFonts w:ascii="Times New Roman" w:eastAsia="Times New Roman" w:hAnsi="Times New Roman" w:cs="Times New Roman"/>
+          <w:rFonts w:eastAsia="Times New Roman" w:cs="Times New Roman"/>
           <w:bCs/>
           <w:lang w:eastAsia="ru-RU"/>
         </w:rPr>
@@ -297,7 +299,7 @@
       </w:r>
       <w:r>
         <w:rPr>
-          <w:rFonts w:ascii="Times New Roman" w:eastAsia="Times New Roman" w:hAnsi="Times New Roman" w:cs="Times New Roman"/>
+          <w:rFonts w:eastAsia="Times New Roman" w:cs="Times New Roman"/>
           <w:bCs/>
           <w:lang w:val="en-US" w:eastAsia="ru-RU"/>
         </w:rPr>
@@ -305,7 +307,7 @@
       </w:r>
       <w:r>
         <w:rPr>
-          <w:rFonts w:ascii="Times New Roman" w:eastAsia="Times New Roman" w:hAnsi="Times New Roman" w:cs="Times New Roman"/>
+          <w:rFonts w:eastAsia="Times New Roman" w:cs="Times New Roman"/>
           <w:bCs/>
           <w:lang w:eastAsia="ru-RU"/>
         </w:rPr>
@@ -313,7 +315,7 @@
       </w:r>
       <w:r>
         <w:rPr>
-          <w:rFonts w:ascii="Times New Roman" w:eastAsia="Times New Roman" w:hAnsi="Times New Roman" w:cs="Times New Roman"/>
+          <w:rFonts w:eastAsia="Times New Roman" w:cs="Times New Roman"/>
           <w:bCs/>
           <w:noProof/>
           <w:lang w:val="en-US" w:eastAsia="ru-RU"/>
@@ -322,7 +324,7 @@
       </w:r>
       <w:r>
         <w:rPr>
-          <w:rFonts w:ascii="Times New Roman" w:eastAsia="Times New Roman" w:hAnsi="Times New Roman" w:cs="Times New Roman"/>
+          <w:rFonts w:eastAsia="Times New Roman" w:cs="Times New Roman"/>
           <w:bCs/>
           <w:lang w:eastAsia="ru-RU"/>
         </w:rPr>
@@ -334,13 +336,13 @@
         <w:shd w:val="clear" w:color="auto" w:fill="FFFFFF"/>
         <w:spacing w:before="100" w:beforeAutospacing="1" w:after="100" w:afterAutospacing="1" w:line="240" w:lineRule="auto"/>
         <w:rPr>
-          <w:rFonts w:ascii="Times New Roman" w:eastAsia="Times New Roman" w:hAnsi="Times New Roman" w:cs="Times New Roman"/>
-          <w:lang w:val="en-US" w:eastAsia="ru-RU"/>
-        </w:rPr>
-      </w:pPr>
-      <w:r>
-        <w:rPr>
-          <w:rFonts w:ascii="Times New Roman" w:eastAsia="Times New Roman" w:hAnsi="Times New Roman" w:cs="Times New Roman"/>
+          <w:rFonts w:eastAsia="Times New Roman" w:cs="Times New Roman"/>
+          <w:lang w:val="en-US" w:eastAsia="ru-RU"/>
+        </w:rPr>
+      </w:pPr>
+      <w:r>
+        <w:rPr>
+          <w:rFonts w:eastAsia="Times New Roman" w:cs="Times New Roman"/>
           <w:b/>
           <w:lang w:eastAsia="ru-RU"/>
         </w:rPr>
@@ -348,7 +350,7 @@
       </w:r>
       <w:r>
         <w:rPr>
-          <w:rFonts w:ascii="Times New Roman" w:eastAsia="Times New Roman" w:hAnsi="Times New Roman" w:cs="Times New Roman"/>
+          <w:rFonts w:eastAsia="Times New Roman" w:cs="Times New Roman"/>
           <w:b/>
           <w:lang w:eastAsia="ru-RU"/>
         </w:rPr>
@@ -356,7 +358,7 @@
       </w:r>
       <w:r>
         <w:rPr>
-          <w:rFonts w:ascii="Times New Roman" w:eastAsia="Times New Roman" w:hAnsi="Times New Roman" w:cs="Times New Roman"/>
+          <w:rFonts w:eastAsia="Times New Roman" w:cs="Times New Roman"/>
           <w:b/>
           <w:lang w:val="en-US" w:eastAsia="ru-RU"/>
         </w:rPr>
@@ -364,35 +366,35 @@
       </w:r>
       <w:r>
         <w:rPr>
-          <w:rFonts w:ascii="Times New Roman" w:eastAsia="Times New Roman" w:hAnsi="Times New Roman" w:cs="Times New Roman"/>
+          <w:rFonts w:eastAsia="Times New Roman" w:cs="Times New Roman"/>
           <w:lang w:val="en-US" w:eastAsia="ru-RU"/>
         </w:rPr>
         <w:t xml:space="preserve"> </w:t>
       </w:r>
       <w:r>
         <w:rPr>
-          <w:rFonts w:ascii="Times New Roman" w:eastAsia="Times New Roman" w:hAnsi="Times New Roman" w:cs="Times New Roman"/>
+          <w:rFonts w:eastAsia="Times New Roman" w:cs="Times New Roman"/>
           <w:lang w:val="en-US" w:eastAsia="ru-RU"/>
         </w:rPr>
         <w:fldChar w:fldCharType="begin"/>
       </w:r>
       <w:r>
         <w:rPr>
-          <w:rFonts w:ascii="Times New Roman" w:eastAsia="Times New Roman" w:hAnsi="Times New Roman" w:cs="Times New Roman"/>
+          <w:rFonts w:eastAsia="Times New Roman" w:cs="Times New Roman"/>
           <w:lang w:val="en-US" w:eastAsia="ru-RU"/>
         </w:rPr>
         <w:instrText xml:space="preserve"> MERGEFIELD  =report.author \* MERGEFORMAT </w:instrText>
       </w:r>
       <w:r>
         <w:rPr>
-          <w:rFonts w:ascii="Times New Roman" w:eastAsia="Times New Roman" w:hAnsi="Times New Roman" w:cs="Times New Roman"/>
+          <w:rFonts w:eastAsia="Times New Roman" w:cs="Times New Roman"/>
           <w:lang w:val="en-US" w:eastAsia="ru-RU"/>
         </w:rPr>
         <w:fldChar w:fldCharType="separate"/>
       </w:r>
       <w:r>
         <w:rPr>
-          <w:rFonts w:ascii="Times New Roman" w:eastAsia="Times New Roman" w:hAnsi="Times New Roman" w:cs="Times New Roman"/>
+          <w:rFonts w:eastAsia="Times New Roman" w:cs="Times New Roman"/>
           <w:noProof/>
           <w:lang w:val="en-US" w:eastAsia="ru-RU"/>
         </w:rPr>
@@ -400,49 +402,49 @@
       </w:r>
       <w:r>
         <w:rPr>
-          <w:rFonts w:ascii="Times New Roman" w:eastAsia="Times New Roman" w:hAnsi="Times New Roman" w:cs="Times New Roman"/>
+          <w:rFonts w:eastAsia="Times New Roman" w:cs="Times New Roman"/>
           <w:lang w:val="en-US" w:eastAsia="ru-RU"/>
         </w:rPr>
         <w:fldChar w:fldCharType="end"/>
       </w:r>
       <w:r>
         <w:rPr>
-          <w:rFonts w:ascii="Times New Roman" w:eastAsia="Times New Roman" w:hAnsi="Times New Roman" w:cs="Times New Roman"/>
+          <w:rFonts w:eastAsia="Times New Roman" w:cs="Times New Roman"/>
           <w:lang w:val="en-US" w:eastAsia="ru-RU"/>
         </w:rPr>
         <w:t>,</w:t>
       </w:r>
       <w:r>
         <w:rPr>
-          <w:rFonts w:ascii="Times New Roman" w:eastAsia="Times New Roman" w:hAnsi="Times New Roman" w:cs="Times New Roman"/>
+          <w:rFonts w:eastAsia="Times New Roman" w:cs="Times New Roman"/>
           <w:lang w:val="en-US" w:eastAsia="ru-RU"/>
         </w:rPr>
         <w:t xml:space="preserve"> </w:t>
       </w:r>
       <w:r>
         <w:rPr>
-          <w:rFonts w:ascii="Times New Roman" w:eastAsia="Times New Roman" w:hAnsi="Times New Roman" w:cs="Times New Roman"/>
+          <w:rFonts w:eastAsia="Times New Roman" w:cs="Times New Roman"/>
           <w:lang w:val="en-US" w:eastAsia="ru-RU"/>
         </w:rPr>
         <w:fldChar w:fldCharType="begin"/>
       </w:r>
       <w:r>
         <w:rPr>
-          <w:rFonts w:ascii="Times New Roman" w:eastAsia="Times New Roman" w:hAnsi="Times New Roman" w:cs="Times New Roman"/>
+          <w:rFonts w:eastAsia="Times New Roman" w:cs="Times New Roman"/>
           <w:lang w:val="en-US" w:eastAsia="ru-RU"/>
         </w:rPr>
         <w:instrText xml:space="preserve"> MERGEFIELD  =report.created_at \* MERGEFORMAT </w:instrText>
       </w:r>
       <w:r>
         <w:rPr>
-          <w:rFonts w:ascii="Times New Roman" w:eastAsia="Times New Roman" w:hAnsi="Times New Roman" w:cs="Times New Roman"/>
+          <w:rFonts w:eastAsia="Times New Roman" w:cs="Times New Roman"/>
           <w:lang w:val="en-US" w:eastAsia="ru-RU"/>
         </w:rPr>
         <w:fldChar w:fldCharType="separate"/>
       </w:r>
       <w:r>
         <w:rPr>
-          <w:rFonts w:ascii="Times New Roman" w:eastAsia="Times New Roman" w:hAnsi="Times New Roman" w:cs="Times New Roman"/>
+          <w:rFonts w:eastAsia="Times New Roman" w:cs="Times New Roman"/>
           <w:noProof/>
           <w:lang w:val="en-US" w:eastAsia="ru-RU"/>
         </w:rPr>
@@ -450,21 +452,21 @@
       </w:r>
       <w:r>
         <w:rPr>
-          <w:rFonts w:ascii="Times New Roman" w:eastAsia="Times New Roman" w:hAnsi="Times New Roman" w:cs="Times New Roman"/>
+          <w:rFonts w:eastAsia="Times New Roman" w:cs="Times New Roman"/>
           <w:lang w:val="en-US" w:eastAsia="ru-RU"/>
         </w:rPr>
         <w:fldChar w:fldCharType="end"/>
       </w:r>
       <w:r>
         <w:rPr>
-          <w:rFonts w:ascii="Times New Roman" w:eastAsia="Times New Roman" w:hAnsi="Times New Roman" w:cs="Times New Roman"/>
+          <w:rFonts w:eastAsia="Times New Roman" w:cs="Times New Roman"/>
           <w:lang w:val="en-US" w:eastAsia="ru-RU"/>
         </w:rPr>
         <w:br/>
       </w:r>
       <w:r>
         <w:rPr>
-          <w:rFonts w:ascii="Times New Roman" w:eastAsia="Times New Roman" w:hAnsi="Times New Roman" w:cs="Times New Roman"/>
+          <w:rFonts w:eastAsia="Times New Roman" w:cs="Times New Roman"/>
           <w:b/>
           <w:lang w:eastAsia="ru-RU"/>
         </w:rPr>
@@ -472,7 +474,7 @@
       </w:r>
       <w:r>
         <w:rPr>
-          <w:rFonts w:ascii="Times New Roman" w:eastAsia="Times New Roman" w:hAnsi="Times New Roman" w:cs="Times New Roman"/>
+          <w:rFonts w:eastAsia="Times New Roman" w:cs="Times New Roman"/>
           <w:b/>
           <w:lang w:val="en-US" w:eastAsia="ru-RU"/>
         </w:rPr>
@@ -480,35 +482,35 @@
       </w:r>
       <w:r>
         <w:rPr>
-          <w:rFonts w:ascii="Times New Roman" w:eastAsia="Times New Roman" w:hAnsi="Times New Roman" w:cs="Times New Roman"/>
+          <w:rFonts w:eastAsia="Times New Roman" w:cs="Times New Roman"/>
           <w:lang w:val="en-US" w:eastAsia="ru-RU"/>
         </w:rPr>
         <w:t xml:space="preserve"> </w:t>
       </w:r>
       <w:r>
         <w:rPr>
-          <w:rFonts w:ascii="Times New Roman" w:eastAsia="Times New Roman" w:hAnsi="Times New Roman" w:cs="Times New Roman"/>
+          <w:rFonts w:eastAsia="Times New Roman" w:cs="Times New Roman"/>
           <w:lang w:eastAsia="ru-RU"/>
         </w:rPr>
         <w:fldChar w:fldCharType="begin"/>
       </w:r>
       <w:r>
         <w:rPr>
-          <w:rFonts w:ascii="Times New Roman" w:eastAsia="Times New Roman" w:hAnsi="Times New Roman" w:cs="Times New Roman"/>
+          <w:rFonts w:eastAsia="Times New Roman" w:cs="Times New Roman"/>
           <w:lang w:val="en-US" w:eastAsia="ru-RU"/>
         </w:rPr>
         <w:instrText xml:space="preserve"> MERGEFIELD  =report.report_template \* MERGEFORMAT </w:instrText>
       </w:r>
       <w:r>
         <w:rPr>
-          <w:rFonts w:ascii="Times New Roman" w:eastAsia="Times New Roman" w:hAnsi="Times New Roman" w:cs="Times New Roman"/>
+          <w:rFonts w:eastAsia="Times New Roman" w:cs="Times New Roman"/>
           <w:lang w:eastAsia="ru-RU"/>
         </w:rPr>
         <w:fldChar w:fldCharType="separate"/>
       </w:r>
       <w:r>
         <w:rPr>
-          <w:rFonts w:ascii="Times New Roman" w:eastAsia="Times New Roman" w:hAnsi="Times New Roman" w:cs="Times New Roman"/>
+          <w:rFonts w:eastAsia="Times New Roman" w:cs="Times New Roman"/>
           <w:noProof/>
           <w:lang w:val="en-US" w:eastAsia="ru-RU"/>
         </w:rPr>
@@ -516,35 +518,35 @@
       </w:r>
       <w:r>
         <w:rPr>
-          <w:rFonts w:ascii="Times New Roman" w:eastAsia="Times New Roman" w:hAnsi="Times New Roman" w:cs="Times New Roman"/>
+          <w:rFonts w:eastAsia="Times New Roman" w:cs="Times New Roman"/>
           <w:lang w:eastAsia="ru-RU"/>
         </w:rPr>
         <w:fldChar w:fldCharType="end"/>
       </w:r>
       <w:r>
         <w:rPr>
-          <w:rFonts w:ascii="Times New Roman" w:eastAsia="Times New Roman" w:hAnsi="Times New Roman" w:cs="Times New Roman"/>
+          <w:rFonts w:eastAsia="Times New Roman" w:cs="Times New Roman"/>
           <w:lang w:val="en-US" w:eastAsia="ru-RU"/>
         </w:rPr>
         <w:fldChar w:fldCharType="begin"/>
       </w:r>
       <w:r>
         <w:rPr>
-          <w:rFonts w:ascii="Times New Roman" w:eastAsia="Times New Roman" w:hAnsi="Times New Roman" w:cs="Times New Roman"/>
+          <w:rFonts w:eastAsia="Times New Roman" w:cs="Times New Roman"/>
           <w:lang w:val="en-US" w:eastAsia="ru-RU"/>
         </w:rPr>
         <w:instrText xml:space="preserve"> MERGEFIELD  report.last_user_update:if \* MERGEFORMAT </w:instrText>
       </w:r>
       <w:r>
         <w:rPr>
-          <w:rFonts w:ascii="Times New Roman" w:eastAsia="Times New Roman" w:hAnsi="Times New Roman" w:cs="Times New Roman"/>
+          <w:rFonts w:eastAsia="Times New Roman" w:cs="Times New Roman"/>
           <w:lang w:val="en-US" w:eastAsia="ru-RU"/>
         </w:rPr>
         <w:fldChar w:fldCharType="separate"/>
       </w:r>
       <w:r>
         <w:rPr>
-          <w:rFonts w:ascii="Times New Roman" w:eastAsia="Times New Roman" w:hAnsi="Times New Roman" w:cs="Times New Roman"/>
+          <w:rFonts w:eastAsia="Times New Roman" w:cs="Times New Roman"/>
           <w:noProof/>
           <w:lang w:val="en-US" w:eastAsia="ru-RU"/>
         </w:rPr>
@@ -552,14 +554,14 @@
       </w:r>
       <w:r>
         <w:rPr>
-          <w:rFonts w:ascii="Times New Roman" w:eastAsia="Times New Roman" w:hAnsi="Times New Roman" w:cs="Times New Roman"/>
+          <w:rFonts w:eastAsia="Times New Roman" w:cs="Times New Roman"/>
           <w:lang w:val="en-US" w:eastAsia="ru-RU"/>
         </w:rPr>
         <w:fldChar w:fldCharType="end"/>
       </w:r>
       <w:r>
         <w:rPr>
-          <w:rFonts w:ascii="Times New Roman" w:eastAsia="Times New Roman" w:hAnsi="Times New Roman" w:cs="Times New Roman"/>
+          <w:rFonts w:eastAsia="Times New Roman" w:cs="Times New Roman"/>
           <w:b/>
           <w:lang w:val="en-US" w:eastAsia="ru-RU"/>
         </w:rPr>
@@ -567,7 +569,7 @@
       </w:r>
       <w:r>
         <w:rPr>
-          <w:rFonts w:ascii="Times New Roman" w:eastAsia="Times New Roman" w:hAnsi="Times New Roman" w:cs="Times New Roman"/>
+          <w:rFonts w:eastAsia="Times New Roman" w:cs="Times New Roman"/>
           <w:b/>
           <w:lang w:eastAsia="ru-RU"/>
         </w:rPr>
@@ -575,7 +577,7 @@
       </w:r>
       <w:r>
         <w:rPr>
-          <w:rFonts w:ascii="Times New Roman" w:eastAsia="Times New Roman" w:hAnsi="Times New Roman" w:cs="Times New Roman"/>
+          <w:rFonts w:eastAsia="Times New Roman" w:cs="Times New Roman"/>
           <w:b/>
           <w:lang w:val="en-US" w:eastAsia="ru-RU"/>
         </w:rPr>
@@ -583,7 +585,7 @@
       </w:r>
       <w:r>
         <w:rPr>
-          <w:rFonts w:ascii="Times New Roman" w:eastAsia="Times New Roman" w:hAnsi="Times New Roman" w:cs="Times New Roman"/>
+          <w:rFonts w:eastAsia="Times New Roman" w:cs="Times New Roman"/>
           <w:b/>
           <w:lang w:eastAsia="ru-RU"/>
         </w:rPr>
@@ -591,7 +593,7 @@
       </w:r>
       <w:r>
         <w:rPr>
-          <w:rFonts w:ascii="Times New Roman" w:eastAsia="Times New Roman" w:hAnsi="Times New Roman" w:cs="Times New Roman"/>
+          <w:rFonts w:eastAsia="Times New Roman" w:cs="Times New Roman"/>
           <w:b/>
           <w:lang w:val="en-US" w:eastAsia="ru-RU"/>
         </w:rPr>
@@ -599,445 +601,435 @@
       </w:r>
       <w:r>
         <w:rPr>
-          <w:rFonts w:ascii="Times New Roman" w:eastAsia="Times New Roman" w:hAnsi="Times New Roman" w:cs="Times New Roman"/>
+          <w:rFonts w:eastAsia="Times New Roman" w:cs="Times New Roman"/>
           <w:lang w:val="en-US" w:eastAsia="ru-RU"/>
         </w:rPr>
         <w:t xml:space="preserve"> </w:t>
       </w:r>
       <w:r>
         <w:rPr>
-          <w:rFonts w:ascii="Times New Roman" w:eastAsia="Times New Roman" w:hAnsi="Times New Roman" w:cs="Times New Roman"/>
+          <w:rFonts w:eastAsia="Times New Roman" w:cs="Times New Roman"/>
           <w:lang w:val="en-US" w:eastAsia="ru-RU"/>
         </w:rPr>
         <w:fldChar w:fldCharType="begin"/>
       </w:r>
       <w:r>
         <w:rPr>
-          <w:rFonts w:ascii="Times New Roman" w:eastAsia="Times New Roman" w:hAnsi="Times New Roman" w:cs="Times New Roman"/>
+          <w:rFonts w:eastAsia="Times New Roman" w:cs="Times New Roman"/>
           <w:lang w:val="en-US" w:eastAsia="ru-RU"/>
         </w:rPr>
         <w:instrText xml:space="preserve"> MERGEFIELD  =report.last_user_update \* MERGEFORMAT </w:instrText>
       </w:r>
       <w:r>
         <w:rPr>
-          <w:rFonts w:ascii="Times New Roman" w:eastAsia="Times New Roman" w:hAnsi="Times New Roman" w:cs="Times New Roman"/>
+          <w:rFonts w:eastAsia="Times New Roman" w:cs="Times New Roman"/>
           <w:lang w:val="en-US" w:eastAsia="ru-RU"/>
         </w:rPr>
         <w:fldChar w:fldCharType="separate"/>
       </w:r>
       <w:r>
         <w:rPr>
-          <w:rFonts w:ascii="Times New Roman" w:eastAsia="Times New Roman" w:hAnsi="Times New Roman" w:cs="Times New Roman"/>
+          <w:rFonts w:eastAsia="Times New Roman" w:cs="Times New Roman"/>
           <w:noProof/>
           <w:lang w:val="en-US" w:eastAsia="ru-RU"/>
         </w:rPr>
-        <w:t>«=report.last_u</w:t>
-      </w:r>
-      <w:bookmarkStart w:id="0" w:name="_GoBack"/>
-      <w:bookmarkEnd w:id="0"/>
-      <w:r>
-        <w:rPr>
-          <w:rFonts w:ascii="Times New Roman" w:eastAsia="Times New Roman" w:hAnsi="Times New Roman" w:cs="Times New Roman"/>
+        <w:t>«=report.last_user_update»</w:t>
+      </w:r>
+      <w:r>
+        <w:rPr>
+          <w:rFonts w:eastAsia="Times New Roman" w:cs="Times New Roman"/>
+          <w:lang w:val="en-US" w:eastAsia="ru-RU"/>
+        </w:rPr>
+        <w:fldChar w:fldCharType="end"/>
+      </w:r>
+      <w:r>
+        <w:rPr>
+          <w:rFonts w:eastAsia="Times New Roman" w:cs="Times New Roman"/>
+          <w:lang w:val="en-US" w:eastAsia="ru-RU"/>
+        </w:rPr>
+        <w:t>,</w:t>
+      </w:r>
+      <w:r>
+        <w:rPr>
+          <w:rFonts w:eastAsia="Times New Roman" w:cs="Times New Roman"/>
+          <w:b/>
+          <w:lang w:val="en-US" w:eastAsia="ru-RU"/>
+        </w:rPr>
+        <w:t xml:space="preserve"> </w:t>
+      </w:r>
+      <w:r>
+        <w:rPr>
+          <w:rFonts w:eastAsia="Times New Roman" w:cs="Times New Roman"/>
+          <w:lang w:val="en-US" w:eastAsia="ru-RU"/>
+        </w:rPr>
+        <w:fldChar w:fldCharType="begin"/>
+      </w:r>
+      <w:r>
+        <w:rPr>
+          <w:rFonts w:eastAsia="Times New Roman" w:cs="Times New Roman"/>
+          <w:lang w:val="en-US" w:eastAsia="ru-RU"/>
+        </w:rPr>
+        <w:instrText xml:space="preserve"> MERGEFIELD  =report.last_user_update_date \* MERGEFORMAT </w:instrText>
+      </w:r>
+      <w:r>
+        <w:rPr>
+          <w:rFonts w:eastAsia="Times New Roman" w:cs="Times New Roman"/>
+          <w:lang w:val="en-US" w:eastAsia="ru-RU"/>
+        </w:rPr>
+        <w:fldChar w:fldCharType="separate"/>
+      </w:r>
+      <w:r>
+        <w:rPr>
+          <w:rFonts w:eastAsia="Times New Roman" w:cs="Times New Roman"/>
           <w:noProof/>
           <w:lang w:val="en-US" w:eastAsia="ru-RU"/>
         </w:rPr>
-        <w:t>ser_update»</w:t>
-      </w:r>
-      <w:r>
-        <w:rPr>
-          <w:rFonts w:ascii="Times New Roman" w:eastAsia="Times New Roman" w:hAnsi="Times New Roman" w:cs="Times New Roman"/>
+        <w:t>«=report.last_user_update_date»</w:t>
+      </w:r>
+      <w:r>
+        <w:rPr>
+          <w:rFonts w:eastAsia="Times New Roman" w:cs="Times New Roman"/>
           <w:lang w:val="en-US" w:eastAsia="ru-RU"/>
         </w:rPr>
         <w:fldChar w:fldCharType="end"/>
       </w:r>
       <w:r>
         <w:rPr>
-          <w:rFonts w:ascii="Times New Roman" w:eastAsia="Times New Roman" w:hAnsi="Times New Roman" w:cs="Times New Roman"/>
-          <w:lang w:val="en-US" w:eastAsia="ru-RU"/>
-        </w:rPr>
-        <w:t>,</w:t>
-      </w:r>
-      <w:r>
-        <w:rPr>
-          <w:rFonts w:ascii="Times New Roman" w:eastAsia="Times New Roman" w:hAnsi="Times New Roman" w:cs="Times New Roman"/>
+          <w:rFonts w:eastAsia="Times New Roman" w:cs="Times New Roman"/>
+          <w:lang w:val="en-US" w:eastAsia="ru-RU"/>
+        </w:rPr>
+        <w:t xml:space="preserve"> </w:t>
+      </w:r>
+      <w:r>
+        <w:rPr>
+          <w:rFonts w:eastAsia="Times New Roman" w:cs="Times New Roman"/>
+          <w:lang w:val="en-US" w:eastAsia="ru-RU"/>
+        </w:rPr>
+        <w:fldChar w:fldCharType="begin"/>
+      </w:r>
+      <w:r>
+        <w:rPr>
+          <w:rFonts w:eastAsia="Times New Roman" w:cs="Times New Roman"/>
+          <w:lang w:val="en-US" w:eastAsia="ru-RU"/>
+        </w:rPr>
+        <w:instrText xml:space="preserve"> MERGEFIELD  report.last_user_update:endIf \* MERGEFORMAT </w:instrText>
+      </w:r>
+      <w:r>
+        <w:rPr>
+          <w:rFonts w:eastAsia="Times New Roman" w:cs="Times New Roman"/>
+          <w:lang w:val="en-US" w:eastAsia="ru-RU"/>
+        </w:rPr>
+        <w:fldChar w:fldCharType="separate"/>
+      </w:r>
+      <w:r>
+        <w:rPr>
+          <w:rFonts w:eastAsia="Times New Roman" w:cs="Times New Roman"/>
+          <w:noProof/>
+          <w:lang w:val="en-US" w:eastAsia="ru-RU"/>
+        </w:rPr>
+        <w:t>«report.last_user_update:endIf»</w:t>
+      </w:r>
+      <w:r>
+        <w:rPr>
+          <w:rFonts w:eastAsia="Times New Roman" w:cs="Times New Roman"/>
+          <w:lang w:val="en-US" w:eastAsia="ru-RU"/>
+        </w:rPr>
+        <w:fldChar w:fldCharType="end"/>
+      </w:r>
+      <w:r>
+        <w:rPr>
+          <w:rFonts w:eastAsia="Times New Roman" w:cs="Times New Roman"/>
+          <w:lang w:val="en-US" w:eastAsia="ru-RU"/>
+        </w:rPr>
+        <w:br/>
+      </w:r>
+      <w:r>
+        <w:rPr>
+          <w:rFonts w:eastAsia="Times New Roman" w:cs="Times New Roman"/>
+          <w:lang w:eastAsia="ru-RU"/>
+        </w:rPr>
+        <w:fldChar w:fldCharType="begin"/>
+      </w:r>
+      <w:r>
+        <w:rPr>
+          <w:rFonts w:eastAsia="Times New Roman" w:cs="Times New Roman"/>
+          <w:lang w:val="en-US" w:eastAsia="ru-RU"/>
+        </w:rPr>
+        <w:instrText xml:space="preserve"> MERGEFIELD  report.issues:if \* MERGEFORMAT </w:instrText>
+      </w:r>
+      <w:r>
+        <w:rPr>
+          <w:rFonts w:eastAsia="Times New Roman" w:cs="Times New Roman"/>
+          <w:lang w:eastAsia="ru-RU"/>
+        </w:rPr>
+        <w:fldChar w:fldCharType="separate"/>
+      </w:r>
+      <w:r>
+        <w:rPr>
+          <w:rFonts w:eastAsia="Times New Roman" w:cs="Times New Roman"/>
+          <w:noProof/>
+          <w:lang w:val="en-US" w:eastAsia="ru-RU"/>
+        </w:rPr>
+        <w:t>«report.issues:if»</w:t>
+      </w:r>
+      <w:r>
+        <w:rPr>
+          <w:rFonts w:eastAsia="Times New Roman" w:cs="Times New Roman"/>
+          <w:lang w:eastAsia="ru-RU"/>
+        </w:rPr>
+        <w:fldChar w:fldCharType="end"/>
+      </w:r>
+      <w:r>
+        <w:rPr>
+          <w:rFonts w:eastAsia="Times New Roman" w:cs="Times New Roman"/>
           <w:b/>
+          <w:lang w:eastAsia="ru-RU"/>
+        </w:rPr>
+        <w:t>З</w:t>
+      </w:r>
+      <w:r>
+        <w:rPr>
+          <w:rFonts w:eastAsia="Times New Roman" w:cs="Times New Roman"/>
+          <w:b/>
+          <w:lang w:eastAsia="ru-RU"/>
+        </w:rPr>
+        <w:t>адачи</w:t>
+      </w:r>
+      <w:r>
+        <w:rPr>
+          <w:rFonts w:eastAsia="Times New Roman" w:cs="Times New Roman"/>
+          <w:b/>
+          <w:lang w:val="en-US" w:eastAsia="ru-RU"/>
+        </w:rPr>
+        <w:t>:</w:t>
+      </w:r>
+      <w:r>
+        <w:rPr>
+          <w:rFonts w:eastAsia="Times New Roman" w:cs="Times New Roman"/>
           <w:lang w:val="en-US" w:eastAsia="ru-RU"/>
         </w:rPr>
         <w:t xml:space="preserve"> </w:t>
       </w:r>
       <w:r>
         <w:rPr>
-          <w:rFonts w:ascii="Times New Roman" w:eastAsia="Times New Roman" w:hAnsi="Times New Roman" w:cs="Times New Roman"/>
-          <w:lang w:val="en-US" w:eastAsia="ru-RU"/>
+          <w:rFonts w:eastAsia="Times New Roman" w:cs="Times New Roman"/>
+          <w:lang w:eastAsia="ru-RU"/>
         </w:rPr>
         <w:fldChar w:fldCharType="begin"/>
       </w:r>
       <w:r>
         <w:rPr>
-          <w:rFonts w:ascii="Times New Roman" w:eastAsia="Times New Roman" w:hAnsi="Times New Roman" w:cs="Times New Roman"/>
-          <w:lang w:val="en-US" w:eastAsia="ru-RU"/>
-        </w:rPr>
-        <w:instrText xml:space="preserve"> MERGEFIELD  =report.last_user_update_date \* MERGEFORMAT </w:instrText>
-      </w:r>
-      <w:r>
-        <w:rPr>
-          <w:rFonts w:ascii="Times New Roman" w:eastAsia="Times New Roman" w:hAnsi="Times New Roman" w:cs="Times New Roman"/>
-          <w:lang w:val="en-US" w:eastAsia="ru-RU"/>
+          <w:rFonts w:eastAsia="Times New Roman" w:cs="Times New Roman"/>
+          <w:lang w:val="en-US" w:eastAsia="ru-RU"/>
+        </w:rPr>
+        <w:instrText xml:space="preserve"> MERGEFIELD  =report.issues \* MERGEFORMAT </w:instrText>
+      </w:r>
+      <w:r>
+        <w:rPr>
+          <w:rFonts w:eastAsia="Times New Roman" w:cs="Times New Roman"/>
+          <w:lang w:eastAsia="ru-RU"/>
         </w:rPr>
         <w:fldChar w:fldCharType="separate"/>
       </w:r>
       <w:r>
         <w:rPr>
-          <w:rFonts w:ascii="Times New Roman" w:eastAsia="Times New Roman" w:hAnsi="Times New Roman" w:cs="Times New Roman"/>
+          <w:rFonts w:eastAsia="Times New Roman" w:cs="Times New Roman"/>
           <w:noProof/>
           <w:lang w:val="en-US" w:eastAsia="ru-RU"/>
         </w:rPr>
-        <w:t>«=report.last_user_update_date»</w:t>
-      </w:r>
-      <w:r>
-        <w:rPr>
-          <w:rFonts w:ascii="Times New Roman" w:eastAsia="Times New Roman" w:hAnsi="Times New Roman" w:cs="Times New Roman"/>
-          <w:lang w:val="en-US" w:eastAsia="ru-RU"/>
+        <w:t>«=report.issues»</w:t>
+      </w:r>
+      <w:r>
+        <w:rPr>
+          <w:rFonts w:eastAsia="Times New Roman" w:cs="Times New Roman"/>
+          <w:lang w:eastAsia="ru-RU"/>
         </w:rPr>
         <w:fldChar w:fldCharType="end"/>
       </w:r>
       <w:r>
         <w:rPr>
-          <w:rFonts w:ascii="Times New Roman" w:eastAsia="Times New Roman" w:hAnsi="Times New Roman" w:cs="Times New Roman"/>
+          <w:rFonts w:eastAsia="Times New Roman" w:cs="Times New Roman"/>
+          <w:lang w:val="en-US" w:eastAsia="ru-RU"/>
+        </w:rPr>
+        <w:fldChar w:fldCharType="begin"/>
+      </w:r>
+      <w:r>
+        <w:rPr>
+          <w:rFonts w:eastAsia="Times New Roman" w:cs="Times New Roman"/>
+          <w:lang w:val="en-US" w:eastAsia="ru-RU"/>
+        </w:rPr>
+        <w:instrText xml:space="preserve"> MERGEFIELD  report.issues:endIf  \* MERGEFORMAT </w:instrText>
+      </w:r>
+      <w:r>
+        <w:rPr>
+          <w:rFonts w:eastAsia="Times New Roman" w:cs="Times New Roman"/>
+          <w:lang w:val="en-US" w:eastAsia="ru-RU"/>
+        </w:rPr>
+        <w:fldChar w:fldCharType="separate"/>
+      </w:r>
+      <w:r>
+        <w:rPr>
+          <w:rFonts w:eastAsia="Times New Roman" w:cs="Times New Roman"/>
+          <w:noProof/>
+          <w:lang w:val="en-US" w:eastAsia="ru-RU"/>
+        </w:rPr>
+        <w:t>«report.issues:endIf»</w:t>
+      </w:r>
+      <w:r>
+        <w:rPr>
+          <w:rFonts w:eastAsia="Times New Roman" w:cs="Times New Roman"/>
+          <w:lang w:val="en-US" w:eastAsia="ru-RU"/>
+        </w:rPr>
+        <w:fldChar w:fldCharType="end"/>
+      </w:r>
+      <w:r>
+        <w:rPr>
+          <w:rFonts w:eastAsia="Times New Roman" w:cs="Times New Roman"/>
+          <w:lang w:val="en-US" w:eastAsia="ru-RU"/>
+        </w:rPr>
+        <w:br/>
+      </w:r>
+      <w:r>
+        <w:rPr>
+          <w:rFonts w:eastAsia="Times New Roman" w:cs="Times New Roman"/>
+          <w:lang w:eastAsia="ru-RU"/>
+        </w:rPr>
+        <w:fldChar w:fldCharType="begin"/>
+      </w:r>
+      <w:r>
+        <w:rPr>
+          <w:rFonts w:eastAsia="Times New Roman" w:cs="Times New Roman"/>
+          <w:lang w:val="en-US" w:eastAsia="ru-RU"/>
+        </w:rPr>
+        <w:instrText xml:space="preserve"> MERGEFIELD  report.version:if \* MERGEFORMAT </w:instrText>
+      </w:r>
+      <w:r>
+        <w:rPr>
+          <w:rFonts w:eastAsia="Times New Roman" w:cs="Times New Roman"/>
+          <w:lang w:eastAsia="ru-RU"/>
+        </w:rPr>
+        <w:fldChar w:fldCharType="separate"/>
+      </w:r>
+      <w:r>
+        <w:rPr>
+          <w:rFonts w:eastAsia="Times New Roman" w:cs="Times New Roman"/>
+          <w:noProof/>
+          <w:lang w:val="en-US" w:eastAsia="ru-RU"/>
+        </w:rPr>
+        <w:t>«report.version:if»</w:t>
+      </w:r>
+      <w:r>
+        <w:rPr>
+          <w:rFonts w:eastAsia="Times New Roman" w:cs="Times New Roman"/>
+          <w:lang w:eastAsia="ru-RU"/>
+        </w:rPr>
+        <w:fldChar w:fldCharType="end"/>
+      </w:r>
+      <w:r>
+        <w:rPr>
+          <w:rFonts w:eastAsia="Times New Roman" w:cs="Times New Roman"/>
+          <w:b/>
+          <w:lang w:eastAsia="ru-RU"/>
+        </w:rPr>
+        <w:t>Сборка</w:t>
+      </w:r>
+      <w:r>
+        <w:rPr>
+          <w:rFonts w:eastAsia="Times New Roman" w:cs="Times New Roman"/>
+          <w:b/>
+          <w:lang w:val="en-US" w:eastAsia="ru-RU"/>
+        </w:rPr>
+        <w:t>:</w:t>
+      </w:r>
+      <w:r>
+        <w:rPr>
+          <w:rFonts w:eastAsia="Times New Roman" w:cs="Times New Roman"/>
           <w:lang w:val="en-US" w:eastAsia="ru-RU"/>
         </w:rPr>
         <w:t xml:space="preserve"> </w:t>
       </w:r>
       <w:r>
         <w:rPr>
-          <w:rFonts w:ascii="Times New Roman" w:eastAsia="Times New Roman" w:hAnsi="Times New Roman" w:cs="Times New Roman"/>
-          <w:lang w:val="en-US" w:eastAsia="ru-RU"/>
+          <w:rFonts w:eastAsia="Times New Roman" w:cs="Times New Roman"/>
+          <w:lang w:eastAsia="ru-RU"/>
         </w:rPr>
         <w:fldChar w:fldCharType="begin"/>
       </w:r>
       <w:r>
         <w:rPr>
-          <w:rFonts w:ascii="Times New Roman" w:eastAsia="Times New Roman" w:hAnsi="Times New Roman" w:cs="Times New Roman"/>
-          <w:lang w:val="en-US" w:eastAsia="ru-RU"/>
-        </w:rPr>
-        <w:instrText xml:space="preserve"> MERGEFIELD  report.last_user_update:endIf \* MERGEFORMAT </w:instrText>
-      </w:r>
-      <w:r>
-        <w:rPr>
-          <w:rFonts w:ascii="Times New Roman" w:eastAsia="Times New Roman" w:hAnsi="Times New Roman" w:cs="Times New Roman"/>
-          <w:lang w:val="en-US" w:eastAsia="ru-RU"/>
+          <w:rFonts w:eastAsia="Times New Roman" w:cs="Times New Roman"/>
+          <w:lang w:val="en-US" w:eastAsia="ru-RU"/>
+        </w:rPr>
+        <w:instrText xml:space="preserve"> MERGEFIELD  =report.version \* MERGEFORMAT </w:instrText>
+      </w:r>
+      <w:r>
+        <w:rPr>
+          <w:rFonts w:eastAsia="Times New Roman" w:cs="Times New Roman"/>
+          <w:lang w:eastAsia="ru-RU"/>
         </w:rPr>
         <w:fldChar w:fldCharType="separate"/>
       </w:r>
       <w:r>
         <w:rPr>
-          <w:rFonts w:ascii="Times New Roman" w:eastAsia="Times New Roman" w:hAnsi="Times New Roman" w:cs="Times New Roman"/>
+          <w:rFonts w:eastAsia="Times New Roman" w:cs="Times New Roman"/>
           <w:noProof/>
           <w:lang w:val="en-US" w:eastAsia="ru-RU"/>
         </w:rPr>
-        <w:t>«report.last_user_update:endIf»</w:t>
-      </w:r>
-      <w:r>
-        <w:rPr>
-          <w:rFonts w:ascii="Times New Roman" w:eastAsia="Times New Roman" w:hAnsi="Times New Roman" w:cs="Times New Roman"/>
-          <w:lang w:val="en-US" w:eastAsia="ru-RU"/>
+        <w:t>«=report.version»</w:t>
+      </w:r>
+      <w:r>
+        <w:rPr>
+          <w:rFonts w:eastAsia="Times New Roman" w:cs="Times New Roman"/>
+          <w:lang w:eastAsia="ru-RU"/>
         </w:rPr>
         <w:fldChar w:fldCharType="end"/>
       </w:r>
       <w:r>
         <w:rPr>
-          <w:rFonts w:ascii="Times New Roman" w:eastAsia="Times New Roman" w:hAnsi="Times New Roman" w:cs="Times New Roman"/>
+          <w:rFonts w:eastAsia="Times New Roman" w:cs="Times New Roman"/>
+          <w:lang w:eastAsia="ru-RU"/>
+        </w:rPr>
+        <w:fldChar w:fldCharType="begin"/>
+      </w:r>
+      <w:r>
+        <w:rPr>
+          <w:rFonts w:eastAsia="Times New Roman" w:cs="Times New Roman"/>
+          <w:lang w:val="en-US" w:eastAsia="ru-RU"/>
+        </w:rPr>
+        <w:instrText xml:space="preserve"> MERGEFIELD  report.version:endIf  \* MERGEFORMAT </w:instrText>
+      </w:r>
+      <w:r>
+        <w:rPr>
+          <w:rFonts w:eastAsia="Times New Roman" w:cs="Times New Roman"/>
+          <w:lang w:eastAsia="ru-RU"/>
+        </w:rPr>
+        <w:fldChar w:fldCharType="separate"/>
+      </w:r>
+      <w:r>
+        <w:rPr>
+          <w:rFonts w:eastAsia="Times New Roman" w:cs="Times New Roman"/>
+          <w:noProof/>
+          <w:lang w:val="en-US" w:eastAsia="ru-RU"/>
+        </w:rPr>
+        <w:t>«report.version:endIf»</w:t>
+      </w:r>
+      <w:r>
+        <w:rPr>
+          <w:rFonts w:eastAsia="Times New Roman" w:cs="Times New Roman"/>
+          <w:lang w:eastAsia="ru-RU"/>
+        </w:rPr>
+        <w:fldChar w:fldCharType="end"/>
+      </w:r>
+      <w:r>
+        <w:rPr>
+          <w:rFonts w:eastAsia="Times New Roman" w:cs="Times New Roman"/>
           <w:lang w:val="en-US" w:eastAsia="ru-RU"/>
         </w:rPr>
         <w:br/>
       </w:r>
       <w:r>
         <w:rPr>
-          <w:rFonts w:ascii="Times New Roman" w:eastAsia="Times New Roman" w:hAnsi="Times New Roman" w:cs="Times New Roman"/>
-          <w:lang w:eastAsia="ru-RU"/>
-        </w:rPr>
-        <w:fldChar w:fldCharType="begin"/>
-      </w:r>
-      <w:r>
-        <w:rPr>
-          <w:rFonts w:ascii="Times New Roman" w:eastAsia="Times New Roman" w:hAnsi="Times New Roman" w:cs="Times New Roman"/>
-          <w:lang w:val="en-US" w:eastAsia="ru-RU"/>
-        </w:rPr>
-        <w:instrText xml:space="preserve"> MERGEFIELD  report.issues:if \* MERGEFORMAT </w:instrText>
-      </w:r>
-      <w:r>
-        <w:rPr>
-          <w:rFonts w:ascii="Times New Roman" w:eastAsia="Times New Roman" w:hAnsi="Times New Roman" w:cs="Times New Roman"/>
-          <w:lang w:eastAsia="ru-RU"/>
-        </w:rPr>
-        <w:fldChar w:fldCharType="separate"/>
-      </w:r>
-      <w:r>
-        <w:rPr>
-          <w:rFonts w:ascii="Times New Roman" w:eastAsia="Times New Roman" w:hAnsi="Times New Roman" w:cs="Times New Roman"/>
-          <w:noProof/>
-          <w:lang w:val="en-US" w:eastAsia="ru-RU"/>
-        </w:rPr>
-        <w:t>«report.issues:if»</w:t>
-      </w:r>
-      <w:r>
-        <w:rPr>
-          <w:rFonts w:ascii="Times New Roman" w:eastAsia="Times New Roman" w:hAnsi="Times New Roman" w:cs="Times New Roman"/>
-          <w:lang w:eastAsia="ru-RU"/>
-        </w:rPr>
-        <w:fldChar w:fldCharType="end"/>
-      </w:r>
-      <w:r>
-        <w:rPr>
-          <w:rFonts w:ascii="Times New Roman" w:eastAsia="Times New Roman" w:hAnsi="Times New Roman" w:cs="Times New Roman"/>
-          <w:b/>
-          <w:lang w:eastAsia="ru-RU"/>
-        </w:rPr>
-        <w:t>З</w:t>
-      </w:r>
-      <w:r>
-        <w:rPr>
-          <w:rFonts w:ascii="Times New Roman" w:eastAsia="Times New Roman" w:hAnsi="Times New Roman" w:cs="Times New Roman"/>
-          <w:b/>
-          <w:lang w:eastAsia="ru-RU"/>
-        </w:rPr>
-        <w:t>адачи</w:t>
-      </w:r>
-      <w:r>
-        <w:rPr>
-          <w:rFonts w:ascii="Times New Roman" w:eastAsia="Times New Roman" w:hAnsi="Times New Roman" w:cs="Times New Roman"/>
-          <w:b/>
-          <w:lang w:val="en-US" w:eastAsia="ru-RU"/>
-        </w:rPr>
-        <w:t>:</w:t>
-      </w:r>
-      <w:r>
-        <w:rPr>
-          <w:rFonts w:ascii="Times New Roman" w:eastAsia="Times New Roman" w:hAnsi="Times New Roman" w:cs="Times New Roman"/>
-          <w:lang w:val="en-US" w:eastAsia="ru-RU"/>
-        </w:rPr>
-        <w:t xml:space="preserve"> </w:t>
-      </w:r>
-      <w:r>
-        <w:rPr>
-          <w:rFonts w:ascii="Times New Roman" w:eastAsia="Times New Roman" w:hAnsi="Times New Roman" w:cs="Times New Roman"/>
-          <w:lang w:eastAsia="ru-RU"/>
-        </w:rPr>
-        <w:fldChar w:fldCharType="begin"/>
-      </w:r>
-      <w:r>
-        <w:rPr>
-          <w:rFonts w:ascii="Times New Roman" w:eastAsia="Times New Roman" w:hAnsi="Times New Roman" w:cs="Times New Roman"/>
-          <w:lang w:val="en-US" w:eastAsia="ru-RU"/>
-        </w:rPr>
-        <w:instrText xml:space="preserve"> MERGEFIELD  =report.issues \* MERGEFORMAT </w:instrText>
-      </w:r>
-      <w:r>
-        <w:rPr>
-          <w:rFonts w:ascii="Times New Roman" w:eastAsia="Times New Roman" w:hAnsi="Times New Roman" w:cs="Times New Roman"/>
-          <w:lang w:eastAsia="ru-RU"/>
-        </w:rPr>
-        <w:fldChar w:fldCharType="separate"/>
-      </w:r>
-      <w:r>
-        <w:rPr>
-          <w:rFonts w:ascii="Times New Roman" w:eastAsia="Times New Roman" w:hAnsi="Times New Roman" w:cs="Times New Roman"/>
-          <w:noProof/>
-          <w:lang w:val="en-US" w:eastAsia="ru-RU"/>
-        </w:rPr>
-        <w:t>«=report.issues»</w:t>
-      </w:r>
-      <w:r>
-        <w:rPr>
-          <w:rFonts w:ascii="Times New Roman" w:eastAsia="Times New Roman" w:hAnsi="Times New Roman" w:cs="Times New Roman"/>
-          <w:lang w:eastAsia="ru-RU"/>
-        </w:rPr>
-        <w:fldChar w:fldCharType="end"/>
-      </w:r>
-      <w:r>
-        <w:rPr>
-          <w:rFonts w:ascii="Times New Roman" w:eastAsia="Times New Roman" w:hAnsi="Times New Roman" w:cs="Times New Roman"/>
-          <w:lang w:val="en-US" w:eastAsia="ru-RU"/>
-        </w:rPr>
-        <w:fldChar w:fldCharType="begin"/>
-      </w:r>
-      <w:r>
-        <w:rPr>
-          <w:rFonts w:ascii="Times New Roman" w:eastAsia="Times New Roman" w:hAnsi="Times New Roman" w:cs="Times New Roman"/>
-          <w:lang w:val="en-US" w:eastAsia="ru-RU"/>
-        </w:rPr>
-        <w:instrText xml:space="preserve"> MERGEFIELD  report.issues:endIf  \* MERGEFORMAT </w:instrText>
-      </w:r>
-      <w:r>
-        <w:rPr>
-          <w:rFonts w:ascii="Times New Roman" w:eastAsia="Times New Roman" w:hAnsi="Times New Roman" w:cs="Times New Roman"/>
-          <w:lang w:val="en-US" w:eastAsia="ru-RU"/>
-        </w:rPr>
-        <w:fldChar w:fldCharType="separate"/>
-      </w:r>
-      <w:r>
-        <w:rPr>
-          <w:rFonts w:ascii="Times New Roman" w:eastAsia="Times New Roman" w:hAnsi="Times New Roman" w:cs="Times New Roman"/>
-          <w:noProof/>
-          <w:lang w:val="en-US" w:eastAsia="ru-RU"/>
-        </w:rPr>
-        <w:t>«report.issues:endIf»</w:t>
-      </w:r>
-      <w:r>
-        <w:rPr>
-          <w:rFonts w:ascii="Times New Roman" w:eastAsia="Times New Roman" w:hAnsi="Times New Roman" w:cs="Times New Roman"/>
-          <w:lang w:val="en-US" w:eastAsia="ru-RU"/>
-        </w:rPr>
-        <w:fldChar w:fldCharType="end"/>
-      </w:r>
-      <w:r>
-        <w:rPr>
-          <w:rFonts w:ascii="Times New Roman" w:eastAsia="Times New Roman" w:hAnsi="Times New Roman" w:cs="Times New Roman"/>
-          <w:lang w:val="en-US" w:eastAsia="ru-RU"/>
-        </w:rPr>
-        <w:br/>
-      </w:r>
-      <w:r>
-        <w:rPr>
-          <w:rFonts w:ascii="Times New Roman" w:eastAsia="Times New Roman" w:hAnsi="Times New Roman" w:cs="Times New Roman"/>
-          <w:lang w:eastAsia="ru-RU"/>
-        </w:rPr>
-        <w:fldChar w:fldCharType="begin"/>
-      </w:r>
-      <w:r>
-        <w:rPr>
-          <w:rFonts w:ascii="Times New Roman" w:eastAsia="Times New Roman" w:hAnsi="Times New Roman" w:cs="Times New Roman"/>
-          <w:lang w:val="en-US" w:eastAsia="ru-RU"/>
-        </w:rPr>
-        <w:instrText xml:space="preserve"> MERGEFIELD  report.version:if \* MERGEFORMAT </w:instrText>
-      </w:r>
-      <w:r>
-        <w:rPr>
-          <w:rFonts w:ascii="Times New Roman" w:eastAsia="Times New Roman" w:hAnsi="Times New Roman" w:cs="Times New Roman"/>
-          <w:lang w:eastAsia="ru-RU"/>
-        </w:rPr>
-        <w:fldChar w:fldCharType="separate"/>
-      </w:r>
-      <w:r>
-        <w:rPr>
-          <w:rFonts w:ascii="Times New Roman" w:eastAsia="Times New Roman" w:hAnsi="Times New Roman" w:cs="Times New Roman"/>
-          <w:noProof/>
-          <w:lang w:val="en-US" w:eastAsia="ru-RU"/>
-        </w:rPr>
-        <w:t>«report.version:if»</w:t>
-      </w:r>
-      <w:r>
-        <w:rPr>
-          <w:rFonts w:ascii="Times New Roman" w:eastAsia="Times New Roman" w:hAnsi="Times New Roman" w:cs="Times New Roman"/>
-          <w:lang w:eastAsia="ru-RU"/>
-        </w:rPr>
-        <w:fldChar w:fldCharType="end"/>
-      </w:r>
-      <w:r>
-        <w:rPr>
-          <w:rFonts w:ascii="Times New Roman" w:eastAsia="Times New Roman" w:hAnsi="Times New Roman" w:cs="Times New Roman"/>
-          <w:b/>
-          <w:lang w:eastAsia="ru-RU"/>
-        </w:rPr>
-        <w:t>Сборка</w:t>
-      </w:r>
-      <w:r>
-        <w:rPr>
-          <w:rFonts w:ascii="Times New Roman" w:eastAsia="Times New Roman" w:hAnsi="Times New Roman" w:cs="Times New Roman"/>
-          <w:b/>
-          <w:lang w:val="en-US" w:eastAsia="ru-RU"/>
-        </w:rPr>
-        <w:t>:</w:t>
-      </w:r>
-      <w:r>
-        <w:rPr>
-          <w:rFonts w:ascii="Times New Roman" w:eastAsia="Times New Roman" w:hAnsi="Times New Roman" w:cs="Times New Roman"/>
-          <w:lang w:val="en-US" w:eastAsia="ru-RU"/>
-        </w:rPr>
-        <w:t xml:space="preserve"> </w:t>
-      </w:r>
-      <w:r>
-        <w:rPr>
-          <w:rFonts w:ascii="Times New Roman" w:eastAsia="Times New Roman" w:hAnsi="Times New Roman" w:cs="Times New Roman"/>
-          <w:lang w:eastAsia="ru-RU"/>
-        </w:rPr>
-        <w:fldChar w:fldCharType="begin"/>
-      </w:r>
-      <w:r>
-        <w:rPr>
-          <w:rFonts w:ascii="Times New Roman" w:eastAsia="Times New Roman" w:hAnsi="Times New Roman" w:cs="Times New Roman"/>
-          <w:lang w:val="en-US" w:eastAsia="ru-RU"/>
-        </w:rPr>
-        <w:instrText xml:space="preserve"> MERGEFIELD  =report.version \* MERGEFORMAT </w:instrText>
-      </w:r>
-      <w:r>
-        <w:rPr>
-          <w:rFonts w:ascii="Times New Roman" w:eastAsia="Times New Roman" w:hAnsi="Times New Roman" w:cs="Times New Roman"/>
-          <w:lang w:eastAsia="ru-RU"/>
-        </w:rPr>
-        <w:fldChar w:fldCharType="separate"/>
-      </w:r>
-      <w:r>
-        <w:rPr>
-          <w:rFonts w:ascii="Times New Roman" w:eastAsia="Times New Roman" w:hAnsi="Times New Roman" w:cs="Times New Roman"/>
-          <w:noProof/>
-          <w:lang w:val="en-US" w:eastAsia="ru-RU"/>
-        </w:rPr>
-        <w:t>«=report.version»</w:t>
-      </w:r>
-      <w:r>
-        <w:rPr>
-          <w:rFonts w:ascii="Times New Roman" w:eastAsia="Times New Roman" w:hAnsi="Times New Roman" w:cs="Times New Roman"/>
-          <w:lang w:eastAsia="ru-RU"/>
-        </w:rPr>
-        <w:fldChar w:fldCharType="end"/>
-      </w:r>
-      <w:r>
-        <w:rPr>
-          <w:rFonts w:ascii="Times New Roman" w:eastAsia="Times New Roman" w:hAnsi="Times New Roman" w:cs="Times New Roman"/>
-          <w:lang w:eastAsia="ru-RU"/>
-        </w:rPr>
-        <w:fldChar w:fldCharType="begin"/>
-      </w:r>
-      <w:r>
-        <w:rPr>
-          <w:rFonts w:ascii="Times New Roman" w:eastAsia="Times New Roman" w:hAnsi="Times New Roman" w:cs="Times New Roman"/>
-          <w:lang w:val="en-US" w:eastAsia="ru-RU"/>
-        </w:rPr>
-        <w:instrText xml:space="preserve"> MERGEFIELD  report.version:endIf  \* MERGEFORMAT </w:instrText>
-      </w:r>
-      <w:r>
-        <w:rPr>
-          <w:rFonts w:ascii="Times New Roman" w:eastAsia="Times New Roman" w:hAnsi="Times New Roman" w:cs="Times New Roman"/>
-          <w:lang w:eastAsia="ru-RU"/>
-        </w:rPr>
-        <w:fldChar w:fldCharType="separate"/>
-      </w:r>
-      <w:r>
-        <w:rPr>
-          <w:rFonts w:ascii="Times New Roman" w:eastAsia="Times New Roman" w:hAnsi="Times New Roman" w:cs="Times New Roman"/>
-          <w:noProof/>
-          <w:lang w:val="en-US" w:eastAsia="ru-RU"/>
-        </w:rPr>
-        <w:t>«report.version:endIf»</w:t>
-      </w:r>
-      <w:r>
-        <w:rPr>
-          <w:rFonts w:ascii="Times New Roman" w:eastAsia="Times New Roman" w:hAnsi="Times New Roman" w:cs="Times New Roman"/>
-          <w:lang w:eastAsia="ru-RU"/>
-        </w:rPr>
-        <w:fldChar w:fldCharType="end"/>
-      </w:r>
-      <w:r>
-        <w:rPr>
-          <w:rFonts w:ascii="Times New Roman" w:eastAsia="Times New Roman" w:hAnsi="Times New Roman" w:cs="Times New Roman"/>
-          <w:lang w:val="en-US" w:eastAsia="ru-RU"/>
-        </w:rPr>
-        <w:br/>
-      </w:r>
-      <w:r>
-        <w:rPr>
-          <w:rFonts w:ascii="Times New Roman" w:eastAsia="Times New Roman" w:hAnsi="Times New Roman" w:cs="Times New Roman"/>
+          <w:rFonts w:eastAsia="Times New Roman" w:cs="Times New Roman"/>
           <w:b/>
           <w:bCs/>
           <w:lang w:eastAsia="ru-RU"/>
@@ -1046,7 +1038,7 @@
       </w:r>
       <w:r>
         <w:rPr>
-          <w:rFonts w:ascii="Times New Roman" w:eastAsia="Times New Roman" w:hAnsi="Times New Roman" w:cs="Times New Roman"/>
+          <w:rFonts w:eastAsia="Times New Roman" w:cs="Times New Roman"/>
           <w:bCs/>
           <w:lang w:val="en-US" w:eastAsia="ru-RU"/>
         </w:rPr>
@@ -1054,35 +1046,35 @@
       </w:r>
       <w:r>
         <w:rPr>
-          <w:rFonts w:ascii="Times New Roman" w:eastAsia="Times New Roman" w:hAnsi="Times New Roman" w:cs="Times New Roman"/>
+          <w:rFonts w:eastAsia="Times New Roman" w:cs="Times New Roman"/>
           <w:lang w:val="en-US" w:eastAsia="ru-RU"/>
         </w:rPr>
         <w:t> </w:t>
       </w:r>
       <w:r>
         <w:rPr>
-          <w:rFonts w:ascii="Times New Roman" w:eastAsia="Times New Roman" w:hAnsi="Times New Roman" w:cs="Times New Roman"/>
+          <w:rFonts w:eastAsia="Times New Roman" w:cs="Times New Roman"/>
           <w:lang w:val="en-US" w:eastAsia="ru-RU"/>
         </w:rPr>
         <w:fldChar w:fldCharType="begin"/>
       </w:r>
       <w:r>
         <w:rPr>
-          <w:rFonts w:ascii="Times New Roman" w:eastAsia="Times New Roman" w:hAnsi="Times New Roman" w:cs="Times New Roman"/>
+          <w:rFonts w:eastAsia="Times New Roman" w:cs="Times New Roman"/>
           <w:lang w:val="en-US" w:eastAsia="ru-RU"/>
         </w:rPr>
         <w:instrText xml:space="preserve"> MERGEFIELD  =report.client_env \* MERGEFORMAT </w:instrText>
       </w:r>
       <w:r>
         <w:rPr>
-          <w:rFonts w:ascii="Times New Roman" w:eastAsia="Times New Roman" w:hAnsi="Times New Roman" w:cs="Times New Roman"/>
+          <w:rFonts w:eastAsia="Times New Roman" w:cs="Times New Roman"/>
           <w:lang w:val="en-US" w:eastAsia="ru-RU"/>
         </w:rPr>
         <w:fldChar w:fldCharType="separate"/>
       </w:r>
       <w:r>
         <w:rPr>
-          <w:rFonts w:ascii="Times New Roman" w:eastAsia="Times New Roman" w:hAnsi="Times New Roman" w:cs="Times New Roman"/>
+          <w:rFonts w:eastAsia="Times New Roman" w:cs="Times New Roman"/>
           <w:noProof/>
           <w:lang w:val="en-US" w:eastAsia="ru-RU"/>
         </w:rPr>
@@ -1090,21 +1082,21 @@
       </w:r>
       <w:r>
         <w:rPr>
-          <w:rFonts w:ascii="Times New Roman" w:eastAsia="Times New Roman" w:hAnsi="Times New Roman" w:cs="Times New Roman"/>
+          <w:rFonts w:eastAsia="Times New Roman" w:cs="Times New Roman"/>
           <w:lang w:val="en-US" w:eastAsia="ru-RU"/>
         </w:rPr>
         <w:fldChar w:fldCharType="end"/>
       </w:r>
       <w:r>
         <w:rPr>
-          <w:rFonts w:ascii="Times New Roman" w:eastAsia="Times New Roman" w:hAnsi="Times New Roman" w:cs="Times New Roman"/>
+          <w:rFonts w:eastAsia="Times New Roman" w:cs="Times New Roman"/>
           <w:lang w:val="en-US" w:eastAsia="ru-RU"/>
         </w:rPr>
         <w:br/>
       </w:r>
       <w:r>
         <w:rPr>
-          <w:rFonts w:ascii="Times New Roman" w:eastAsia="Times New Roman" w:hAnsi="Times New Roman" w:cs="Times New Roman"/>
+          <w:rFonts w:eastAsia="Times New Roman" w:cs="Times New Roman"/>
           <w:b/>
           <w:bCs/>
           <w:lang w:eastAsia="ru-RU"/>
@@ -1113,7 +1105,7 @@
       </w:r>
       <w:r>
         <w:rPr>
-          <w:rFonts w:ascii="Times New Roman" w:eastAsia="Times New Roman" w:hAnsi="Times New Roman" w:cs="Times New Roman"/>
+          <w:rFonts w:eastAsia="Times New Roman" w:cs="Times New Roman"/>
           <w:bCs/>
           <w:lang w:val="en-US" w:eastAsia="ru-RU"/>
         </w:rPr>
@@ -1121,35 +1113,35 @@
       </w:r>
       <w:r>
         <w:rPr>
-          <w:rFonts w:ascii="Times New Roman" w:eastAsia="Times New Roman" w:hAnsi="Times New Roman" w:cs="Times New Roman"/>
+          <w:rFonts w:eastAsia="Times New Roman" w:cs="Times New Roman"/>
           <w:lang w:val="en-US" w:eastAsia="ru-RU"/>
         </w:rPr>
         <w:t> </w:t>
       </w:r>
       <w:r>
         <w:rPr>
-          <w:rFonts w:ascii="Times New Roman" w:eastAsia="Times New Roman" w:hAnsi="Times New Roman" w:cs="Times New Roman"/>
+          <w:rFonts w:eastAsia="Times New Roman" w:cs="Times New Roman"/>
           <w:lang w:eastAsia="ru-RU"/>
         </w:rPr>
         <w:fldChar w:fldCharType="begin"/>
       </w:r>
       <w:r>
         <w:rPr>
-          <w:rFonts w:ascii="Times New Roman" w:eastAsia="Times New Roman" w:hAnsi="Times New Roman" w:cs="Times New Roman"/>
+          <w:rFonts w:eastAsia="Times New Roman" w:cs="Times New Roman"/>
           <w:lang w:val="en-US" w:eastAsia="ru-RU"/>
         </w:rPr>
         <w:instrText xml:space="preserve"> MERGEFIELD  =report.env \* MERGEFORMAT </w:instrText>
       </w:r>
       <w:r>
         <w:rPr>
-          <w:rFonts w:ascii="Times New Roman" w:eastAsia="Times New Roman" w:hAnsi="Times New Roman" w:cs="Times New Roman"/>
+          <w:rFonts w:eastAsia="Times New Roman" w:cs="Times New Roman"/>
           <w:lang w:eastAsia="ru-RU"/>
         </w:rPr>
         <w:fldChar w:fldCharType="separate"/>
       </w:r>
       <w:r>
         <w:rPr>
-          <w:rFonts w:ascii="Times New Roman" w:eastAsia="Times New Roman" w:hAnsi="Times New Roman" w:cs="Times New Roman"/>
+          <w:rFonts w:eastAsia="Times New Roman" w:cs="Times New Roman"/>
           <w:noProof/>
           <w:lang w:val="en-US" w:eastAsia="ru-RU"/>
         </w:rPr>
@@ -1157,21 +1149,21 @@
       </w:r>
       <w:r>
         <w:rPr>
-          <w:rFonts w:ascii="Times New Roman" w:eastAsia="Times New Roman" w:hAnsi="Times New Roman" w:cs="Times New Roman"/>
+          <w:rFonts w:eastAsia="Times New Roman" w:cs="Times New Roman"/>
           <w:lang w:eastAsia="ru-RU"/>
         </w:rPr>
         <w:fldChar w:fldCharType="end"/>
       </w:r>
       <w:r>
         <w:rPr>
-          <w:rFonts w:ascii="Times New Roman" w:eastAsia="Times New Roman" w:hAnsi="Times New Roman" w:cs="Times New Roman"/>
+          <w:rFonts w:eastAsia="Times New Roman" w:cs="Times New Roman"/>
           <w:lang w:val="en-US" w:eastAsia="ru-RU"/>
         </w:rPr>
         <w:br/>
       </w:r>
       <w:r>
         <w:rPr>
-          <w:rFonts w:ascii="Times New Roman" w:eastAsia="Times New Roman" w:hAnsi="Times New Roman" w:cs="Times New Roman"/>
+          <w:rFonts w:eastAsia="Times New Roman" w:cs="Times New Roman"/>
           <w:b/>
           <w:lang w:eastAsia="ru-RU"/>
         </w:rPr>
@@ -1179,7 +1171,7 @@
       </w:r>
       <w:r>
         <w:rPr>
-          <w:rFonts w:ascii="Times New Roman" w:eastAsia="Times New Roman" w:hAnsi="Times New Roman" w:cs="Times New Roman"/>
+          <w:rFonts w:eastAsia="Times New Roman" w:cs="Times New Roman"/>
           <w:b/>
           <w:lang w:val="en-US" w:eastAsia="ru-RU"/>
         </w:rPr>
@@ -1187,7 +1179,7 @@
       </w:r>
       <w:r>
         <w:rPr>
-          <w:rFonts w:ascii="Times New Roman" w:eastAsia="Times New Roman" w:hAnsi="Times New Roman" w:cs="Times New Roman"/>
+          <w:rFonts w:eastAsia="Times New Roman" w:cs="Times New Roman"/>
           <w:b/>
           <w:lang w:eastAsia="ru-RU"/>
         </w:rPr>
@@ -1195,7 +1187,7 @@
       </w:r>
       <w:r>
         <w:rPr>
-          <w:rFonts w:ascii="Times New Roman" w:eastAsia="Times New Roman" w:hAnsi="Times New Roman" w:cs="Times New Roman"/>
+          <w:rFonts w:eastAsia="Times New Roman" w:cs="Times New Roman"/>
           <w:b/>
           <w:lang w:val="en-US" w:eastAsia="ru-RU"/>
         </w:rPr>
@@ -1203,35 +1195,35 @@
       </w:r>
       <w:r>
         <w:rPr>
-          <w:rFonts w:ascii="Times New Roman" w:eastAsia="Times New Roman" w:hAnsi="Times New Roman" w:cs="Times New Roman"/>
+          <w:rFonts w:eastAsia="Times New Roman" w:cs="Times New Roman"/>
           <w:lang w:val="en-US" w:eastAsia="ru-RU"/>
         </w:rPr>
         <w:t xml:space="preserve"> </w:t>
       </w:r>
       <w:r>
         <w:rPr>
-          <w:rFonts w:ascii="Times New Roman" w:eastAsia="Times New Roman" w:hAnsi="Times New Roman" w:cs="Times New Roman"/>
+          <w:rFonts w:eastAsia="Times New Roman" w:cs="Times New Roman"/>
           <w:lang w:eastAsia="ru-RU"/>
         </w:rPr>
         <w:fldChar w:fldCharType="begin"/>
       </w:r>
       <w:r>
         <w:rPr>
-          <w:rFonts w:ascii="Times New Roman" w:eastAsia="Times New Roman" w:hAnsi="Times New Roman" w:cs="Times New Roman"/>
+          <w:rFonts w:eastAsia="Times New Roman" w:cs="Times New Roman"/>
           <w:lang w:val="en-US" w:eastAsia="ru-RU"/>
         </w:rPr>
         <w:instrText xml:space="preserve"> MERGEFIELD  =report.time_evaluation \* MERGEFORMAT </w:instrText>
       </w:r>
       <w:r>
         <w:rPr>
-          <w:rFonts w:ascii="Times New Roman" w:eastAsia="Times New Roman" w:hAnsi="Times New Roman" w:cs="Times New Roman"/>
+          <w:rFonts w:eastAsia="Times New Roman" w:cs="Times New Roman"/>
           <w:lang w:eastAsia="ru-RU"/>
         </w:rPr>
         <w:fldChar w:fldCharType="separate"/>
       </w:r>
       <w:r>
         <w:rPr>
-          <w:rFonts w:ascii="Times New Roman" w:eastAsia="Times New Roman" w:hAnsi="Times New Roman" w:cs="Times New Roman"/>
+          <w:rFonts w:eastAsia="Times New Roman" w:cs="Times New Roman"/>
           <w:noProof/>
           <w:lang w:val="en-US" w:eastAsia="ru-RU"/>
         </w:rPr>
@@ -1239,14 +1231,14 @@
       </w:r>
       <w:r>
         <w:rPr>
-          <w:rFonts w:ascii="Times New Roman" w:eastAsia="Times New Roman" w:hAnsi="Times New Roman" w:cs="Times New Roman"/>
+          <w:rFonts w:eastAsia="Times New Roman" w:cs="Times New Roman"/>
           <w:lang w:eastAsia="ru-RU"/>
         </w:rPr>
         <w:fldChar w:fldCharType="end"/>
       </w:r>
       <w:r>
         <w:rPr>
-          <w:rFonts w:ascii="Times New Roman" w:eastAsia="Times New Roman" w:hAnsi="Times New Roman" w:cs="Times New Roman"/>
+          <w:rFonts w:eastAsia="Times New Roman" w:cs="Times New Roman"/>
           <w:lang w:val="en-US" w:eastAsia="ru-RU"/>
         </w:rPr>
         <w:br/>
@@ -1293,14 +1285,14 @@
               <w:spacing w:after="0" w:line="240" w:lineRule="auto"/>
               <w:jc w:val="center"/>
               <w:rPr>
-                <w:rFonts w:ascii="Times New Roman" w:hAnsi="Times New Roman" w:cs="Times New Roman"/>
+                <w:rFonts w:cs="Times New Roman"/>
                 <w:b/>
                 <w:bCs/>
               </w:rPr>
             </w:pPr>
             <w:r>
               <w:rPr>
-                <w:rFonts w:ascii="Times New Roman" w:hAnsi="Times New Roman" w:cs="Times New Roman"/>
+                <w:rFonts w:cs="Times New Roman"/>
                 <w:b/>
                 <w:bCs/>
               </w:rPr>
@@ -1321,14 +1313,14 @@
               <w:spacing w:after="0" w:line="240" w:lineRule="auto"/>
               <w:jc w:val="center"/>
               <w:rPr>
-                <w:rFonts w:ascii="Times New Roman" w:hAnsi="Times New Roman" w:cs="Times New Roman"/>
+                <w:rFonts w:cs="Times New Roman"/>
                 <w:b/>
                 <w:bCs/>
               </w:rPr>
             </w:pPr>
             <w:r>
               <w:rPr>
-                <w:rFonts w:ascii="Times New Roman" w:hAnsi="Times New Roman" w:cs="Times New Roman"/>
+                <w:rFonts w:cs="Times New Roman"/>
                 <w:b/>
                 <w:bCs/>
               </w:rPr>
@@ -1349,14 +1341,14 @@
               <w:spacing w:after="0" w:line="240" w:lineRule="auto"/>
               <w:jc w:val="center"/>
               <w:rPr>
-                <w:rFonts w:ascii="Times New Roman" w:hAnsi="Times New Roman" w:cs="Times New Roman"/>
+                <w:rFonts w:cs="Times New Roman"/>
                 <w:b/>
                 <w:bCs/>
               </w:rPr>
             </w:pPr>
             <w:r>
               <w:rPr>
-                <w:rFonts w:ascii="Times New Roman" w:hAnsi="Times New Roman" w:cs="Times New Roman"/>
+                <w:rFonts w:cs="Times New Roman"/>
                 <w:b/>
                 <w:bCs/>
               </w:rPr>
@@ -1377,14 +1369,14 @@
               <w:spacing w:after="0" w:line="240" w:lineRule="auto"/>
               <w:jc w:val="center"/>
               <w:rPr>
-                <w:rFonts w:ascii="Times New Roman" w:hAnsi="Times New Roman" w:cs="Times New Roman"/>
+                <w:rFonts w:cs="Times New Roman"/>
                 <w:b/>
                 <w:bCs/>
               </w:rPr>
             </w:pPr>
             <w:r>
               <w:rPr>
-                <w:rFonts w:ascii="Times New Roman" w:hAnsi="Times New Roman" w:cs="Times New Roman"/>
+                <w:rFonts w:cs="Times New Roman"/>
                 <w:b/>
                 <w:bCs/>
               </w:rPr>
@@ -1406,14 +1398,14 @@
               <w:ind w:right="1847"/>
               <w:jc w:val="center"/>
               <w:rPr>
-                <w:rFonts w:ascii="Times New Roman" w:hAnsi="Times New Roman" w:cs="Times New Roman"/>
+                <w:rFonts w:cs="Times New Roman"/>
                 <w:b/>
                 <w:bCs/>
               </w:rPr>
             </w:pPr>
             <w:r>
               <w:rPr>
-                <w:rFonts w:ascii="Times New Roman" w:hAnsi="Times New Roman" w:cs="Times New Roman"/>
+                <w:rFonts w:cs="Times New Roman"/>
                 <w:b/>
                 <w:bCs/>
               </w:rPr>
@@ -1435,14 +1427,14 @@
               <w:ind w:right="34"/>
               <w:jc w:val="center"/>
               <w:rPr>
-                <w:rFonts w:ascii="Times New Roman" w:hAnsi="Times New Roman" w:cs="Times New Roman"/>
+                <w:rFonts w:cs="Times New Roman"/>
                 <w:b/>
                 <w:bCs/>
               </w:rPr>
             </w:pPr>
             <w:r>
               <w:rPr>
-                <w:rFonts w:ascii="Times New Roman" w:hAnsi="Times New Roman" w:cs="Times New Roman"/>
+                <w:rFonts w:cs="Times New Roman"/>
                 <w:b/>
                 <w:bCs/>
               </w:rPr>
@@ -1465,37 +1457,37 @@
             <w:pPr>
               <w:spacing w:line="240" w:lineRule="auto"/>
               <w:rPr>
-                <w:rFonts w:ascii="Times New Roman" w:hAnsi="Times New Roman" w:cs="Times New Roman"/>
+                <w:rFonts w:cs="Times New Roman"/>
               </w:rPr>
             </w:pPr>
             <w:r>
               <w:rPr>
-                <w:rFonts w:ascii="Times New Roman" w:hAnsi="Times New Roman" w:cs="Times New Roman"/>
+                <w:rFonts w:cs="Times New Roman"/>
               </w:rPr>
               <w:fldChar w:fldCharType="begin"/>
             </w:r>
             <w:r>
               <w:rPr>
-                <w:rFonts w:ascii="Times New Roman" w:hAnsi="Times New Roman" w:cs="Times New Roman"/>
+                <w:rFonts w:cs="Times New Roman"/>
               </w:rPr>
               <w:instrText xml:space="preserve"> MERGEFIELD  testcases:each(testcase) \* MERGEFORMAT </w:instrText>
             </w:r>
             <w:r>
               <w:rPr>
-                <w:rFonts w:ascii="Times New Roman" w:hAnsi="Times New Roman" w:cs="Times New Roman"/>
+                <w:rFonts w:cs="Times New Roman"/>
               </w:rPr>
               <w:fldChar w:fldCharType="separate"/>
             </w:r>
             <w:r>
               <w:rPr>
-                <w:rFonts w:ascii="Times New Roman" w:hAnsi="Times New Roman" w:cs="Times New Roman"/>
+                <w:rFonts w:cs="Times New Roman"/>
                 <w:noProof/>
               </w:rPr>
               <w:t>«testcases:each(testcase)»</w:t>
             </w:r>
             <w:r>
               <w:rPr>
-                <w:rFonts w:ascii="Times New Roman" w:hAnsi="Times New Roman" w:cs="Times New Roman"/>
+                <w:rFonts w:cs="Times New Roman"/>
               </w:rPr>
               <w:fldChar w:fldCharType="end"/>
             </w:r>
@@ -1521,7 +1513,7 @@
               </w:numPr>
               <w:spacing w:after="0" w:line="240" w:lineRule="auto"/>
               <w:rPr>
-                <w:rFonts w:ascii="Times New Roman" w:hAnsi="Times New Roman" w:cs="Times New Roman"/>
+                <w:rFonts w:cs="Times New Roman"/>
               </w:rPr>
             </w:pPr>
           </w:p>
@@ -1536,14 +1528,14 @@
             <w:pPr>
               <w:spacing w:line="240" w:lineRule="auto"/>
               <w:rPr>
-                <w:rFonts w:ascii="Times New Roman" w:hAnsi="Times New Roman" w:cs="Times New Roman"/>
+                <w:rFonts w:cs="Times New Roman"/>
                 <w:b/>
                 <w:lang w:val="en-US"/>
               </w:rPr>
             </w:pPr>
             <w:r>
               <w:rPr>
-                <w:rFonts w:ascii="Times New Roman" w:hAnsi="Times New Roman" w:cs="Times New Roman"/>
+                <w:rFonts w:cs="Times New Roman"/>
                 <w:b/>
                 <w:lang w:val="en-US"/>
               </w:rPr>
@@ -1551,7 +1543,7 @@
             </w:r>
             <w:r>
               <w:rPr>
-                <w:rFonts w:ascii="Times New Roman" w:hAnsi="Times New Roman" w:cs="Times New Roman"/>
+                <w:rFonts w:cs="Times New Roman"/>
                 <w:b/>
                 <w:lang w:val="en-US"/>
               </w:rPr>
@@ -1559,7 +1551,7 @@
             </w:r>
             <w:r>
               <w:rPr>
-                <w:rFonts w:ascii="Times New Roman" w:hAnsi="Times New Roman" w:cs="Times New Roman"/>
+                <w:rFonts w:cs="Times New Roman"/>
                 <w:b/>
                 <w:lang w:val="en-US"/>
               </w:rPr>
@@ -1567,7 +1559,7 @@
             </w:r>
             <w:r>
               <w:rPr>
-                <w:rFonts w:ascii="Times New Roman" w:hAnsi="Times New Roman" w:cs="Times New Roman"/>
+                <w:rFonts w:cs="Times New Roman"/>
                 <w:b/>
                 <w:noProof/>
                 <w:lang w:val="en-US"/>
@@ -1576,7 +1568,7 @@
             </w:r>
             <w:r>
               <w:rPr>
-                <w:rFonts w:ascii="Times New Roman" w:hAnsi="Times New Roman" w:cs="Times New Roman"/>
+                <w:rFonts w:cs="Times New Roman"/>
                 <w:b/>
                 <w:lang w:val="en-US"/>
               </w:rPr>
@@ -1594,12 +1586,12 @@
             <w:pPr>
               <w:spacing w:line="240" w:lineRule="auto"/>
               <w:rPr>
-                <w:rFonts w:ascii="Times New Roman" w:hAnsi="Times New Roman" w:cs="Times New Roman"/>
+                <w:rFonts w:cs="Times New Roman"/>
               </w:rPr>
             </w:pPr>
             <w:r>
               <w:rPr>
-                <w:rFonts w:ascii="Times New Roman" w:eastAsia="Times New Roman" w:hAnsi="Times New Roman" w:cs="Times New Roman"/>
+                <w:rFonts w:eastAsia="Times New Roman" w:cs="Times New Roman"/>
                 <w:b/>
                 <w:lang w:eastAsia="ru-RU"/>
               </w:rPr>
@@ -1607,35 +1599,35 @@
             </w:r>
             <w:r>
               <w:rPr>
-                <w:rFonts w:ascii="Times New Roman" w:eastAsia="Times New Roman" w:hAnsi="Times New Roman" w:cs="Times New Roman"/>
+                <w:rFonts w:eastAsia="Times New Roman" w:cs="Times New Roman"/>
                 <w:lang w:eastAsia="ru-RU"/>
               </w:rPr>
               <w:t xml:space="preserve">: </w:t>
             </w:r>
             <w:r>
               <w:rPr>
-                <w:rFonts w:ascii="Times New Roman" w:eastAsia="Times New Roman" w:hAnsi="Times New Roman" w:cs="Times New Roman"/>
+                <w:rFonts w:eastAsia="Times New Roman" w:cs="Times New Roman"/>
                 <w:lang w:eastAsia="ru-RU"/>
               </w:rPr>
               <w:fldChar w:fldCharType="begin"/>
             </w:r>
             <w:r>
               <w:rPr>
-                <w:rFonts w:ascii="Times New Roman" w:eastAsia="Times New Roman" w:hAnsi="Times New Roman" w:cs="Times New Roman"/>
+                <w:rFonts w:eastAsia="Times New Roman" w:cs="Times New Roman"/>
                 <w:lang w:eastAsia="ru-RU"/>
               </w:rPr>
               <w:instrText xml:space="preserve"> MERGEFIELD  =testcase.description \* MERGEFORMAT </w:instrText>
             </w:r>
             <w:r>
               <w:rPr>
-                <w:rFonts w:ascii="Times New Roman" w:eastAsia="Times New Roman" w:hAnsi="Times New Roman" w:cs="Times New Roman"/>
+                <w:rFonts w:eastAsia="Times New Roman" w:cs="Times New Roman"/>
                 <w:lang w:eastAsia="ru-RU"/>
               </w:rPr>
               <w:fldChar w:fldCharType="separate"/>
             </w:r>
             <w:r>
               <w:rPr>
-                <w:rFonts w:ascii="Times New Roman" w:eastAsia="Times New Roman" w:hAnsi="Times New Roman" w:cs="Times New Roman"/>
+                <w:rFonts w:eastAsia="Times New Roman" w:cs="Times New Roman"/>
                 <w:noProof/>
                 <w:lang w:eastAsia="ru-RU"/>
               </w:rPr>
@@ -1643,7 +1635,7 @@
             </w:r>
             <w:r>
               <w:rPr>
-                <w:rFonts w:ascii="Times New Roman" w:eastAsia="Times New Roman" w:hAnsi="Times New Roman" w:cs="Times New Roman"/>
+                <w:rFonts w:eastAsia="Times New Roman" w:cs="Times New Roman"/>
                 <w:lang w:eastAsia="ru-RU"/>
               </w:rPr>
               <w:fldChar w:fldCharType="end"/>
@@ -1665,7 +1657,7 @@
             <w:pPr>
               <w:spacing w:after="0" w:line="240" w:lineRule="auto"/>
               <w:rPr>
-                <w:rFonts w:ascii="Times New Roman" w:hAnsi="Times New Roman" w:cs="Times New Roman"/>
+                <w:rFonts w:cs="Times New Roman"/>
               </w:rPr>
             </w:pPr>
           </w:p>
@@ -1680,7 +1672,7 @@
             <w:pPr>
               <w:spacing w:line="240" w:lineRule="auto"/>
               <w:rPr>
-                <w:rFonts w:ascii="Times New Roman" w:hAnsi="Times New Roman" w:cs="Times New Roman"/>
+                <w:rFonts w:cs="Times New Roman"/>
               </w:rPr>
             </w:pPr>
           </w:p>
@@ -1695,7 +1687,7 @@
               <w:spacing w:after="0" w:line="240" w:lineRule="auto"/>
               <w:ind w:left="360"/>
               <w:rPr>
-                <w:rFonts w:ascii="Times New Roman" w:hAnsi="Times New Roman" w:cs="Times New Roman"/>
+                <w:rFonts w:cs="Times New Roman"/>
               </w:rPr>
             </w:pPr>
           </w:p>
@@ -1710,39 +1702,39 @@
               <w:shd w:val="clear" w:color="auto" w:fill="FFFFFF"/>
               <w:spacing w:before="100" w:beforeAutospacing="1" w:after="100" w:afterAutospacing="1" w:line="240" w:lineRule="auto"/>
               <w:rPr>
-                <w:rFonts w:ascii="Times New Roman" w:eastAsia="Times New Roman" w:hAnsi="Times New Roman" w:cs="Times New Roman"/>
+                <w:rFonts w:eastAsia="Times New Roman" w:cs="Times New Roman"/>
                 <w:b/>
                 <w:lang w:val="en-US" w:eastAsia="ru-RU"/>
               </w:rPr>
             </w:pPr>
             <w:r>
               <w:rPr>
-                <w:rFonts w:ascii="Times New Roman" w:hAnsi="Times New Roman" w:cs="Times New Roman"/>
+                <w:rFonts w:cs="Times New Roman"/>
               </w:rPr>
               <w:fldChar w:fldCharType="begin"/>
             </w:r>
             <w:r>
               <w:rPr>
-                <w:rFonts w:ascii="Times New Roman" w:hAnsi="Times New Roman" w:cs="Times New Roman"/>
+                <w:rFonts w:cs="Times New Roman"/>
               </w:rPr>
               <w:instrText xml:space="preserve"> MERGEFIELD  testcase.steps:each(step)  \* MERGEFORMAT </w:instrText>
             </w:r>
             <w:r>
               <w:rPr>
-                <w:rFonts w:ascii="Times New Roman" w:hAnsi="Times New Roman" w:cs="Times New Roman"/>
+                <w:rFonts w:cs="Times New Roman"/>
               </w:rPr>
               <w:fldChar w:fldCharType="separate"/>
             </w:r>
             <w:r>
               <w:rPr>
-                <w:rFonts w:ascii="Times New Roman" w:hAnsi="Times New Roman" w:cs="Times New Roman"/>
+                <w:rFonts w:cs="Times New Roman"/>
                 <w:noProof/>
               </w:rPr>
               <w:t>«testcase.steps:each(step)»</w:t>
             </w:r>
             <w:r>
               <w:rPr>
-                <w:rFonts w:ascii="Times New Roman" w:hAnsi="Times New Roman" w:cs="Times New Roman"/>
+                <w:rFonts w:cs="Times New Roman"/>
               </w:rPr>
               <w:fldChar w:fldCharType="end"/>
             </w:r>
@@ -1757,7 +1749,7 @@
             <w:pPr>
               <w:spacing w:line="240" w:lineRule="auto"/>
               <w:rPr>
-                <w:rFonts w:ascii="Times New Roman" w:hAnsi="Times New Roman" w:cs="Times New Roman"/>
+                <w:rFonts w:cs="Times New Roman"/>
                 <w:lang w:val="en-US"/>
               </w:rPr>
             </w:pPr>
@@ -1772,7 +1764,7 @@
             <w:pPr>
               <w:spacing w:line="240" w:lineRule="auto"/>
               <w:rPr>
-                <w:rFonts w:ascii="Times New Roman" w:hAnsi="Times New Roman" w:cs="Times New Roman"/>
+                <w:rFonts w:cs="Times New Roman"/>
                 <w:lang w:val="en-US"/>
               </w:rPr>
             </w:pPr>
@@ -1793,7 +1785,7 @@
             <w:pPr>
               <w:spacing w:after="0" w:line="240" w:lineRule="auto"/>
               <w:rPr>
-                <w:rFonts w:ascii="Times New Roman" w:hAnsi="Times New Roman" w:cs="Times New Roman"/>
+                <w:rFonts w:cs="Times New Roman"/>
                 <w:lang w:val="en-US"/>
               </w:rPr>
             </w:pPr>
@@ -1809,7 +1801,7 @@
             <w:pPr>
               <w:spacing w:line="240" w:lineRule="auto"/>
               <w:rPr>
-                <w:rFonts w:ascii="Times New Roman" w:hAnsi="Times New Roman" w:cs="Times New Roman"/>
+                <w:rFonts w:cs="Times New Roman"/>
                 <w:lang w:val="en-US"/>
               </w:rPr>
             </w:pPr>
@@ -1824,14 +1816,14 @@
             <w:pPr>
               <w:spacing w:after="0" w:line="240" w:lineRule="auto"/>
               <w:rPr>
-                <w:rFonts w:ascii="Times New Roman" w:hAnsi="Times New Roman" w:cs="Times New Roman"/>
+                <w:rFonts w:cs="Times New Roman"/>
                 <w:b/>
                 <w:lang w:val="en-US"/>
               </w:rPr>
             </w:pPr>
             <w:r>
               <w:rPr>
-                <w:rFonts w:ascii="Times New Roman" w:hAnsi="Times New Roman" w:cs="Times New Roman"/>
+                <w:rFonts w:cs="Times New Roman"/>
                 <w:b/>
                 <w:lang w:val="en-US"/>
               </w:rPr>
@@ -1839,7 +1831,7 @@
             </w:r>
             <w:r>
               <w:rPr>
-                <w:rFonts w:ascii="Times New Roman" w:hAnsi="Times New Roman" w:cs="Times New Roman"/>
+                <w:rFonts w:cs="Times New Roman"/>
                 <w:b/>
                 <w:lang w:val="en-US"/>
               </w:rPr>
@@ -1847,7 +1839,7 @@
             </w:r>
             <w:r>
               <w:rPr>
-                <w:rFonts w:ascii="Times New Roman" w:hAnsi="Times New Roman" w:cs="Times New Roman"/>
+                <w:rFonts w:cs="Times New Roman"/>
                 <w:b/>
                 <w:lang w:val="en-US"/>
               </w:rPr>
@@ -1855,7 +1847,7 @@
             </w:r>
             <w:r>
               <w:rPr>
-                <w:rFonts w:ascii="Times New Roman" w:hAnsi="Times New Roman" w:cs="Times New Roman"/>
+                <w:rFonts w:cs="Times New Roman"/>
                 <w:b/>
                 <w:noProof/>
                 <w:lang w:val="en-US"/>
@@ -1864,7 +1856,7 @@
             </w:r>
             <w:r>
               <w:rPr>
-                <w:rFonts w:ascii="Times New Roman" w:hAnsi="Times New Roman" w:cs="Times New Roman"/>
+                <w:rFonts w:cs="Times New Roman"/>
                 <w:b/>
                 <w:lang w:val="en-US"/>
               </w:rPr>
@@ -1872,7 +1864,7 @@
             </w:r>
             <w:r>
               <w:rPr>
-                <w:rFonts w:ascii="Times New Roman" w:hAnsi="Times New Roman" w:cs="Times New Roman"/>
+                <w:rFonts w:cs="Times New Roman"/>
                 <w:b/>
                 <w:lang w:val="en-US"/>
               </w:rPr>
@@ -1890,37 +1882,37 @@
               <w:shd w:val="clear" w:color="auto" w:fill="FFFFFF"/>
               <w:spacing w:before="100" w:beforeAutospacing="1" w:after="100" w:afterAutospacing="1" w:line="240" w:lineRule="auto"/>
               <w:rPr>
-                <w:rFonts w:ascii="Times New Roman" w:hAnsi="Times New Roman" w:cs="Times New Roman"/>
+                <w:rFonts w:cs="Times New Roman"/>
               </w:rPr>
             </w:pPr>
             <w:r>
               <w:rPr>
-                <w:rFonts w:ascii="Times New Roman" w:hAnsi="Times New Roman" w:cs="Times New Roman"/>
+                <w:rFonts w:cs="Times New Roman"/>
               </w:rPr>
               <w:fldChar w:fldCharType="begin"/>
             </w:r>
             <w:r>
               <w:rPr>
-                <w:rFonts w:ascii="Times New Roman" w:hAnsi="Times New Roman" w:cs="Times New Roman"/>
-              </w:rPr>
-              <w:instrText xml:space="preserve"> MERGEFIELD  =step.if \* MERGEFORMAT </w:instrText>
-            </w:r>
-            <w:r>
-              <w:rPr>
-                <w:rFonts w:ascii="Times New Roman" w:hAnsi="Times New Roman" w:cs="Times New Roman"/>
+                <w:rFonts w:cs="Times New Roman"/>
+              </w:rPr>
+              <w:instrText xml:space="preserve"> MERGEFIELD  =step.if_doc \* MERGEFORMAT </w:instrText>
+            </w:r>
+            <w:r>
+              <w:rPr>
+                <w:rFonts w:cs="Times New Roman"/>
               </w:rPr>
               <w:fldChar w:fldCharType="separate"/>
             </w:r>
             <w:r>
               <w:rPr>
-                <w:rFonts w:ascii="Times New Roman" w:hAnsi="Times New Roman" w:cs="Times New Roman"/>
+                <w:rFonts w:cs="Times New Roman"/>
                 <w:noProof/>
               </w:rPr>
-              <w:t>«=step.if»</w:t>
-            </w:r>
-            <w:r>
-              <w:rPr>
-                <w:rFonts w:ascii="Times New Roman" w:hAnsi="Times New Roman" w:cs="Times New Roman"/>
+              <w:t>«=step.if_doc»</w:t>
+            </w:r>
+            <w:r>
+              <w:rPr>
+                <w:rFonts w:cs="Times New Roman"/>
               </w:rPr>
               <w:fldChar w:fldCharType="end"/>
             </w:r>
@@ -1935,42 +1927,42 @@
             <w:pPr>
               <w:spacing w:line="240" w:lineRule="auto"/>
               <w:rPr>
-                <w:rFonts w:ascii="Times New Roman" w:hAnsi="Times New Roman" w:cs="Times New Roman"/>
+                <w:rFonts w:cs="Times New Roman"/>
                 <w:lang w:val="en-US"/>
               </w:rPr>
             </w:pPr>
             <w:r>
               <w:rPr>
-                <w:rFonts w:ascii="Times New Roman" w:hAnsi="Times New Roman" w:cs="Times New Roman"/>
+                <w:rFonts w:cs="Times New Roman"/>
                 <w:lang w:val="en-US"/>
               </w:rPr>
               <w:fldChar w:fldCharType="begin"/>
             </w:r>
             <w:r>
               <w:rPr>
-                <w:rFonts w:ascii="Times New Roman" w:hAnsi="Times New Roman" w:cs="Times New Roman"/>
+                <w:rFonts w:cs="Times New Roman"/>
                 <w:lang w:val="en-US"/>
               </w:rPr>
-              <w:instrText xml:space="preserve"> MERGEFIELD  =step.then \* MERGEFORMAT </w:instrText>
-            </w:r>
-            <w:r>
-              <w:rPr>
-                <w:rFonts w:ascii="Times New Roman" w:hAnsi="Times New Roman" w:cs="Times New Roman"/>
+              <w:instrText xml:space="preserve"> MERGEFIELD  =step.then_doc \* MERGEFORMAT </w:instrText>
+            </w:r>
+            <w:r>
+              <w:rPr>
+                <w:rFonts w:cs="Times New Roman"/>
                 <w:lang w:val="en-US"/>
               </w:rPr>
               <w:fldChar w:fldCharType="separate"/>
             </w:r>
             <w:r>
               <w:rPr>
-                <w:rFonts w:ascii="Times New Roman" w:hAnsi="Times New Roman" w:cs="Times New Roman"/>
+                <w:rFonts w:cs="Times New Roman"/>
                 <w:noProof/>
                 <w:lang w:val="en-US"/>
               </w:rPr>
-              <w:t>«=step.then»</w:t>
-            </w:r>
-            <w:r>
-              <w:rPr>
-                <w:rFonts w:ascii="Times New Roman" w:hAnsi="Times New Roman" w:cs="Times New Roman"/>
+              <w:t>«=step.then_doc»</w:t>
+            </w:r>
+            <w:r>
+              <w:rPr>
+                <w:rFonts w:cs="Times New Roman"/>
                 <w:lang w:val="en-US"/>
               </w:rPr>
               <w:fldChar w:fldCharType="end"/>
@@ -1986,7 +1978,7 @@
             <w:pPr>
               <w:spacing w:line="240" w:lineRule="auto"/>
               <w:rPr>
-                <w:rFonts w:ascii="Times New Roman" w:hAnsi="Times New Roman" w:cs="Times New Roman"/>
+                <w:rFonts w:cs="Times New Roman"/>
                 <w:lang w:val="en-US"/>
               </w:rPr>
             </w:pPr>
@@ -2007,7 +1999,7 @@
             <w:pPr>
               <w:spacing w:after="0" w:line="240" w:lineRule="auto"/>
               <w:rPr>
-                <w:rFonts w:ascii="Times New Roman" w:hAnsi="Times New Roman" w:cs="Times New Roman"/>
+                <w:rFonts w:cs="Times New Roman"/>
               </w:rPr>
             </w:pPr>
           </w:p>
@@ -2022,7 +2014,7 @@
             <w:pPr>
               <w:spacing w:line="240" w:lineRule="auto"/>
               <w:rPr>
-                <w:rFonts w:ascii="Times New Roman" w:hAnsi="Times New Roman" w:cs="Times New Roman"/>
+                <w:rFonts w:cs="Times New Roman"/>
               </w:rPr>
             </w:pPr>
           </w:p>
@@ -2037,7 +2029,7 @@
               <w:spacing w:after="0" w:line="240" w:lineRule="auto"/>
               <w:ind w:left="360"/>
               <w:rPr>
-                <w:rFonts w:ascii="Times New Roman" w:hAnsi="Times New Roman" w:cs="Times New Roman"/>
+                <w:rFonts w:cs="Times New Roman"/>
               </w:rPr>
             </w:pPr>
           </w:p>
@@ -2051,43 +2043,43 @@
             <w:pPr>
               <w:spacing w:line="240" w:lineRule="auto"/>
               <w:rPr>
-                <w:rFonts w:ascii="Times New Roman" w:hAnsi="Times New Roman" w:cs="Times New Roman"/>
+                <w:rFonts w:cs="Times New Roman"/>
               </w:rPr>
             </w:pPr>
             <w:r>
               <w:rPr>
-                <w:rFonts w:ascii="Times New Roman" w:hAnsi="Times New Roman" w:cs="Times New Roman"/>
+                <w:rFonts w:cs="Times New Roman"/>
               </w:rPr>
               <w:fldChar w:fldCharType="begin"/>
             </w:r>
             <w:r>
               <w:rPr>
-                <w:rFonts w:ascii="Times New Roman" w:hAnsi="Times New Roman" w:cs="Times New Roman"/>
+                <w:rFonts w:cs="Times New Roman"/>
               </w:rPr>
               <w:instrText xml:space="preserve"> MERGEFIELD  testcase.steps:endEach  \* MERGEFORMAT </w:instrText>
             </w:r>
             <w:r>
               <w:rPr>
-                <w:rFonts w:ascii="Times New Roman" w:hAnsi="Times New Roman" w:cs="Times New Roman"/>
+                <w:rFonts w:cs="Times New Roman"/>
               </w:rPr>
               <w:fldChar w:fldCharType="separate"/>
             </w:r>
             <w:r>
               <w:rPr>
-                <w:rFonts w:ascii="Times New Roman" w:hAnsi="Times New Roman" w:cs="Times New Roman"/>
+                <w:rFonts w:cs="Times New Roman"/>
                 <w:noProof/>
               </w:rPr>
               <w:t>«testcase.steps:endEach»</w:t>
             </w:r>
             <w:r>
               <w:rPr>
-                <w:rFonts w:ascii="Times New Roman" w:hAnsi="Times New Roman" w:cs="Times New Roman"/>
+                <w:rFonts w:cs="Times New Roman"/>
               </w:rPr>
               <w:fldChar w:fldCharType="end"/>
             </w:r>
             <w:r>
               <w:rPr>
-                <w:rFonts w:ascii="Times New Roman" w:hAnsi="Times New Roman" w:cs="Times New Roman"/>
+                <w:rFonts w:cs="Times New Roman"/>
               </w:rPr>
               <w:t xml:space="preserve"> </w:t>
             </w:r>
@@ -2102,7 +2094,7 @@
             <w:pPr>
               <w:spacing w:line="240" w:lineRule="auto"/>
               <w:rPr>
-                <w:rFonts w:ascii="Times New Roman" w:hAnsi="Times New Roman" w:cs="Times New Roman"/>
+                <w:rFonts w:cs="Times New Roman"/>
               </w:rPr>
             </w:pPr>
           </w:p>
@@ -2116,7 +2108,7 @@
             <w:pPr>
               <w:spacing w:line="240" w:lineRule="auto"/>
               <w:rPr>
-                <w:rFonts w:ascii="Times New Roman" w:hAnsi="Times New Roman" w:cs="Times New Roman"/>
+                <w:rFonts w:cs="Times New Roman"/>
               </w:rPr>
             </w:pPr>
           </w:p>
@@ -2136,7 +2128,7 @@
             <w:pPr>
               <w:spacing w:after="0" w:line="240" w:lineRule="auto"/>
               <w:rPr>
-                <w:rFonts w:ascii="Times New Roman" w:hAnsi="Times New Roman" w:cs="Times New Roman"/>
+                <w:rFonts w:cs="Times New Roman"/>
               </w:rPr>
             </w:pPr>
           </w:p>
@@ -2151,7 +2143,7 @@
             <w:pPr>
               <w:spacing w:line="240" w:lineRule="auto"/>
               <w:rPr>
-                <w:rFonts w:ascii="Times New Roman" w:hAnsi="Times New Roman" w:cs="Times New Roman"/>
+                <w:rFonts w:cs="Times New Roman"/>
               </w:rPr>
             </w:pPr>
           </w:p>
@@ -2166,110 +2158,110 @@
             <w:pPr>
               <w:spacing w:line="240" w:lineRule="auto"/>
               <w:rPr>
-                <w:rFonts w:ascii="Times New Roman" w:hAnsi="Times New Roman" w:cs="Times New Roman"/>
+                <w:rFonts w:cs="Times New Roman"/>
               </w:rPr>
             </w:pPr>
             <w:r>
               <w:rPr>
-                <w:rFonts w:ascii="Times New Roman" w:hAnsi="Times New Roman" w:cs="Times New Roman"/>
+                <w:rFonts w:cs="Times New Roman"/>
               </w:rPr>
               <w:t xml:space="preserve">Ориентировочное время выполнения: </w:t>
             </w:r>
             <w:r>
               <w:rPr>
-                <w:rFonts w:ascii="Times New Roman" w:hAnsi="Times New Roman" w:cs="Times New Roman"/>
+                <w:rFonts w:cs="Times New Roman"/>
                 <w:lang w:val="en-US"/>
               </w:rPr>
               <w:fldChar w:fldCharType="begin"/>
             </w:r>
             <w:r>
               <w:rPr>
-                <w:rFonts w:ascii="Times New Roman" w:hAnsi="Times New Roman" w:cs="Times New Roman"/>
+                <w:rFonts w:cs="Times New Roman"/>
               </w:rPr>
               <w:instrText xml:space="preserve"> </w:instrText>
             </w:r>
             <w:r>
               <w:rPr>
-                <w:rFonts w:ascii="Times New Roman" w:hAnsi="Times New Roman" w:cs="Times New Roman"/>
+                <w:rFonts w:cs="Times New Roman"/>
                 <w:lang w:val="en-US"/>
               </w:rPr>
               <w:instrText>MERGEFIELD</w:instrText>
             </w:r>
             <w:r>
               <w:rPr>
-                <w:rFonts w:ascii="Times New Roman" w:hAnsi="Times New Roman" w:cs="Times New Roman"/>
+                <w:rFonts w:cs="Times New Roman"/>
               </w:rPr>
               <w:instrText xml:space="preserve">  =</w:instrText>
             </w:r>
             <w:r>
               <w:rPr>
-                <w:rFonts w:ascii="Times New Roman" w:hAnsi="Times New Roman" w:cs="Times New Roman"/>
+                <w:rFonts w:cs="Times New Roman"/>
                 <w:lang w:val="en-US"/>
               </w:rPr>
               <w:instrText>testcase</w:instrText>
             </w:r>
             <w:r>
               <w:rPr>
-                <w:rFonts w:ascii="Times New Roman" w:hAnsi="Times New Roman" w:cs="Times New Roman"/>
+                <w:rFonts w:cs="Times New Roman"/>
               </w:rPr>
               <w:instrText>.</w:instrText>
             </w:r>
             <w:r>
               <w:rPr>
-                <w:rFonts w:ascii="Times New Roman" w:hAnsi="Times New Roman" w:cs="Times New Roman"/>
+                <w:rFonts w:cs="Times New Roman"/>
                 <w:lang w:val="en-US"/>
               </w:rPr>
               <w:instrText>duration</w:instrText>
             </w:r>
             <w:r>
               <w:rPr>
-                <w:rFonts w:ascii="Times New Roman" w:hAnsi="Times New Roman" w:cs="Times New Roman"/>
+                <w:rFonts w:cs="Times New Roman"/>
               </w:rPr>
               <w:instrText>_</w:instrText>
             </w:r>
             <w:r>
               <w:rPr>
-                <w:rFonts w:ascii="Times New Roman" w:hAnsi="Times New Roman" w:cs="Times New Roman"/>
+                <w:rFonts w:cs="Times New Roman"/>
                 <w:lang w:val="en-US"/>
               </w:rPr>
               <w:instrText>text</w:instrText>
             </w:r>
             <w:r>
               <w:rPr>
-                <w:rFonts w:ascii="Times New Roman" w:hAnsi="Times New Roman" w:cs="Times New Roman"/>
+                <w:rFonts w:cs="Times New Roman"/>
               </w:rPr>
               <w:instrText xml:space="preserve">  \* </w:instrText>
             </w:r>
             <w:r>
               <w:rPr>
-                <w:rFonts w:ascii="Times New Roman" w:hAnsi="Times New Roman" w:cs="Times New Roman"/>
+                <w:rFonts w:cs="Times New Roman"/>
                 <w:lang w:val="en-US"/>
               </w:rPr>
               <w:instrText>MERGEFORMAT</w:instrText>
             </w:r>
             <w:r>
               <w:rPr>
-                <w:rFonts w:ascii="Times New Roman" w:hAnsi="Times New Roman" w:cs="Times New Roman"/>
+                <w:rFonts w:cs="Times New Roman"/>
               </w:rPr>
               <w:instrText xml:space="preserve"> </w:instrText>
             </w:r>
             <w:r>
               <w:rPr>
-                <w:rFonts w:ascii="Times New Roman" w:hAnsi="Times New Roman" w:cs="Times New Roman"/>
+                <w:rFonts w:cs="Times New Roman"/>
                 <w:lang w:val="en-US"/>
               </w:rPr>
               <w:fldChar w:fldCharType="separate"/>
             </w:r>
             <w:r>
               <w:rPr>
-                <w:rFonts w:ascii="Times New Roman" w:hAnsi="Times New Roman" w:cs="Times New Roman"/>
+                <w:rFonts w:cs="Times New Roman"/>
                 <w:noProof/>
               </w:rPr>
               <w:t>«=</w:t>
             </w:r>
             <w:r>
               <w:rPr>
-                <w:rFonts w:ascii="Times New Roman" w:hAnsi="Times New Roman" w:cs="Times New Roman"/>
+                <w:rFonts w:cs="Times New Roman"/>
                 <w:noProof/>
                 <w:lang w:val="en-US"/>
               </w:rPr>
@@ -2277,14 +2269,14 @@
             </w:r>
             <w:r>
               <w:rPr>
-                <w:rFonts w:ascii="Times New Roman" w:hAnsi="Times New Roman" w:cs="Times New Roman"/>
+                <w:rFonts w:cs="Times New Roman"/>
                 <w:noProof/>
               </w:rPr>
               <w:t>.</w:t>
             </w:r>
             <w:r>
               <w:rPr>
-                <w:rFonts w:ascii="Times New Roman" w:hAnsi="Times New Roman" w:cs="Times New Roman"/>
+                <w:rFonts w:cs="Times New Roman"/>
                 <w:noProof/>
                 <w:lang w:val="en-US"/>
               </w:rPr>
@@ -2292,14 +2284,14 @@
             </w:r>
             <w:r>
               <w:rPr>
-                <w:rFonts w:ascii="Times New Roman" w:hAnsi="Times New Roman" w:cs="Times New Roman"/>
+                <w:rFonts w:cs="Times New Roman"/>
                 <w:noProof/>
               </w:rPr>
               <w:t>_</w:t>
             </w:r>
             <w:r>
               <w:rPr>
-                <w:rFonts w:ascii="Times New Roman" w:hAnsi="Times New Roman" w:cs="Times New Roman"/>
+                <w:rFonts w:cs="Times New Roman"/>
                 <w:noProof/>
                 <w:lang w:val="en-US"/>
               </w:rPr>
@@ -2307,14 +2299,14 @@
             </w:r>
             <w:r>
               <w:rPr>
-                <w:rFonts w:ascii="Times New Roman" w:hAnsi="Times New Roman" w:cs="Times New Roman"/>
+                <w:rFonts w:cs="Times New Roman"/>
                 <w:noProof/>
               </w:rPr>
               <w:t>»</w:t>
             </w:r>
             <w:r>
               <w:rPr>
-                <w:rFonts w:ascii="Times New Roman" w:hAnsi="Times New Roman" w:cs="Times New Roman"/>
+                <w:rFonts w:cs="Times New Roman"/>
                 <w:lang w:val="en-US"/>
               </w:rPr>
               <w:fldChar w:fldCharType="end"/>
@@ -2336,37 +2328,37 @@
             <w:pPr>
               <w:spacing w:line="240" w:lineRule="auto"/>
               <w:rPr>
-                <w:rFonts w:ascii="Times New Roman" w:hAnsi="Times New Roman" w:cs="Times New Roman"/>
+                <w:rFonts w:cs="Times New Roman"/>
               </w:rPr>
             </w:pPr>
             <w:r>
               <w:rPr>
-                <w:rFonts w:ascii="Times New Roman" w:hAnsi="Times New Roman" w:cs="Times New Roman"/>
+                <w:rFonts w:cs="Times New Roman"/>
               </w:rPr>
               <w:fldChar w:fldCharType="begin"/>
             </w:r>
             <w:r>
               <w:rPr>
-                <w:rFonts w:ascii="Times New Roman" w:hAnsi="Times New Roman" w:cs="Times New Roman"/>
+                <w:rFonts w:cs="Times New Roman"/>
               </w:rPr>
               <w:instrText xml:space="preserve"> MERGEFIELD  testcases:endEach \* MERGEFORMAT </w:instrText>
             </w:r>
             <w:r>
               <w:rPr>
-                <w:rFonts w:ascii="Times New Roman" w:hAnsi="Times New Roman" w:cs="Times New Roman"/>
+                <w:rFonts w:cs="Times New Roman"/>
               </w:rPr>
               <w:fldChar w:fldCharType="separate"/>
             </w:r>
             <w:r>
               <w:rPr>
-                <w:rFonts w:ascii="Times New Roman" w:hAnsi="Times New Roman" w:cs="Times New Roman"/>
+                <w:rFonts w:cs="Times New Roman"/>
                 <w:noProof/>
               </w:rPr>
               <w:t>«testcases:endEach»</w:t>
             </w:r>
             <w:r>
               <w:rPr>
-                <w:rFonts w:ascii="Times New Roman" w:hAnsi="Times New Roman" w:cs="Times New Roman"/>
+                <w:rFonts w:cs="Times New Roman"/>
               </w:rPr>
               <w:fldChar w:fldCharType="end"/>
             </w:r>
@@ -2377,7 +2369,7 @@
     <w:p>
       <w:pPr>
         <w:rPr>
-          <w:rFonts w:ascii="Times New Roman" w:hAnsi="Times New Roman" w:cs="Times New Roman"/>
+          <w:rStyle w:val="aa"/>
         </w:rPr>
       </w:pPr>
     </w:p>
@@ -2428,6 +2420,7 @@
         <w:docPartUnique/>
       </w:docPartObj>
     </w:sdtPr>
+    <w:sdtEndPr/>
     <w:sdtContent>
       <w:p>
         <w:pPr>
@@ -2496,7 +2489,7 @@
     </w:pPr>
     <w:r>
       <w:rPr>
-        <w:rFonts w:ascii="Times New Roman" w:hAnsi="Times New Roman" w:cs="Times New Roman"/>
+        <w:rFonts w:cs="Times New Roman"/>
         <w:b/>
         <w:sz w:val="28"/>
         <w:szCs w:val="28"/>
@@ -2505,7 +2498,7 @@
     </w:r>
     <w:r>
       <w:rPr>
-        <w:rFonts w:ascii="Times New Roman" w:hAnsi="Times New Roman" w:cs="Times New Roman"/>
+        <w:rFonts w:cs="Times New Roman"/>
         <w:b/>
         <w:sz w:val="28"/>
         <w:szCs w:val="28"/>
@@ -2514,7 +2507,7 @@
     </w:r>
     <w:r>
       <w:rPr>
-        <w:rFonts w:ascii="Times New Roman" w:hAnsi="Times New Roman" w:cs="Times New Roman"/>
+        <w:rFonts w:cs="Times New Roman"/>
         <w:b/>
         <w:sz w:val="28"/>
         <w:szCs w:val="28"/>
@@ -2524,7 +2517,7 @@
     </w:r>
     <w:r>
       <w:rPr>
-        <w:rFonts w:ascii="Times New Roman" w:hAnsi="Times New Roman" w:cs="Times New Roman"/>
+        <w:rFonts w:cs="Times New Roman"/>
         <w:b/>
         <w:sz w:val="28"/>
         <w:szCs w:val="28"/>
@@ -2533,7 +2526,7 @@
     </w:r>
     <w:r>
       <w:rPr>
-        <w:rFonts w:ascii="Times New Roman" w:hAnsi="Times New Roman" w:cs="Times New Roman"/>
+        <w:rFonts w:cs="Times New Roman"/>
         <w:b/>
         <w:sz w:val="28"/>
         <w:szCs w:val="28"/>
@@ -2543,7 +2536,7 @@
     </w:r>
     <w:r>
       <w:rPr>
-        <w:rFonts w:ascii="Times New Roman" w:hAnsi="Times New Roman" w:cs="Times New Roman"/>
+        <w:rFonts w:cs="Times New Roman"/>
         <w:b/>
         <w:sz w:val="28"/>
         <w:szCs w:val="28"/>
@@ -2552,7 +2545,7 @@
     </w:r>
     <w:r>
       <w:rPr>
-        <w:rFonts w:ascii="Times New Roman" w:hAnsi="Times New Roman" w:cs="Times New Roman"/>
+        <w:rFonts w:cs="Times New Roman"/>
         <w:b/>
         <w:sz w:val="28"/>
         <w:szCs w:val="28"/>
@@ -2562,7 +2555,7 @@
     </w:r>
     <w:r>
       <w:rPr>
-        <w:rFonts w:ascii="Times New Roman" w:hAnsi="Times New Roman" w:cs="Times New Roman"/>
+        <w:rFonts w:cs="Times New Roman"/>
         <w:b/>
         <w:sz w:val="28"/>
         <w:szCs w:val="28"/>
@@ -2571,7 +2564,7 @@
     </w:r>
     <w:r>
       <w:rPr>
-        <w:rFonts w:ascii="Times New Roman" w:hAnsi="Times New Roman" w:cs="Times New Roman"/>
+        <w:rFonts w:cs="Times New Roman"/>
         <w:b/>
         <w:sz w:val="28"/>
         <w:szCs w:val="28"/>
@@ -2580,7 +2573,7 @@
     </w:r>
     <w:r>
       <w:rPr>
-        <w:rFonts w:ascii="Times New Roman" w:hAnsi="Times New Roman" w:cs="Times New Roman"/>
+        <w:rFonts w:cs="Times New Roman"/>
         <w:b/>
         <w:noProof/>
         <w:sz w:val="28"/>
@@ -2590,7 +2583,7 @@
     </w:r>
     <w:r>
       <w:rPr>
-        <w:rFonts w:ascii="Times New Roman" w:hAnsi="Times New Roman" w:cs="Times New Roman"/>
+        <w:rFonts w:cs="Times New Roman"/>
         <w:b/>
         <w:noProof/>
         <w:sz w:val="28"/>
@@ -2601,7 +2594,7 @@
     </w:r>
     <w:r>
       <w:rPr>
-        <w:rFonts w:ascii="Times New Roman" w:hAnsi="Times New Roman" w:cs="Times New Roman"/>
+        <w:rFonts w:cs="Times New Roman"/>
         <w:b/>
         <w:noProof/>
         <w:sz w:val="28"/>
@@ -2611,7 +2604,7 @@
     </w:r>
     <w:r>
       <w:rPr>
-        <w:rFonts w:ascii="Times New Roman" w:hAnsi="Times New Roman" w:cs="Times New Roman"/>
+        <w:rFonts w:cs="Times New Roman"/>
         <w:b/>
         <w:sz w:val="28"/>
         <w:szCs w:val="28"/>
@@ -2630,26 +2623,1623 @@
 <file path=word/numbering.xml><?xml version="1.0" encoding="utf-8"?>
 <w:numbering xmlns:wpc="http://schemas.microsoft.com/office/word/2010/wordprocessingCanvas" xmlns:cx="http://schemas.microsoft.com/office/drawing/2014/chartex" xmlns:cx1="http://schemas.microsoft.com/office/drawing/2015/9/8/chartex" xmlns:mc="http://schemas.openxmlformats.org/markup-compatibility/2006" xmlns:o="urn:schemas-microsoft-com:office:office" xmlns:r="http://schemas.openxmlformats.org/officeDocument/2006/relationships" xmlns:m="http://schemas.openxmlformats.org/officeDocument/2006/math" xmlns:v="urn:schemas-microsoft-com:vml" xmlns:wp14="http://schemas.microsoft.com/office/word/2010/wordprocessingDrawing" xmlns:wp="http://schemas.openxmlformats.org/drawingml/2006/wordprocessingDrawing" xmlns:w10="urn:schemas-microsoft-com:office:word" xmlns:w="http://schemas.openxmlformats.org/wordprocessingml/2006/main" xmlns:w14="http://schemas.microsoft.com/office/word/2010/wordml" xmlns:w15="http://schemas.microsoft.com/office/word/2012/wordml" xmlns:w16se="http://schemas.microsoft.com/office/word/2015/wordml/symex" xmlns:wpg="http://schemas.microsoft.com/office/word/2010/wordprocessingGroup" xmlns:wpi="http://schemas.microsoft.com/office/word/2010/wordprocessingInk" xmlns:wne="http://schemas.microsoft.com/office/word/2006/wordml" xmlns:wps="http://schemas.microsoft.com/office/word/2010/wordprocessingShape" mc:Ignorable="w14 w15 w16se wp14">
   <w:abstractNum w:abstractNumId="0" w15:restartNumberingAfterBreak="0">
-    <w:nsid w:val="1A666C29"/>
+    <w:nsid w:val="FFFFFF88"/>
+    <w:multiLevelType w:val="singleLevel"/>
+    <w:tmpl w:val="FD08D6F6"/>
+    <w:lvl w:ilvl="0">
+      <w:start w:val="1"/>
+      <w:numFmt w:val="decimal"/>
+      <w:lvlText w:val="%1."/>
+      <w:lvlJc w:val="left"/>
+      <w:pPr>
+        <w:tabs>
+          <w:tab w:val="num" w:pos="360"/>
+        </w:tabs>
+        <w:ind w:left="360" w:hanging="360"/>
+      </w:pPr>
+    </w:lvl>
+  </w:abstractNum>
+  <w:abstractNum w:abstractNumId="1" w15:restartNumberingAfterBreak="0">
+    <w:nsid w:val="FFFFFF89"/>
+    <w:multiLevelType w:val="singleLevel"/>
+    <w:tmpl w:val="046E4CC4"/>
+    <w:lvl w:ilvl="0">
+      <w:start w:val="1"/>
+      <w:numFmt w:val="bullet"/>
+      <w:lvlText w:val=""/>
+      <w:lvlJc w:val="left"/>
+      <w:pPr>
+        <w:tabs>
+          <w:tab w:val="num" w:pos="360"/>
+        </w:tabs>
+        <w:ind w:left="360" w:hanging="360"/>
+      </w:pPr>
+      <w:rPr>
+        <w:rFonts w:ascii="Symbol" w:hAnsi="Symbol" w:hint="default"/>
+      </w:rPr>
+    </w:lvl>
+  </w:abstractNum>
+  <w:abstractNum w:abstractNumId="2" w15:restartNumberingAfterBreak="0">
+    <w:nsid w:val="00E507B7"/>
+    <w:multiLevelType w:val="multilevel"/>
+    <w:tmpl w:val="4A727A02"/>
+    <w:lvl w:ilvl="0">
+      <w:start w:val="1"/>
+      <w:numFmt w:val="bullet"/>
+      <w:lvlText w:val=""/>
+      <w:lvlJc w:val="left"/>
+      <w:pPr>
+        <w:ind w:left="360" w:hanging="360"/>
+      </w:pPr>
+      <w:rPr>
+        <w:rFonts w:ascii="Wingdings" w:hAnsi="Wingdings" w:hint="default"/>
+      </w:rPr>
+    </w:lvl>
+    <w:lvl w:ilvl="1">
+      <w:start w:val="1"/>
+      <w:numFmt w:val="bullet"/>
+      <w:lvlText w:val=""/>
+      <w:lvlJc w:val="left"/>
+      <w:pPr>
+        <w:ind w:left="720" w:hanging="360"/>
+      </w:pPr>
+      <w:rPr>
+        <w:rFonts w:ascii="Wingdings" w:hAnsi="Wingdings" w:hint="default"/>
+      </w:rPr>
+    </w:lvl>
+    <w:lvl w:ilvl="2">
+      <w:start w:val="1"/>
+      <w:numFmt w:val="bullet"/>
+      <w:lvlText w:val=""/>
+      <w:lvlJc w:val="left"/>
+      <w:pPr>
+        <w:ind w:left="1080" w:hanging="360"/>
+      </w:pPr>
+      <w:rPr>
+        <w:rFonts w:ascii="Wingdings" w:hAnsi="Wingdings" w:hint="default"/>
+      </w:rPr>
+    </w:lvl>
+    <w:lvl w:ilvl="3">
+      <w:start w:val="1"/>
+      <w:numFmt w:val="bullet"/>
+      <w:lvlText w:val=""/>
+      <w:lvlJc w:val="left"/>
+      <w:pPr>
+        <w:ind w:left="1440" w:hanging="360"/>
+      </w:pPr>
+      <w:rPr>
+        <w:rFonts w:ascii="Symbol" w:hAnsi="Symbol" w:hint="default"/>
+      </w:rPr>
+    </w:lvl>
+    <w:lvl w:ilvl="4">
+      <w:start w:val="1"/>
+      <w:numFmt w:val="bullet"/>
+      <w:lvlText w:val=""/>
+      <w:lvlJc w:val="left"/>
+      <w:pPr>
+        <w:ind w:left="1800" w:hanging="360"/>
+      </w:pPr>
+      <w:rPr>
+        <w:rFonts w:ascii="Symbol" w:hAnsi="Symbol" w:hint="default"/>
+      </w:rPr>
+    </w:lvl>
+    <w:lvl w:ilvl="5">
+      <w:start w:val="1"/>
+      <w:numFmt w:val="bullet"/>
+      <w:lvlText w:val=""/>
+      <w:lvlJc w:val="left"/>
+      <w:pPr>
+        <w:ind w:left="2160" w:hanging="360"/>
+      </w:pPr>
+      <w:rPr>
+        <w:rFonts w:ascii="Wingdings" w:hAnsi="Wingdings" w:hint="default"/>
+      </w:rPr>
+    </w:lvl>
+    <w:lvl w:ilvl="6">
+      <w:start w:val="1"/>
+      <w:numFmt w:val="bullet"/>
+      <w:lvlText w:val=""/>
+      <w:lvlJc w:val="left"/>
+      <w:pPr>
+        <w:ind w:left="2520" w:hanging="360"/>
+      </w:pPr>
+      <w:rPr>
+        <w:rFonts w:ascii="Wingdings" w:hAnsi="Wingdings" w:hint="default"/>
+      </w:rPr>
+    </w:lvl>
+    <w:lvl w:ilvl="7">
+      <w:start w:val="1"/>
+      <w:numFmt w:val="bullet"/>
+      <w:lvlText w:val=""/>
+      <w:lvlJc w:val="left"/>
+      <w:pPr>
+        <w:ind w:left="2880" w:hanging="360"/>
+      </w:pPr>
+      <w:rPr>
+        <w:rFonts w:ascii="Symbol" w:hAnsi="Symbol" w:hint="default"/>
+      </w:rPr>
+    </w:lvl>
+    <w:lvl w:ilvl="8">
+      <w:start w:val="1"/>
+      <w:numFmt w:val="bullet"/>
+      <w:lvlText w:val=""/>
+      <w:lvlJc w:val="left"/>
+      <w:pPr>
+        <w:ind w:left="3240" w:hanging="360"/>
+      </w:pPr>
+      <w:rPr>
+        <w:rFonts w:ascii="Symbol" w:hAnsi="Symbol" w:hint="default"/>
+      </w:rPr>
+    </w:lvl>
+  </w:abstractNum>
+  <w:abstractNum w:abstractNumId="3" w15:restartNumberingAfterBreak="0">
+    <w:nsid w:val="10D26B99"/>
+    <w:multiLevelType w:val="multilevel"/>
+    <w:tmpl w:val="4A727A02"/>
+    <w:lvl w:ilvl="0">
+      <w:start w:val="1"/>
+      <w:numFmt w:val="bullet"/>
+      <w:lvlText w:val=""/>
+      <w:lvlJc w:val="left"/>
+      <w:pPr>
+        <w:ind w:left="360" w:hanging="360"/>
+      </w:pPr>
+      <w:rPr>
+        <w:rFonts w:ascii="Wingdings" w:hAnsi="Wingdings" w:hint="default"/>
+      </w:rPr>
+    </w:lvl>
+    <w:lvl w:ilvl="1">
+      <w:start w:val="1"/>
+      <w:numFmt w:val="bullet"/>
+      <w:lvlText w:val=""/>
+      <w:lvlJc w:val="left"/>
+      <w:pPr>
+        <w:ind w:left="720" w:hanging="360"/>
+      </w:pPr>
+      <w:rPr>
+        <w:rFonts w:ascii="Wingdings" w:hAnsi="Wingdings" w:hint="default"/>
+      </w:rPr>
+    </w:lvl>
+    <w:lvl w:ilvl="2">
+      <w:start w:val="1"/>
+      <w:numFmt w:val="bullet"/>
+      <w:lvlText w:val=""/>
+      <w:lvlJc w:val="left"/>
+      <w:pPr>
+        <w:ind w:left="1080" w:hanging="360"/>
+      </w:pPr>
+      <w:rPr>
+        <w:rFonts w:ascii="Wingdings" w:hAnsi="Wingdings" w:hint="default"/>
+      </w:rPr>
+    </w:lvl>
+    <w:lvl w:ilvl="3">
+      <w:start w:val="1"/>
+      <w:numFmt w:val="bullet"/>
+      <w:lvlText w:val=""/>
+      <w:lvlJc w:val="left"/>
+      <w:pPr>
+        <w:ind w:left="1440" w:hanging="360"/>
+      </w:pPr>
+      <w:rPr>
+        <w:rFonts w:ascii="Symbol" w:hAnsi="Symbol" w:hint="default"/>
+      </w:rPr>
+    </w:lvl>
+    <w:lvl w:ilvl="4">
+      <w:start w:val="1"/>
+      <w:numFmt w:val="bullet"/>
+      <w:lvlText w:val=""/>
+      <w:lvlJc w:val="left"/>
+      <w:pPr>
+        <w:ind w:left="1800" w:hanging="360"/>
+      </w:pPr>
+      <w:rPr>
+        <w:rFonts w:ascii="Symbol" w:hAnsi="Symbol" w:hint="default"/>
+      </w:rPr>
+    </w:lvl>
+    <w:lvl w:ilvl="5">
+      <w:start w:val="1"/>
+      <w:numFmt w:val="bullet"/>
+      <w:lvlText w:val=""/>
+      <w:lvlJc w:val="left"/>
+      <w:pPr>
+        <w:ind w:left="2160" w:hanging="360"/>
+      </w:pPr>
+      <w:rPr>
+        <w:rFonts w:ascii="Wingdings" w:hAnsi="Wingdings" w:hint="default"/>
+      </w:rPr>
+    </w:lvl>
+    <w:lvl w:ilvl="6">
+      <w:start w:val="1"/>
+      <w:numFmt w:val="bullet"/>
+      <w:lvlText w:val=""/>
+      <w:lvlJc w:val="left"/>
+      <w:pPr>
+        <w:ind w:left="2520" w:hanging="360"/>
+      </w:pPr>
+      <w:rPr>
+        <w:rFonts w:ascii="Wingdings" w:hAnsi="Wingdings" w:hint="default"/>
+      </w:rPr>
+    </w:lvl>
+    <w:lvl w:ilvl="7">
+      <w:start w:val="1"/>
+      <w:numFmt w:val="bullet"/>
+      <w:lvlText w:val=""/>
+      <w:lvlJc w:val="left"/>
+      <w:pPr>
+        <w:ind w:left="2880" w:hanging="360"/>
+      </w:pPr>
+      <w:rPr>
+        <w:rFonts w:ascii="Symbol" w:hAnsi="Symbol" w:hint="default"/>
+      </w:rPr>
+    </w:lvl>
+    <w:lvl w:ilvl="8">
+      <w:start w:val="1"/>
+      <w:numFmt w:val="bullet"/>
+      <w:lvlText w:val=""/>
+      <w:lvlJc w:val="left"/>
+      <w:pPr>
+        <w:ind w:left="3240" w:hanging="360"/>
+      </w:pPr>
+      <w:rPr>
+        <w:rFonts w:ascii="Symbol" w:hAnsi="Symbol" w:hint="default"/>
+      </w:rPr>
+    </w:lvl>
+  </w:abstractNum>
+  <w:abstractNum w:abstractNumId="4" w15:restartNumberingAfterBreak="0">
+    <w:nsid w:val="16683A53"/>
+    <w:multiLevelType w:val="multilevel"/>
+    <w:tmpl w:val="721C1DCE"/>
+    <w:lvl w:ilvl="0">
+      <w:start w:val="1"/>
+      <w:numFmt w:val="decimal"/>
+      <w:lvlText w:val="%1."/>
+      <w:lvlJc w:val="left"/>
+      <w:pPr>
+        <w:ind w:left="360" w:hanging="360"/>
+      </w:pPr>
+      <w:rPr>
+        <w:rFonts w:hint="default"/>
+      </w:rPr>
+    </w:lvl>
+    <w:lvl w:ilvl="1">
+      <w:start w:val="1"/>
+      <w:numFmt w:val="decimal"/>
+      <w:lvlText w:val="%1.%2."/>
+      <w:lvlJc w:val="left"/>
+      <w:pPr>
+        <w:ind w:left="792" w:hanging="432"/>
+      </w:pPr>
+      <w:rPr>
+        <w:rFonts w:hint="default"/>
+      </w:rPr>
+    </w:lvl>
+    <w:lvl w:ilvl="2">
+      <w:start w:val="1"/>
+      <w:numFmt w:val="decimal"/>
+      <w:lvlText w:val="%1.%2.%3."/>
+      <w:lvlJc w:val="left"/>
+      <w:pPr>
+        <w:ind w:left="1224" w:hanging="504"/>
+      </w:pPr>
+      <w:rPr>
+        <w:rFonts w:hint="default"/>
+      </w:rPr>
+    </w:lvl>
+    <w:lvl w:ilvl="3">
+      <w:start w:val="1"/>
+      <w:numFmt w:val="decimal"/>
+      <w:lvlText w:val="%1.%2.%3.%4."/>
+      <w:lvlJc w:val="left"/>
+      <w:pPr>
+        <w:ind w:left="1728" w:hanging="648"/>
+      </w:pPr>
+      <w:rPr>
+        <w:rFonts w:hint="default"/>
+      </w:rPr>
+    </w:lvl>
+    <w:lvl w:ilvl="4">
+      <w:start w:val="1"/>
+      <w:numFmt w:val="decimal"/>
+      <w:lvlText w:val="%1.%2.%3.%4.%5."/>
+      <w:lvlJc w:val="left"/>
+      <w:pPr>
+        <w:ind w:left="2232" w:hanging="792"/>
+      </w:pPr>
+      <w:rPr>
+        <w:rFonts w:hint="default"/>
+      </w:rPr>
+    </w:lvl>
+    <w:lvl w:ilvl="5">
+      <w:start w:val="1"/>
+      <w:numFmt w:val="decimal"/>
+      <w:lvlText w:val="%1.%2.%3.%4.%5.%6."/>
+      <w:lvlJc w:val="left"/>
+      <w:pPr>
+        <w:ind w:left="2736" w:hanging="936"/>
+      </w:pPr>
+      <w:rPr>
+        <w:rFonts w:hint="default"/>
+      </w:rPr>
+    </w:lvl>
+    <w:lvl w:ilvl="6">
+      <w:start w:val="1"/>
+      <w:numFmt w:val="decimal"/>
+      <w:lvlText w:val="%1.%2.%3.%4.%5.%6.%7."/>
+      <w:lvlJc w:val="left"/>
+      <w:pPr>
+        <w:ind w:left="3240" w:hanging="1080"/>
+      </w:pPr>
+      <w:rPr>
+        <w:rFonts w:hint="default"/>
+      </w:rPr>
+    </w:lvl>
+    <w:lvl w:ilvl="7">
+      <w:start w:val="1"/>
+      <w:numFmt w:val="decimal"/>
+      <w:lvlText w:val="%1.%2.%3.%4.%5.%6.%7.%8."/>
+      <w:lvlJc w:val="left"/>
+      <w:pPr>
+        <w:ind w:left="3744" w:hanging="1224"/>
+      </w:pPr>
+      <w:rPr>
+        <w:rFonts w:hint="default"/>
+      </w:rPr>
+    </w:lvl>
+    <w:lvl w:ilvl="8">
+      <w:start w:val="1"/>
+      <w:numFmt w:val="decimal"/>
+      <w:lvlText w:val="%1.%2.%3.%4.%5.%6.%7.%8.%9."/>
+      <w:lvlJc w:val="left"/>
+      <w:pPr>
+        <w:ind w:left="4320" w:hanging="1440"/>
+      </w:pPr>
+      <w:rPr>
+        <w:rFonts w:hint="default"/>
+      </w:rPr>
+    </w:lvl>
+  </w:abstractNum>
+  <w:abstractNum w:abstractNumId="5" w15:restartNumberingAfterBreak="0">
+    <w:nsid w:val="187336F8"/>
+    <w:multiLevelType w:val="multilevel"/>
+    <w:tmpl w:val="4A727A02"/>
+    <w:lvl w:ilvl="0">
+      <w:start w:val="1"/>
+      <w:numFmt w:val="bullet"/>
+      <w:lvlText w:val=""/>
+      <w:lvlJc w:val="left"/>
+      <w:pPr>
+        <w:ind w:left="360" w:hanging="360"/>
+      </w:pPr>
+      <w:rPr>
+        <w:rFonts w:ascii="Wingdings" w:hAnsi="Wingdings" w:hint="default"/>
+      </w:rPr>
+    </w:lvl>
+    <w:lvl w:ilvl="1">
+      <w:start w:val="1"/>
+      <w:numFmt w:val="bullet"/>
+      <w:lvlText w:val=""/>
+      <w:lvlJc w:val="left"/>
+      <w:pPr>
+        <w:ind w:left="720" w:hanging="360"/>
+      </w:pPr>
+      <w:rPr>
+        <w:rFonts w:ascii="Wingdings" w:hAnsi="Wingdings" w:hint="default"/>
+      </w:rPr>
+    </w:lvl>
+    <w:lvl w:ilvl="2">
+      <w:start w:val="1"/>
+      <w:numFmt w:val="bullet"/>
+      <w:lvlText w:val=""/>
+      <w:lvlJc w:val="left"/>
+      <w:pPr>
+        <w:ind w:left="1080" w:hanging="360"/>
+      </w:pPr>
+      <w:rPr>
+        <w:rFonts w:ascii="Wingdings" w:hAnsi="Wingdings" w:hint="default"/>
+      </w:rPr>
+    </w:lvl>
+    <w:lvl w:ilvl="3">
+      <w:start w:val="1"/>
+      <w:numFmt w:val="bullet"/>
+      <w:lvlText w:val=""/>
+      <w:lvlJc w:val="left"/>
+      <w:pPr>
+        <w:ind w:left="1440" w:hanging="360"/>
+      </w:pPr>
+      <w:rPr>
+        <w:rFonts w:ascii="Symbol" w:hAnsi="Symbol" w:hint="default"/>
+      </w:rPr>
+    </w:lvl>
+    <w:lvl w:ilvl="4">
+      <w:start w:val="1"/>
+      <w:numFmt w:val="bullet"/>
+      <w:lvlText w:val=""/>
+      <w:lvlJc w:val="left"/>
+      <w:pPr>
+        <w:ind w:left="1800" w:hanging="360"/>
+      </w:pPr>
+      <w:rPr>
+        <w:rFonts w:ascii="Symbol" w:hAnsi="Symbol" w:hint="default"/>
+      </w:rPr>
+    </w:lvl>
+    <w:lvl w:ilvl="5">
+      <w:start w:val="1"/>
+      <w:numFmt w:val="bullet"/>
+      <w:lvlText w:val=""/>
+      <w:lvlJc w:val="left"/>
+      <w:pPr>
+        <w:ind w:left="2160" w:hanging="360"/>
+      </w:pPr>
+      <w:rPr>
+        <w:rFonts w:ascii="Wingdings" w:hAnsi="Wingdings" w:hint="default"/>
+      </w:rPr>
+    </w:lvl>
+    <w:lvl w:ilvl="6">
+      <w:start w:val="1"/>
+      <w:numFmt w:val="bullet"/>
+      <w:lvlText w:val=""/>
+      <w:lvlJc w:val="left"/>
+      <w:pPr>
+        <w:ind w:left="2520" w:hanging="360"/>
+      </w:pPr>
+      <w:rPr>
+        <w:rFonts w:ascii="Wingdings" w:hAnsi="Wingdings" w:hint="default"/>
+      </w:rPr>
+    </w:lvl>
+    <w:lvl w:ilvl="7">
+      <w:start w:val="1"/>
+      <w:numFmt w:val="bullet"/>
+      <w:lvlText w:val=""/>
+      <w:lvlJc w:val="left"/>
+      <w:pPr>
+        <w:ind w:left="2880" w:hanging="360"/>
+      </w:pPr>
+      <w:rPr>
+        <w:rFonts w:ascii="Symbol" w:hAnsi="Symbol" w:hint="default"/>
+      </w:rPr>
+    </w:lvl>
+    <w:lvl w:ilvl="8">
+      <w:start w:val="1"/>
+      <w:numFmt w:val="bullet"/>
+      <w:lvlText w:val=""/>
+      <w:lvlJc w:val="left"/>
+      <w:pPr>
+        <w:ind w:left="3240" w:hanging="360"/>
+      </w:pPr>
+      <w:rPr>
+        <w:rFonts w:ascii="Symbol" w:hAnsi="Symbol" w:hint="default"/>
+      </w:rPr>
+    </w:lvl>
+  </w:abstractNum>
+  <w:abstractNum w:abstractNumId="6" w15:restartNumberingAfterBreak="0">
+    <w:nsid w:val="1B2F1096"/>
     <w:multiLevelType w:val="hybridMultilevel"/>
-    <w:tmpl w:val="3A066092"/>
-    <w:lvl w:ilvl="0" w:tplc="0419000F">
+    <w:tmpl w:val="122214D4"/>
+    <w:lvl w:ilvl="0" w:tplc="746E0002">
+      <w:start w:val="1"/>
+      <w:numFmt w:val="bullet"/>
+      <w:pStyle w:val="ListBullet"/>
+      <w:lvlText w:val=""/>
+      <w:lvlJc w:val="left"/>
+      <w:pPr>
+        <w:ind w:left="720" w:hanging="360"/>
+      </w:pPr>
+      <w:rPr>
+        <w:rFonts w:ascii="Symbol" w:hAnsi="Symbol" w:hint="default"/>
+      </w:rPr>
+    </w:lvl>
+    <w:lvl w:ilvl="1" w:tplc="04190003" w:tentative="1">
+      <w:start w:val="1"/>
+      <w:numFmt w:val="bullet"/>
+      <w:lvlText w:val="o"/>
+      <w:lvlJc w:val="left"/>
+      <w:pPr>
+        <w:ind w:left="1440" w:hanging="360"/>
+      </w:pPr>
+      <w:rPr>
+        <w:rFonts w:ascii="Courier New" w:hAnsi="Courier New" w:cs="Courier New" w:hint="default"/>
+      </w:rPr>
+    </w:lvl>
+    <w:lvl w:ilvl="2" w:tplc="04190005" w:tentative="1">
+      <w:start w:val="1"/>
+      <w:numFmt w:val="bullet"/>
+      <w:lvlText w:val=""/>
+      <w:lvlJc w:val="left"/>
+      <w:pPr>
+        <w:ind w:left="2160" w:hanging="360"/>
+      </w:pPr>
+      <w:rPr>
+        <w:rFonts w:ascii="Wingdings" w:hAnsi="Wingdings" w:hint="default"/>
+      </w:rPr>
+    </w:lvl>
+    <w:lvl w:ilvl="3" w:tplc="04190001" w:tentative="1">
+      <w:start w:val="1"/>
+      <w:numFmt w:val="bullet"/>
+      <w:lvlText w:val=""/>
+      <w:lvlJc w:val="left"/>
+      <w:pPr>
+        <w:ind w:left="2880" w:hanging="360"/>
+      </w:pPr>
+      <w:rPr>
+        <w:rFonts w:ascii="Symbol" w:hAnsi="Symbol" w:hint="default"/>
+      </w:rPr>
+    </w:lvl>
+    <w:lvl w:ilvl="4" w:tplc="04190003" w:tentative="1">
+      <w:start w:val="1"/>
+      <w:numFmt w:val="bullet"/>
+      <w:lvlText w:val="o"/>
+      <w:lvlJc w:val="left"/>
+      <w:pPr>
+        <w:ind w:left="3600" w:hanging="360"/>
+      </w:pPr>
+      <w:rPr>
+        <w:rFonts w:ascii="Courier New" w:hAnsi="Courier New" w:cs="Courier New" w:hint="default"/>
+      </w:rPr>
+    </w:lvl>
+    <w:lvl w:ilvl="5" w:tplc="04190005" w:tentative="1">
+      <w:start w:val="1"/>
+      <w:numFmt w:val="bullet"/>
+      <w:lvlText w:val=""/>
+      <w:lvlJc w:val="left"/>
+      <w:pPr>
+        <w:ind w:left="4320" w:hanging="360"/>
+      </w:pPr>
+      <w:rPr>
+        <w:rFonts w:ascii="Wingdings" w:hAnsi="Wingdings" w:hint="default"/>
+      </w:rPr>
+    </w:lvl>
+    <w:lvl w:ilvl="6" w:tplc="04190001" w:tentative="1">
+      <w:start w:val="1"/>
+      <w:numFmt w:val="bullet"/>
+      <w:lvlText w:val=""/>
+      <w:lvlJc w:val="left"/>
+      <w:pPr>
+        <w:ind w:left="5040" w:hanging="360"/>
+      </w:pPr>
+      <w:rPr>
+        <w:rFonts w:ascii="Symbol" w:hAnsi="Symbol" w:hint="default"/>
+      </w:rPr>
+    </w:lvl>
+    <w:lvl w:ilvl="7" w:tplc="04190003" w:tentative="1">
+      <w:start w:val="1"/>
+      <w:numFmt w:val="bullet"/>
+      <w:lvlText w:val="o"/>
+      <w:lvlJc w:val="left"/>
+      <w:pPr>
+        <w:ind w:left="5760" w:hanging="360"/>
+      </w:pPr>
+      <w:rPr>
+        <w:rFonts w:ascii="Courier New" w:hAnsi="Courier New" w:cs="Courier New" w:hint="default"/>
+      </w:rPr>
+    </w:lvl>
+    <w:lvl w:ilvl="8" w:tplc="04190005" w:tentative="1">
+      <w:start w:val="1"/>
+      <w:numFmt w:val="bullet"/>
+      <w:lvlText w:val=""/>
+      <w:lvlJc w:val="left"/>
+      <w:pPr>
+        <w:ind w:left="6480" w:hanging="360"/>
+      </w:pPr>
+      <w:rPr>
+        <w:rFonts w:ascii="Wingdings" w:hAnsi="Wingdings" w:hint="default"/>
+      </w:rPr>
+    </w:lvl>
+  </w:abstractNum>
+  <w:abstractNum w:abstractNumId="7" w15:restartNumberingAfterBreak="0">
+    <w:nsid w:val="1D656A09"/>
+    <w:multiLevelType w:val="multilevel"/>
+    <w:tmpl w:val="721C1DCE"/>
+    <w:lvl w:ilvl="0">
       <w:start w:val="1"/>
       <w:numFmt w:val="decimal"/>
       <w:lvlText w:val="%1."/>
       <w:lvlJc w:val="left"/>
       <w:pPr>
+        <w:ind w:left="360" w:hanging="360"/>
+      </w:pPr>
+      <w:rPr>
+        <w:rFonts w:hint="default"/>
+      </w:rPr>
+    </w:lvl>
+    <w:lvl w:ilvl="1">
+      <w:start w:val="1"/>
+      <w:numFmt w:val="decimal"/>
+      <w:lvlText w:val="%1.%2."/>
+      <w:lvlJc w:val="left"/>
+      <w:pPr>
+        <w:ind w:left="792" w:hanging="432"/>
+      </w:pPr>
+      <w:rPr>
+        <w:rFonts w:hint="default"/>
+      </w:rPr>
+    </w:lvl>
+    <w:lvl w:ilvl="2">
+      <w:start w:val="1"/>
+      <w:numFmt w:val="decimal"/>
+      <w:lvlText w:val="%1.%2.%3."/>
+      <w:lvlJc w:val="left"/>
+      <w:pPr>
+        <w:ind w:left="1224" w:hanging="504"/>
+      </w:pPr>
+      <w:rPr>
+        <w:rFonts w:hint="default"/>
+      </w:rPr>
+    </w:lvl>
+    <w:lvl w:ilvl="3">
+      <w:start w:val="1"/>
+      <w:numFmt w:val="decimal"/>
+      <w:lvlText w:val="%1.%2.%3.%4."/>
+      <w:lvlJc w:val="left"/>
+      <w:pPr>
+        <w:ind w:left="1728" w:hanging="648"/>
+      </w:pPr>
+      <w:rPr>
+        <w:rFonts w:hint="default"/>
+      </w:rPr>
+    </w:lvl>
+    <w:lvl w:ilvl="4">
+      <w:start w:val="1"/>
+      <w:numFmt w:val="decimal"/>
+      <w:lvlText w:val="%1.%2.%3.%4.%5."/>
+      <w:lvlJc w:val="left"/>
+      <w:pPr>
+        <w:ind w:left="2232" w:hanging="792"/>
+      </w:pPr>
+      <w:rPr>
+        <w:rFonts w:hint="default"/>
+      </w:rPr>
+    </w:lvl>
+    <w:lvl w:ilvl="5">
+      <w:start w:val="1"/>
+      <w:numFmt w:val="decimal"/>
+      <w:lvlText w:val="%1.%2.%3.%4.%5.%6."/>
+      <w:lvlJc w:val="left"/>
+      <w:pPr>
+        <w:ind w:left="2736" w:hanging="936"/>
+      </w:pPr>
+      <w:rPr>
+        <w:rFonts w:hint="default"/>
+      </w:rPr>
+    </w:lvl>
+    <w:lvl w:ilvl="6">
+      <w:start w:val="1"/>
+      <w:numFmt w:val="decimal"/>
+      <w:lvlText w:val="%1.%2.%3.%4.%5.%6.%7."/>
+      <w:lvlJc w:val="left"/>
+      <w:pPr>
+        <w:ind w:left="3240" w:hanging="1080"/>
+      </w:pPr>
+      <w:rPr>
+        <w:rFonts w:hint="default"/>
+      </w:rPr>
+    </w:lvl>
+    <w:lvl w:ilvl="7">
+      <w:start w:val="1"/>
+      <w:numFmt w:val="decimal"/>
+      <w:lvlText w:val="%1.%2.%3.%4.%5.%6.%7.%8."/>
+      <w:lvlJc w:val="left"/>
+      <w:pPr>
+        <w:ind w:left="3744" w:hanging="1224"/>
+      </w:pPr>
+      <w:rPr>
+        <w:rFonts w:hint="default"/>
+      </w:rPr>
+    </w:lvl>
+    <w:lvl w:ilvl="8">
+      <w:start w:val="1"/>
+      <w:numFmt w:val="decimal"/>
+      <w:lvlText w:val="%1.%2.%3.%4.%5.%6.%7.%8.%9."/>
+      <w:lvlJc w:val="left"/>
+      <w:pPr>
+        <w:ind w:left="4320" w:hanging="1440"/>
+      </w:pPr>
+      <w:rPr>
+        <w:rFonts w:hint="default"/>
+      </w:rPr>
+    </w:lvl>
+  </w:abstractNum>
+  <w:abstractNum w:abstractNumId="8" w15:restartNumberingAfterBreak="0">
+    <w:nsid w:val="30CB22D3"/>
+    <w:multiLevelType w:val="hybridMultilevel"/>
+    <w:tmpl w:val="5AE0B3EA"/>
+    <w:lvl w:ilvl="0" w:tplc="04190001">
+      <w:start w:val="1"/>
+      <w:numFmt w:val="bullet"/>
+      <w:lvlText w:val=""/>
+      <w:lvlJc w:val="left"/>
+      <w:pPr>
+        <w:ind w:left="720" w:hanging="360"/>
+      </w:pPr>
+      <w:rPr>
+        <w:rFonts w:ascii="Symbol" w:hAnsi="Symbol" w:hint="default"/>
+      </w:rPr>
+    </w:lvl>
+    <w:lvl w:ilvl="1" w:tplc="04190003" w:tentative="1">
+      <w:start w:val="1"/>
+      <w:numFmt w:val="bullet"/>
+      <w:lvlText w:val="o"/>
+      <w:lvlJc w:val="left"/>
+      <w:pPr>
+        <w:ind w:left="1440" w:hanging="360"/>
+      </w:pPr>
+      <w:rPr>
+        <w:rFonts w:ascii="Courier New" w:hAnsi="Courier New" w:cs="Courier New" w:hint="default"/>
+      </w:rPr>
+    </w:lvl>
+    <w:lvl w:ilvl="2" w:tplc="04190005" w:tentative="1">
+      <w:start w:val="1"/>
+      <w:numFmt w:val="bullet"/>
+      <w:lvlText w:val=""/>
+      <w:lvlJc w:val="left"/>
+      <w:pPr>
+        <w:ind w:left="2160" w:hanging="360"/>
+      </w:pPr>
+      <w:rPr>
+        <w:rFonts w:ascii="Wingdings" w:hAnsi="Wingdings" w:hint="default"/>
+      </w:rPr>
+    </w:lvl>
+    <w:lvl w:ilvl="3" w:tplc="04190001" w:tentative="1">
+      <w:start w:val="1"/>
+      <w:numFmt w:val="bullet"/>
+      <w:lvlText w:val=""/>
+      <w:lvlJc w:val="left"/>
+      <w:pPr>
+        <w:ind w:left="2880" w:hanging="360"/>
+      </w:pPr>
+      <w:rPr>
+        <w:rFonts w:ascii="Symbol" w:hAnsi="Symbol" w:hint="default"/>
+      </w:rPr>
+    </w:lvl>
+    <w:lvl w:ilvl="4" w:tplc="04190003" w:tentative="1">
+      <w:start w:val="1"/>
+      <w:numFmt w:val="bullet"/>
+      <w:lvlText w:val="o"/>
+      <w:lvlJc w:val="left"/>
+      <w:pPr>
+        <w:ind w:left="3600" w:hanging="360"/>
+      </w:pPr>
+      <w:rPr>
+        <w:rFonts w:ascii="Courier New" w:hAnsi="Courier New" w:cs="Courier New" w:hint="default"/>
+      </w:rPr>
+    </w:lvl>
+    <w:lvl w:ilvl="5" w:tplc="04190005" w:tentative="1">
+      <w:start w:val="1"/>
+      <w:numFmt w:val="bullet"/>
+      <w:lvlText w:val=""/>
+      <w:lvlJc w:val="left"/>
+      <w:pPr>
+        <w:ind w:left="4320" w:hanging="360"/>
+      </w:pPr>
+      <w:rPr>
+        <w:rFonts w:ascii="Wingdings" w:hAnsi="Wingdings" w:hint="default"/>
+      </w:rPr>
+    </w:lvl>
+    <w:lvl w:ilvl="6" w:tplc="04190001" w:tentative="1">
+      <w:start w:val="1"/>
+      <w:numFmt w:val="bullet"/>
+      <w:lvlText w:val=""/>
+      <w:lvlJc w:val="left"/>
+      <w:pPr>
+        <w:ind w:left="5040" w:hanging="360"/>
+      </w:pPr>
+      <w:rPr>
+        <w:rFonts w:ascii="Symbol" w:hAnsi="Symbol" w:hint="default"/>
+      </w:rPr>
+    </w:lvl>
+    <w:lvl w:ilvl="7" w:tplc="04190003" w:tentative="1">
+      <w:start w:val="1"/>
+      <w:numFmt w:val="bullet"/>
+      <w:lvlText w:val="o"/>
+      <w:lvlJc w:val="left"/>
+      <w:pPr>
+        <w:ind w:left="5760" w:hanging="360"/>
+      </w:pPr>
+      <w:rPr>
+        <w:rFonts w:ascii="Courier New" w:hAnsi="Courier New" w:cs="Courier New" w:hint="default"/>
+      </w:rPr>
+    </w:lvl>
+    <w:lvl w:ilvl="8" w:tplc="04190005" w:tentative="1">
+      <w:start w:val="1"/>
+      <w:numFmt w:val="bullet"/>
+      <w:lvlText w:val=""/>
+      <w:lvlJc w:val="left"/>
+      <w:pPr>
+        <w:ind w:left="6480" w:hanging="360"/>
+      </w:pPr>
+      <w:rPr>
+        <w:rFonts w:ascii="Wingdings" w:hAnsi="Wingdings" w:hint="default"/>
+      </w:rPr>
+    </w:lvl>
+  </w:abstractNum>
+  <w:abstractNum w:abstractNumId="9" w15:restartNumberingAfterBreak="0">
+    <w:nsid w:val="3C6B18DB"/>
+    <w:multiLevelType w:val="multilevel"/>
+    <w:tmpl w:val="721C1DCE"/>
+    <w:lvl w:ilvl="0">
+      <w:start w:val="1"/>
+      <w:numFmt w:val="decimal"/>
+      <w:lvlText w:val="%1."/>
+      <w:lvlJc w:val="left"/>
+      <w:pPr>
+        <w:ind w:left="360" w:hanging="360"/>
+      </w:pPr>
+      <w:rPr>
+        <w:rFonts w:hint="default"/>
+      </w:rPr>
+    </w:lvl>
+    <w:lvl w:ilvl="1">
+      <w:start w:val="1"/>
+      <w:numFmt w:val="decimal"/>
+      <w:lvlText w:val="%1.%2."/>
+      <w:lvlJc w:val="left"/>
+      <w:pPr>
+        <w:ind w:left="792" w:hanging="432"/>
+      </w:pPr>
+      <w:rPr>
+        <w:rFonts w:hint="default"/>
+      </w:rPr>
+    </w:lvl>
+    <w:lvl w:ilvl="2">
+      <w:start w:val="1"/>
+      <w:numFmt w:val="decimal"/>
+      <w:lvlText w:val="%1.%2.%3."/>
+      <w:lvlJc w:val="left"/>
+      <w:pPr>
+        <w:ind w:left="1224" w:hanging="504"/>
+      </w:pPr>
+      <w:rPr>
+        <w:rFonts w:hint="default"/>
+      </w:rPr>
+    </w:lvl>
+    <w:lvl w:ilvl="3">
+      <w:start w:val="1"/>
+      <w:numFmt w:val="decimal"/>
+      <w:lvlText w:val="%1.%2.%3.%4."/>
+      <w:lvlJc w:val="left"/>
+      <w:pPr>
+        <w:ind w:left="1728" w:hanging="648"/>
+      </w:pPr>
+      <w:rPr>
+        <w:rFonts w:hint="default"/>
+      </w:rPr>
+    </w:lvl>
+    <w:lvl w:ilvl="4">
+      <w:start w:val="1"/>
+      <w:numFmt w:val="decimal"/>
+      <w:lvlText w:val="%1.%2.%3.%4.%5."/>
+      <w:lvlJc w:val="left"/>
+      <w:pPr>
+        <w:ind w:left="2232" w:hanging="792"/>
+      </w:pPr>
+      <w:rPr>
+        <w:rFonts w:hint="default"/>
+      </w:rPr>
+    </w:lvl>
+    <w:lvl w:ilvl="5">
+      <w:start w:val="1"/>
+      <w:numFmt w:val="decimal"/>
+      <w:lvlText w:val="%1.%2.%3.%4.%5.%6."/>
+      <w:lvlJc w:val="left"/>
+      <w:pPr>
+        <w:ind w:left="2736" w:hanging="936"/>
+      </w:pPr>
+      <w:rPr>
+        <w:rFonts w:hint="default"/>
+      </w:rPr>
+    </w:lvl>
+    <w:lvl w:ilvl="6">
+      <w:start w:val="1"/>
+      <w:numFmt w:val="decimal"/>
+      <w:lvlText w:val="%1.%2.%3.%4.%5.%6.%7."/>
+      <w:lvlJc w:val="left"/>
+      <w:pPr>
+        <w:ind w:left="3240" w:hanging="1080"/>
+      </w:pPr>
+      <w:rPr>
+        <w:rFonts w:hint="default"/>
+      </w:rPr>
+    </w:lvl>
+    <w:lvl w:ilvl="7">
+      <w:start w:val="1"/>
+      <w:numFmt w:val="decimal"/>
+      <w:lvlText w:val="%1.%2.%3.%4.%5.%6.%7.%8."/>
+      <w:lvlJc w:val="left"/>
+      <w:pPr>
+        <w:ind w:left="3744" w:hanging="1224"/>
+      </w:pPr>
+      <w:rPr>
+        <w:rFonts w:hint="default"/>
+      </w:rPr>
+    </w:lvl>
+    <w:lvl w:ilvl="8">
+      <w:start w:val="1"/>
+      <w:numFmt w:val="decimal"/>
+      <w:lvlText w:val="%1.%2.%3.%4.%5.%6.%7.%8.%9."/>
+      <w:lvlJc w:val="left"/>
+      <w:pPr>
+        <w:ind w:left="4320" w:hanging="1440"/>
+      </w:pPr>
+      <w:rPr>
+        <w:rFonts w:hint="default"/>
+      </w:rPr>
+    </w:lvl>
+  </w:abstractNum>
+  <w:abstractNum w:abstractNumId="10" w15:restartNumberingAfterBreak="0">
+    <w:nsid w:val="3EB6030E"/>
+    <w:multiLevelType w:val="multilevel"/>
+    <w:tmpl w:val="721C1DCE"/>
+    <w:lvl w:ilvl="0">
+      <w:start w:val="1"/>
+      <w:numFmt w:val="decimal"/>
+      <w:lvlText w:val="%1."/>
+      <w:lvlJc w:val="left"/>
+      <w:pPr>
+        <w:ind w:left="360" w:hanging="360"/>
+      </w:pPr>
+      <w:rPr>
+        <w:rFonts w:hint="default"/>
+      </w:rPr>
+    </w:lvl>
+    <w:lvl w:ilvl="1">
+      <w:start w:val="1"/>
+      <w:numFmt w:val="decimal"/>
+      <w:lvlText w:val="%1.%2."/>
+      <w:lvlJc w:val="left"/>
+      <w:pPr>
+        <w:ind w:left="792" w:hanging="432"/>
+      </w:pPr>
+      <w:rPr>
+        <w:rFonts w:hint="default"/>
+      </w:rPr>
+    </w:lvl>
+    <w:lvl w:ilvl="2">
+      <w:start w:val="1"/>
+      <w:numFmt w:val="decimal"/>
+      <w:lvlText w:val="%1.%2.%3."/>
+      <w:lvlJc w:val="left"/>
+      <w:pPr>
+        <w:ind w:left="1224" w:hanging="504"/>
+      </w:pPr>
+      <w:rPr>
+        <w:rFonts w:hint="default"/>
+      </w:rPr>
+    </w:lvl>
+    <w:lvl w:ilvl="3">
+      <w:start w:val="1"/>
+      <w:numFmt w:val="decimal"/>
+      <w:lvlText w:val="%1.%2.%3.%4."/>
+      <w:lvlJc w:val="left"/>
+      <w:pPr>
+        <w:ind w:left="1728" w:hanging="648"/>
+      </w:pPr>
+      <w:rPr>
+        <w:rFonts w:hint="default"/>
+      </w:rPr>
+    </w:lvl>
+    <w:lvl w:ilvl="4">
+      <w:start w:val="1"/>
+      <w:numFmt w:val="decimal"/>
+      <w:lvlText w:val="%1.%2.%3.%4.%5."/>
+      <w:lvlJc w:val="left"/>
+      <w:pPr>
+        <w:ind w:left="2232" w:hanging="792"/>
+      </w:pPr>
+      <w:rPr>
+        <w:rFonts w:hint="default"/>
+      </w:rPr>
+    </w:lvl>
+    <w:lvl w:ilvl="5">
+      <w:start w:val="1"/>
+      <w:numFmt w:val="decimal"/>
+      <w:lvlText w:val="%1.%2.%3.%4.%5.%6."/>
+      <w:lvlJc w:val="left"/>
+      <w:pPr>
+        <w:ind w:left="2736" w:hanging="936"/>
+      </w:pPr>
+      <w:rPr>
+        <w:rFonts w:hint="default"/>
+      </w:rPr>
+    </w:lvl>
+    <w:lvl w:ilvl="6">
+      <w:start w:val="1"/>
+      <w:numFmt w:val="decimal"/>
+      <w:lvlText w:val="%1.%2.%3.%4.%5.%6.%7."/>
+      <w:lvlJc w:val="left"/>
+      <w:pPr>
+        <w:ind w:left="3240" w:hanging="1080"/>
+      </w:pPr>
+      <w:rPr>
+        <w:rFonts w:hint="default"/>
+      </w:rPr>
+    </w:lvl>
+    <w:lvl w:ilvl="7">
+      <w:start w:val="1"/>
+      <w:numFmt w:val="decimal"/>
+      <w:lvlText w:val="%1.%2.%3.%4.%5.%6.%7.%8."/>
+      <w:lvlJc w:val="left"/>
+      <w:pPr>
+        <w:ind w:left="3744" w:hanging="1224"/>
+      </w:pPr>
+      <w:rPr>
+        <w:rFonts w:hint="default"/>
+      </w:rPr>
+    </w:lvl>
+    <w:lvl w:ilvl="8">
+      <w:start w:val="1"/>
+      <w:numFmt w:val="decimal"/>
+      <w:lvlText w:val="%1.%2.%3.%4.%5.%6.%7.%8.%9."/>
+      <w:lvlJc w:val="left"/>
+      <w:pPr>
+        <w:ind w:left="4320" w:hanging="1440"/>
+      </w:pPr>
+      <w:rPr>
+        <w:rFonts w:hint="default"/>
+      </w:rPr>
+    </w:lvl>
+  </w:abstractNum>
+  <w:abstractNum w:abstractNumId="11" w15:restartNumberingAfterBreak="0">
+    <w:nsid w:val="6D7A3380"/>
+    <w:multiLevelType w:val="multilevel"/>
+    <w:tmpl w:val="4A727A02"/>
+    <w:lvl w:ilvl="0">
+      <w:start w:val="1"/>
+      <w:numFmt w:val="bullet"/>
+      <w:lvlText w:val=""/>
+      <w:lvlJc w:val="left"/>
+      <w:pPr>
+        <w:ind w:left="360" w:hanging="360"/>
+      </w:pPr>
+      <w:rPr>
+        <w:rFonts w:ascii="Wingdings" w:hAnsi="Wingdings" w:hint="default"/>
+      </w:rPr>
+    </w:lvl>
+    <w:lvl w:ilvl="1">
+      <w:start w:val="1"/>
+      <w:numFmt w:val="bullet"/>
+      <w:lvlText w:val=""/>
+      <w:lvlJc w:val="left"/>
+      <w:pPr>
+        <w:ind w:left="720" w:hanging="360"/>
+      </w:pPr>
+      <w:rPr>
+        <w:rFonts w:ascii="Wingdings" w:hAnsi="Wingdings" w:hint="default"/>
+      </w:rPr>
+    </w:lvl>
+    <w:lvl w:ilvl="2">
+      <w:start w:val="1"/>
+      <w:numFmt w:val="bullet"/>
+      <w:lvlText w:val=""/>
+      <w:lvlJc w:val="left"/>
+      <w:pPr>
         <w:ind w:left="1080" w:hanging="360"/>
       </w:pPr>
-    </w:lvl>
-    <w:lvl w:ilvl="1" w:tplc="04190019" w:tentative="1">
-      <w:start w:val="1"/>
-      <w:numFmt w:val="lowerLetter"/>
+      <w:rPr>
+        <w:rFonts w:ascii="Wingdings" w:hAnsi="Wingdings" w:hint="default"/>
+      </w:rPr>
+    </w:lvl>
+    <w:lvl w:ilvl="3">
+      <w:start w:val="1"/>
+      <w:numFmt w:val="bullet"/>
+      <w:lvlText w:val=""/>
+      <w:lvlJc w:val="left"/>
+      <w:pPr>
+        <w:ind w:left="1440" w:hanging="360"/>
+      </w:pPr>
+      <w:rPr>
+        <w:rFonts w:ascii="Symbol" w:hAnsi="Symbol" w:hint="default"/>
+      </w:rPr>
+    </w:lvl>
+    <w:lvl w:ilvl="4">
+      <w:start w:val="1"/>
+      <w:numFmt w:val="bullet"/>
+      <w:lvlText w:val=""/>
+      <w:lvlJc w:val="left"/>
+      <w:pPr>
+        <w:ind w:left="1800" w:hanging="360"/>
+      </w:pPr>
+      <w:rPr>
+        <w:rFonts w:ascii="Symbol" w:hAnsi="Symbol" w:hint="default"/>
+      </w:rPr>
+    </w:lvl>
+    <w:lvl w:ilvl="5">
+      <w:start w:val="1"/>
+      <w:numFmt w:val="bullet"/>
+      <w:lvlText w:val=""/>
+      <w:lvlJc w:val="left"/>
+      <w:pPr>
+        <w:ind w:left="2160" w:hanging="360"/>
+      </w:pPr>
+      <w:rPr>
+        <w:rFonts w:ascii="Wingdings" w:hAnsi="Wingdings" w:hint="default"/>
+      </w:rPr>
+    </w:lvl>
+    <w:lvl w:ilvl="6">
+      <w:start w:val="1"/>
+      <w:numFmt w:val="bullet"/>
+      <w:lvlText w:val=""/>
+      <w:lvlJc w:val="left"/>
+      <w:pPr>
+        <w:ind w:left="2520" w:hanging="360"/>
+      </w:pPr>
+      <w:rPr>
+        <w:rFonts w:ascii="Wingdings" w:hAnsi="Wingdings" w:hint="default"/>
+      </w:rPr>
+    </w:lvl>
+    <w:lvl w:ilvl="7">
+      <w:start w:val="1"/>
+      <w:numFmt w:val="bullet"/>
+      <w:lvlText w:val=""/>
+      <w:lvlJc w:val="left"/>
+      <w:pPr>
+        <w:ind w:left="2880" w:hanging="360"/>
+      </w:pPr>
+      <w:rPr>
+        <w:rFonts w:ascii="Symbol" w:hAnsi="Symbol" w:hint="default"/>
+      </w:rPr>
+    </w:lvl>
+    <w:lvl w:ilvl="8">
+      <w:start w:val="1"/>
+      <w:numFmt w:val="bullet"/>
+      <w:lvlText w:val=""/>
+      <w:lvlJc w:val="left"/>
+      <w:pPr>
+        <w:ind w:left="3240" w:hanging="360"/>
+      </w:pPr>
+      <w:rPr>
+        <w:rFonts w:ascii="Symbol" w:hAnsi="Symbol" w:hint="default"/>
+      </w:rPr>
+    </w:lvl>
+  </w:abstractNum>
+  <w:abstractNum w:abstractNumId="12" w15:restartNumberingAfterBreak="0">
+    <w:nsid w:val="6E922707"/>
+    <w:multiLevelType w:val="multilevel"/>
+    <w:tmpl w:val="721C1DCE"/>
+    <w:lvl w:ilvl="0">
+      <w:start w:val="1"/>
+      <w:numFmt w:val="decimal"/>
+      <w:lvlText w:val="%1."/>
+      <w:lvlJc w:val="left"/>
+      <w:pPr>
+        <w:ind w:left="360" w:hanging="360"/>
+      </w:pPr>
+      <w:rPr>
+        <w:rFonts w:hint="default"/>
+      </w:rPr>
+    </w:lvl>
+    <w:lvl w:ilvl="1">
+      <w:start w:val="1"/>
+      <w:numFmt w:val="decimal"/>
+      <w:lvlText w:val="%1.%2."/>
+      <w:lvlJc w:val="left"/>
+      <w:pPr>
+        <w:ind w:left="792" w:hanging="432"/>
+      </w:pPr>
+      <w:rPr>
+        <w:rFonts w:hint="default"/>
+      </w:rPr>
+    </w:lvl>
+    <w:lvl w:ilvl="2">
+      <w:start w:val="1"/>
+      <w:numFmt w:val="decimal"/>
+      <w:lvlText w:val="%1.%2.%3."/>
+      <w:lvlJc w:val="left"/>
+      <w:pPr>
+        <w:ind w:left="1224" w:hanging="504"/>
+      </w:pPr>
+      <w:rPr>
+        <w:rFonts w:hint="default"/>
+      </w:rPr>
+    </w:lvl>
+    <w:lvl w:ilvl="3">
+      <w:start w:val="1"/>
+      <w:numFmt w:val="decimal"/>
+      <w:lvlText w:val="%1.%2.%3.%4."/>
+      <w:lvlJc w:val="left"/>
+      <w:pPr>
+        <w:ind w:left="1728" w:hanging="648"/>
+      </w:pPr>
+      <w:rPr>
+        <w:rFonts w:hint="default"/>
+      </w:rPr>
+    </w:lvl>
+    <w:lvl w:ilvl="4">
+      <w:start w:val="1"/>
+      <w:numFmt w:val="decimal"/>
+      <w:lvlText w:val="%1.%2.%3.%4.%5."/>
+      <w:lvlJc w:val="left"/>
+      <w:pPr>
+        <w:ind w:left="2232" w:hanging="792"/>
+      </w:pPr>
+      <w:rPr>
+        <w:rFonts w:hint="default"/>
+      </w:rPr>
+    </w:lvl>
+    <w:lvl w:ilvl="5">
+      <w:start w:val="1"/>
+      <w:numFmt w:val="decimal"/>
+      <w:lvlText w:val="%1.%2.%3.%4.%5.%6."/>
+      <w:lvlJc w:val="left"/>
+      <w:pPr>
+        <w:ind w:left="2736" w:hanging="936"/>
+      </w:pPr>
+      <w:rPr>
+        <w:rFonts w:hint="default"/>
+      </w:rPr>
+    </w:lvl>
+    <w:lvl w:ilvl="6">
+      <w:start w:val="1"/>
+      <w:numFmt w:val="decimal"/>
+      <w:lvlText w:val="%1.%2.%3.%4.%5.%6.%7."/>
+      <w:lvlJc w:val="left"/>
+      <w:pPr>
+        <w:ind w:left="3240" w:hanging="1080"/>
+      </w:pPr>
+      <w:rPr>
+        <w:rFonts w:hint="default"/>
+      </w:rPr>
+    </w:lvl>
+    <w:lvl w:ilvl="7">
+      <w:start w:val="1"/>
+      <w:numFmt w:val="decimal"/>
+      <w:lvlText w:val="%1.%2.%3.%4.%5.%6.%7.%8."/>
+      <w:lvlJc w:val="left"/>
+      <w:pPr>
+        <w:ind w:left="3744" w:hanging="1224"/>
+      </w:pPr>
+      <w:rPr>
+        <w:rFonts w:hint="default"/>
+      </w:rPr>
+    </w:lvl>
+    <w:lvl w:ilvl="8">
+      <w:start w:val="1"/>
+      <w:numFmt w:val="decimal"/>
+      <w:lvlText w:val="%1.%2.%3.%4.%5.%6.%7.%8.%9."/>
+      <w:lvlJc w:val="left"/>
+      <w:pPr>
+        <w:ind w:left="4320" w:hanging="1440"/>
+      </w:pPr>
+      <w:rPr>
+        <w:rFonts w:hint="default"/>
+      </w:rPr>
+    </w:lvl>
+  </w:abstractNum>
+  <w:abstractNum w:abstractNumId="13" w15:restartNumberingAfterBreak="0">
+    <w:nsid w:val="753F4A0A"/>
+    <w:multiLevelType w:val="multilevel"/>
+    <w:tmpl w:val="0409001F"/>
+    <w:lvl w:ilvl="0">
+      <w:start w:val="1"/>
+      <w:numFmt w:val="decimal"/>
+      <w:lvlText w:val="%1."/>
+      <w:lvlJc w:val="left"/>
+      <w:pPr>
+        <w:ind w:left="360" w:hanging="360"/>
+      </w:pPr>
+    </w:lvl>
+    <w:lvl w:ilvl="1">
+      <w:start w:val="1"/>
+      <w:numFmt w:val="decimal"/>
+      <w:lvlText w:val="%1.%2."/>
+      <w:lvlJc w:val="left"/>
+      <w:pPr>
+        <w:ind w:left="792" w:hanging="432"/>
+      </w:pPr>
+    </w:lvl>
+    <w:lvl w:ilvl="2">
+      <w:start w:val="1"/>
+      <w:numFmt w:val="decimal"/>
+      <w:lvlText w:val="%1.%2.%3."/>
+      <w:lvlJc w:val="left"/>
+      <w:pPr>
+        <w:ind w:left="1224" w:hanging="504"/>
+      </w:pPr>
+    </w:lvl>
+    <w:lvl w:ilvl="3">
+      <w:start w:val="1"/>
+      <w:numFmt w:val="decimal"/>
+      <w:lvlText w:val="%1.%2.%3.%4."/>
+      <w:lvlJc w:val="left"/>
+      <w:pPr>
+        <w:ind w:left="1728" w:hanging="648"/>
+      </w:pPr>
+    </w:lvl>
+    <w:lvl w:ilvl="4">
+      <w:start w:val="1"/>
+      <w:numFmt w:val="decimal"/>
+      <w:lvlText w:val="%1.%2.%3.%4.%5."/>
+      <w:lvlJc w:val="left"/>
+      <w:pPr>
+        <w:ind w:left="2232" w:hanging="792"/>
+      </w:pPr>
+    </w:lvl>
+    <w:lvl w:ilvl="5">
+      <w:start w:val="1"/>
+      <w:numFmt w:val="decimal"/>
+      <w:lvlText w:val="%1.%2.%3.%4.%5.%6."/>
+      <w:lvlJc w:val="left"/>
+      <w:pPr>
+        <w:ind w:left="2736" w:hanging="936"/>
+      </w:pPr>
+    </w:lvl>
+    <w:lvl w:ilvl="6">
+      <w:start w:val="1"/>
+      <w:numFmt w:val="decimal"/>
+      <w:lvlText w:val="%1.%2.%3.%4.%5.%6.%7."/>
+      <w:lvlJc w:val="left"/>
+      <w:pPr>
+        <w:ind w:left="3240" w:hanging="1080"/>
+      </w:pPr>
+    </w:lvl>
+    <w:lvl w:ilvl="7">
+      <w:start w:val="1"/>
+      <w:numFmt w:val="decimal"/>
+      <w:lvlText w:val="%1.%2.%3.%4.%5.%6.%7.%8."/>
+      <w:lvlJc w:val="left"/>
+      <w:pPr>
+        <w:ind w:left="3744" w:hanging="1224"/>
+      </w:pPr>
+    </w:lvl>
+    <w:lvl w:ilvl="8">
+      <w:start w:val="1"/>
+      <w:numFmt w:val="decimal"/>
+      <w:lvlText w:val="%1.%2.%3.%4.%5.%6.%7.%8.%9."/>
+      <w:lvlJc w:val="left"/>
+      <w:pPr>
+        <w:ind w:left="4320" w:hanging="1440"/>
+      </w:pPr>
+    </w:lvl>
+  </w:abstractNum>
+  <w:abstractNum w:abstractNumId="14" w15:restartNumberingAfterBreak="0">
+    <w:nsid w:val="7D5F6871"/>
+    <w:multiLevelType w:val="multilevel"/>
+    <w:tmpl w:val="04090021"/>
+    <w:lvl w:ilvl="0">
+      <w:start w:val="1"/>
+      <w:numFmt w:val="bullet"/>
+      <w:lvlText w:val=""/>
+      <w:lvlJc w:val="left"/>
+      <w:pPr>
+        <w:ind w:left="360" w:hanging="360"/>
+      </w:pPr>
+      <w:rPr>
+        <w:rFonts w:ascii="Wingdings" w:hAnsi="Wingdings" w:hint="default"/>
+      </w:rPr>
+    </w:lvl>
+    <w:lvl w:ilvl="1">
+      <w:start w:val="1"/>
+      <w:numFmt w:val="bullet"/>
+      <w:lvlText w:val=""/>
+      <w:lvlJc w:val="left"/>
+      <w:pPr>
+        <w:ind w:left="720" w:hanging="360"/>
+      </w:pPr>
+      <w:rPr>
+        <w:rFonts w:ascii="Wingdings" w:hAnsi="Wingdings" w:hint="default"/>
+      </w:rPr>
+    </w:lvl>
+    <w:lvl w:ilvl="2">
+      <w:start w:val="1"/>
+      <w:numFmt w:val="bullet"/>
+      <w:lvlText w:val=""/>
+      <w:lvlJc w:val="left"/>
+      <w:pPr>
+        <w:ind w:left="1080" w:hanging="360"/>
+      </w:pPr>
+      <w:rPr>
+        <w:rFonts w:ascii="Wingdings" w:hAnsi="Wingdings" w:hint="default"/>
+      </w:rPr>
+    </w:lvl>
+    <w:lvl w:ilvl="3">
+      <w:start w:val="1"/>
+      <w:numFmt w:val="bullet"/>
+      <w:lvlText w:val=""/>
+      <w:lvlJc w:val="left"/>
+      <w:pPr>
+        <w:ind w:left="1440" w:hanging="360"/>
+      </w:pPr>
+      <w:rPr>
+        <w:rFonts w:ascii="Symbol" w:hAnsi="Symbol" w:hint="default"/>
+      </w:rPr>
+    </w:lvl>
+    <w:lvl w:ilvl="4">
+      <w:start w:val="1"/>
+      <w:numFmt w:val="bullet"/>
+      <w:lvlText w:val=""/>
+      <w:lvlJc w:val="left"/>
+      <w:pPr>
+        <w:ind w:left="1800" w:hanging="360"/>
+      </w:pPr>
+      <w:rPr>
+        <w:rFonts w:ascii="Symbol" w:hAnsi="Symbol" w:hint="default"/>
+      </w:rPr>
+    </w:lvl>
+    <w:lvl w:ilvl="5">
+      <w:start w:val="1"/>
+      <w:numFmt w:val="bullet"/>
+      <w:lvlText w:val=""/>
+      <w:lvlJc w:val="left"/>
+      <w:pPr>
+        <w:ind w:left="2160" w:hanging="360"/>
+      </w:pPr>
+      <w:rPr>
+        <w:rFonts w:ascii="Wingdings" w:hAnsi="Wingdings" w:hint="default"/>
+      </w:rPr>
+    </w:lvl>
+    <w:lvl w:ilvl="6">
+      <w:start w:val="1"/>
+      <w:numFmt w:val="bullet"/>
+      <w:lvlText w:val=""/>
+      <w:lvlJc w:val="left"/>
+      <w:pPr>
+        <w:ind w:left="2520" w:hanging="360"/>
+      </w:pPr>
+      <w:rPr>
+        <w:rFonts w:ascii="Wingdings" w:hAnsi="Wingdings" w:hint="default"/>
+      </w:rPr>
+    </w:lvl>
+    <w:lvl w:ilvl="7">
+      <w:start w:val="1"/>
+      <w:numFmt w:val="bullet"/>
+      <w:lvlText w:val=""/>
+      <w:lvlJc w:val="left"/>
+      <w:pPr>
+        <w:ind w:left="2880" w:hanging="360"/>
+      </w:pPr>
+      <w:rPr>
+        <w:rFonts w:ascii="Symbol" w:hAnsi="Symbol" w:hint="default"/>
+      </w:rPr>
+    </w:lvl>
+    <w:lvl w:ilvl="8">
+      <w:start w:val="1"/>
+      <w:numFmt w:val="bullet"/>
+      <w:lvlText w:val=""/>
+      <w:lvlJc w:val="left"/>
+      <w:pPr>
+        <w:ind w:left="3240" w:hanging="360"/>
+      </w:pPr>
+      <w:rPr>
+        <w:rFonts w:ascii="Symbol" w:hAnsi="Symbol" w:hint="default"/>
+      </w:rPr>
+    </w:lvl>
+  </w:abstractNum>
+  <w:abstractNum w:abstractNumId="15" w15:restartNumberingAfterBreak="0">
+    <w:nsid w:val="7EB70FF7"/>
+    <w:multiLevelType w:val="multilevel"/>
+    <w:tmpl w:val="4A727A02"/>
+    <w:lvl w:ilvl="0">
+      <w:start w:val="1"/>
+      <w:numFmt w:val="bullet"/>
+      <w:lvlText w:val=""/>
+      <w:lvlJc w:val="left"/>
+      <w:pPr>
+        <w:ind w:left="360" w:hanging="360"/>
+      </w:pPr>
+      <w:rPr>
+        <w:rFonts w:ascii="Wingdings" w:hAnsi="Wingdings" w:hint="default"/>
+      </w:rPr>
+    </w:lvl>
+    <w:lvl w:ilvl="1">
+      <w:start w:val="1"/>
+      <w:numFmt w:val="bullet"/>
+      <w:lvlText w:val=""/>
+      <w:lvlJc w:val="left"/>
+      <w:pPr>
+        <w:ind w:left="720" w:hanging="360"/>
+      </w:pPr>
+      <w:rPr>
+        <w:rFonts w:ascii="Wingdings" w:hAnsi="Wingdings" w:hint="default"/>
+      </w:rPr>
+    </w:lvl>
+    <w:lvl w:ilvl="2">
+      <w:start w:val="1"/>
+      <w:numFmt w:val="bullet"/>
+      <w:lvlText w:val=""/>
+      <w:lvlJc w:val="left"/>
+      <w:pPr>
+        <w:ind w:left="1080" w:hanging="360"/>
+      </w:pPr>
+      <w:rPr>
+        <w:rFonts w:ascii="Wingdings" w:hAnsi="Wingdings" w:hint="default"/>
+      </w:rPr>
+    </w:lvl>
+    <w:lvl w:ilvl="3">
+      <w:start w:val="1"/>
+      <w:numFmt w:val="bullet"/>
+      <w:lvlText w:val=""/>
+      <w:lvlJc w:val="left"/>
+      <w:pPr>
+        <w:ind w:left="1440" w:hanging="360"/>
+      </w:pPr>
+      <w:rPr>
+        <w:rFonts w:ascii="Symbol" w:hAnsi="Symbol" w:hint="default"/>
+      </w:rPr>
+    </w:lvl>
+    <w:lvl w:ilvl="4">
+      <w:start w:val="1"/>
+      <w:numFmt w:val="bullet"/>
+      <w:lvlText w:val=""/>
+      <w:lvlJc w:val="left"/>
+      <w:pPr>
+        <w:ind w:left="1800" w:hanging="360"/>
+      </w:pPr>
+      <w:rPr>
+        <w:rFonts w:ascii="Symbol" w:hAnsi="Symbol" w:hint="default"/>
+      </w:rPr>
+    </w:lvl>
+    <w:lvl w:ilvl="5">
+      <w:start w:val="1"/>
+      <w:numFmt w:val="bullet"/>
+      <w:lvlText w:val=""/>
+      <w:lvlJc w:val="left"/>
+      <w:pPr>
+        <w:ind w:left="2160" w:hanging="360"/>
+      </w:pPr>
+      <w:rPr>
+        <w:rFonts w:ascii="Wingdings" w:hAnsi="Wingdings" w:hint="default"/>
+      </w:rPr>
+    </w:lvl>
+    <w:lvl w:ilvl="6">
+      <w:start w:val="1"/>
+      <w:numFmt w:val="bullet"/>
+      <w:lvlText w:val=""/>
+      <w:lvlJc w:val="left"/>
+      <w:pPr>
+        <w:ind w:left="2520" w:hanging="360"/>
+      </w:pPr>
+      <w:rPr>
+        <w:rFonts w:ascii="Wingdings" w:hAnsi="Wingdings" w:hint="default"/>
+      </w:rPr>
+    </w:lvl>
+    <w:lvl w:ilvl="7">
+      <w:start w:val="1"/>
+      <w:numFmt w:val="bullet"/>
+      <w:lvlText w:val=""/>
+      <w:lvlJc w:val="left"/>
+      <w:pPr>
+        <w:ind w:left="2880" w:hanging="360"/>
+      </w:pPr>
+      <w:rPr>
+        <w:rFonts w:ascii="Symbol" w:hAnsi="Symbol" w:hint="default"/>
+      </w:rPr>
+    </w:lvl>
+    <w:lvl w:ilvl="8">
+      <w:start w:val="1"/>
+      <w:numFmt w:val="bullet"/>
+      <w:lvlText w:val=""/>
+      <w:lvlJc w:val="left"/>
+      <w:pPr>
+        <w:ind w:left="3240" w:hanging="360"/>
+      </w:pPr>
+      <w:rPr>
+        <w:rFonts w:ascii="Symbol" w:hAnsi="Symbol" w:hint="default"/>
+      </w:rPr>
+    </w:lvl>
+  </w:abstractNum>
+  <w:abstractNum w:abstractNumId="16" w15:restartNumberingAfterBreak="0">
+    <w:nsid w:val="7ED63C21"/>
+    <w:multiLevelType w:val="hybridMultilevel"/>
+    <w:tmpl w:val="2732199C"/>
+    <w:lvl w:ilvl="0" w:tplc="F89E644A">
+      <w:start w:val="1"/>
+      <w:numFmt w:val="decimal"/>
+      <w:pStyle w:val="ListNumber"/>
+      <w:lvlText w:val="%1."/>
+      <w:lvlJc w:val="left"/>
+      <w:pPr>
+        <w:ind w:left="720" w:hanging="360"/>
+      </w:pPr>
+    </w:lvl>
+    <w:lvl w:ilvl="1" w:tplc="0419000F">
+      <w:start w:val="1"/>
+      <w:numFmt w:val="decimal"/>
       <w:lvlText w:val="%2."/>
       <w:lvlJc w:val="left"/>
       <w:pPr>
-        <w:ind w:left="1800" w:hanging="360"/>
-      </w:pPr>
+        <w:ind w:left="1440" w:hanging="360"/>
+      </w:pPr>
+      <w:rPr>
+        <w:rFonts w:hint="default"/>
+      </w:rPr>
     </w:lvl>
     <w:lvl w:ilvl="2" w:tplc="0419001B" w:tentative="1">
       <w:start w:val="1"/>
@@ -2657,7 +4247,7 @@
       <w:lvlText w:val="%3."/>
       <w:lvlJc w:val="right"/>
       <w:pPr>
-        <w:ind w:left="2520" w:hanging="180"/>
+        <w:ind w:left="2160" w:hanging="180"/>
       </w:pPr>
     </w:lvl>
     <w:lvl w:ilvl="3" w:tplc="0419000F" w:tentative="1">
@@ -2666,7 +4256,7 @@
       <w:lvlText w:val="%4."/>
       <w:lvlJc w:val="left"/>
       <w:pPr>
-        <w:ind w:left="3240" w:hanging="360"/>
+        <w:ind w:left="2880" w:hanging="360"/>
       </w:pPr>
     </w:lvl>
     <w:lvl w:ilvl="4" w:tplc="04190019" w:tentative="1">
@@ -2675,7 +4265,7 @@
       <w:lvlText w:val="%5."/>
       <w:lvlJc w:val="left"/>
       <w:pPr>
-        <w:ind w:left="3960" w:hanging="360"/>
+        <w:ind w:left="3600" w:hanging="360"/>
       </w:pPr>
     </w:lvl>
     <w:lvl w:ilvl="5" w:tplc="0419001B" w:tentative="1">
@@ -2684,7 +4274,7 @@
       <w:lvlText w:val="%6."/>
       <w:lvlJc w:val="right"/>
       <w:pPr>
-        <w:ind w:left="4680" w:hanging="180"/>
+        <w:ind w:left="4320" w:hanging="180"/>
       </w:pPr>
     </w:lvl>
     <w:lvl w:ilvl="6" w:tplc="0419000F" w:tentative="1">
@@ -2693,7 +4283,7 @@
       <w:lvlText w:val="%7."/>
       <w:lvlJc w:val="left"/>
       <w:pPr>
-        <w:ind w:left="5400" w:hanging="360"/>
+        <w:ind w:left="5040" w:hanging="360"/>
       </w:pPr>
     </w:lvl>
     <w:lvl w:ilvl="7" w:tplc="04190019" w:tentative="1">
@@ -2702,7 +4292,7 @@
       <w:lvlText w:val="%8."/>
       <w:lvlJc w:val="left"/>
       <w:pPr>
-        <w:ind w:left="6120" w:hanging="360"/>
+        <w:ind w:left="5760" w:hanging="360"/>
       </w:pPr>
     </w:lvl>
     <w:lvl w:ilvl="8" w:tplc="0419001B" w:tentative="1">
@@ -2711,399 +4301,90 @@
       <w:lvlText w:val="%9."/>
       <w:lvlJc w:val="right"/>
       <w:pPr>
-        <w:ind w:left="6840" w:hanging="180"/>
-      </w:pPr>
-    </w:lvl>
-  </w:abstractNum>
-  <w:abstractNum w:abstractNumId="1" w15:restartNumberingAfterBreak="0">
-    <w:nsid w:val="52A65F94"/>
-    <w:multiLevelType w:val="hybridMultilevel"/>
-    <w:tmpl w:val="4BF4269E"/>
-    <w:lvl w:ilvl="0" w:tplc="07C424D4">
-      <w:start w:val="1"/>
-      <w:numFmt w:val="decimal"/>
-      <w:lvlText w:val="%1."/>
-      <w:lvlJc w:val="left"/>
-      <w:pPr>
-        <w:ind w:left="360" w:hanging="360"/>
-      </w:pPr>
-      <w:rPr>
-        <w:i w:val="0"/>
-      </w:rPr>
-    </w:lvl>
-    <w:lvl w:ilvl="1" w:tplc="04190019" w:tentative="1">
-      <w:start w:val="1"/>
-      <w:numFmt w:val="lowerLetter"/>
-      <w:lvlText w:val="%2."/>
-      <w:lvlJc w:val="left"/>
-      <w:pPr>
-        <w:ind w:left="1080" w:hanging="360"/>
-      </w:pPr>
-    </w:lvl>
-    <w:lvl w:ilvl="2" w:tplc="0419001B" w:tentative="1">
-      <w:start w:val="1"/>
-      <w:numFmt w:val="lowerRoman"/>
-      <w:lvlText w:val="%3."/>
-      <w:lvlJc w:val="right"/>
-      <w:pPr>
-        <w:ind w:left="1800" w:hanging="180"/>
-      </w:pPr>
-    </w:lvl>
-    <w:lvl w:ilvl="3" w:tplc="0419000F" w:tentative="1">
-      <w:start w:val="1"/>
-      <w:numFmt w:val="decimal"/>
-      <w:lvlText w:val="%4."/>
-      <w:lvlJc w:val="left"/>
-      <w:pPr>
-        <w:ind w:left="2520" w:hanging="360"/>
-      </w:pPr>
-    </w:lvl>
-    <w:lvl w:ilvl="4" w:tplc="04190019" w:tentative="1">
-      <w:start w:val="1"/>
-      <w:numFmt w:val="lowerLetter"/>
-      <w:lvlText w:val="%5."/>
-      <w:lvlJc w:val="left"/>
-      <w:pPr>
-        <w:ind w:left="3240" w:hanging="360"/>
-      </w:pPr>
-    </w:lvl>
-    <w:lvl w:ilvl="5" w:tplc="0419001B" w:tentative="1">
-      <w:start w:val="1"/>
-      <w:numFmt w:val="lowerRoman"/>
-      <w:lvlText w:val="%6."/>
-      <w:lvlJc w:val="right"/>
-      <w:pPr>
-        <w:ind w:left="3960" w:hanging="180"/>
-      </w:pPr>
-    </w:lvl>
-    <w:lvl w:ilvl="6" w:tplc="0419000F" w:tentative="1">
-      <w:start w:val="1"/>
-      <w:numFmt w:val="decimal"/>
-      <w:lvlText w:val="%7."/>
-      <w:lvlJc w:val="left"/>
-      <w:pPr>
-        <w:ind w:left="4680" w:hanging="360"/>
-      </w:pPr>
-    </w:lvl>
-    <w:lvl w:ilvl="7" w:tplc="04190019" w:tentative="1">
-      <w:start w:val="1"/>
-      <w:numFmt w:val="lowerLetter"/>
-      <w:lvlText w:val="%8."/>
-      <w:lvlJc w:val="left"/>
-      <w:pPr>
-        <w:ind w:left="5400" w:hanging="360"/>
-      </w:pPr>
-    </w:lvl>
-    <w:lvl w:ilvl="8" w:tplc="0419001B" w:tentative="1">
-      <w:start w:val="1"/>
-      <w:numFmt w:val="lowerRoman"/>
-      <w:lvlText w:val="%9."/>
-      <w:lvlJc w:val="right"/>
-      <w:pPr>
-        <w:ind w:left="6120" w:hanging="180"/>
-      </w:pPr>
-    </w:lvl>
-  </w:abstractNum>
-  <w:abstractNum w:abstractNumId="2" w15:restartNumberingAfterBreak="0">
-    <w:nsid w:val="54574A12"/>
-    <w:multiLevelType w:val="hybridMultilevel"/>
-    <w:tmpl w:val="6D56DE88"/>
-    <w:lvl w:ilvl="0" w:tplc="C8E8F5DA">
-      <w:start w:val="2"/>
-      <w:numFmt w:val="bullet"/>
-      <w:lvlText w:val=""/>
-      <w:lvlJc w:val="left"/>
-      <w:pPr>
-        <w:ind w:left="720" w:hanging="360"/>
-      </w:pPr>
-      <w:rPr>
-        <w:rFonts w:ascii="Symbol" w:eastAsia="Times New Roman" w:hAnsi="Symbol" w:cs="Times New Roman" w:hint="default"/>
-        <w:color w:val="FF0000"/>
-      </w:rPr>
-    </w:lvl>
-    <w:lvl w:ilvl="1" w:tplc="04190003">
-      <w:start w:val="1"/>
-      <w:numFmt w:val="bullet"/>
-      <w:lvlText w:val="o"/>
-      <w:lvlJc w:val="left"/>
-      <w:pPr>
-        <w:ind w:left="1440" w:hanging="360"/>
-      </w:pPr>
-      <w:rPr>
-        <w:rFonts w:ascii="Courier New" w:hAnsi="Courier New" w:cs="Courier New" w:hint="default"/>
-      </w:rPr>
-    </w:lvl>
-    <w:lvl w:ilvl="2" w:tplc="04190005" w:tentative="1">
-      <w:start w:val="1"/>
-      <w:numFmt w:val="bullet"/>
-      <w:lvlText w:val=""/>
-      <w:lvlJc w:val="left"/>
-      <w:pPr>
-        <w:ind w:left="2160" w:hanging="360"/>
-      </w:pPr>
-      <w:rPr>
-        <w:rFonts w:ascii="Wingdings" w:hAnsi="Wingdings" w:hint="default"/>
-      </w:rPr>
-    </w:lvl>
-    <w:lvl w:ilvl="3" w:tplc="04190001" w:tentative="1">
-      <w:start w:val="1"/>
-      <w:numFmt w:val="bullet"/>
-      <w:lvlText w:val=""/>
-      <w:lvlJc w:val="left"/>
-      <w:pPr>
-        <w:ind w:left="2880" w:hanging="360"/>
-      </w:pPr>
-      <w:rPr>
-        <w:rFonts w:ascii="Symbol" w:hAnsi="Symbol" w:hint="default"/>
-      </w:rPr>
-    </w:lvl>
-    <w:lvl w:ilvl="4" w:tplc="04190003" w:tentative="1">
-      <w:start w:val="1"/>
-      <w:numFmt w:val="bullet"/>
-      <w:lvlText w:val="o"/>
-      <w:lvlJc w:val="left"/>
-      <w:pPr>
-        <w:ind w:left="3600" w:hanging="360"/>
-      </w:pPr>
-      <w:rPr>
-        <w:rFonts w:ascii="Courier New" w:hAnsi="Courier New" w:cs="Courier New" w:hint="default"/>
-      </w:rPr>
-    </w:lvl>
-    <w:lvl w:ilvl="5" w:tplc="04190005" w:tentative="1">
-      <w:start w:val="1"/>
-      <w:numFmt w:val="bullet"/>
-      <w:lvlText w:val=""/>
-      <w:lvlJc w:val="left"/>
-      <w:pPr>
-        <w:ind w:left="4320" w:hanging="360"/>
-      </w:pPr>
-      <w:rPr>
-        <w:rFonts w:ascii="Wingdings" w:hAnsi="Wingdings" w:hint="default"/>
-      </w:rPr>
-    </w:lvl>
-    <w:lvl w:ilvl="6" w:tplc="04190001" w:tentative="1">
-      <w:start w:val="1"/>
-      <w:numFmt w:val="bullet"/>
-      <w:lvlText w:val=""/>
-      <w:lvlJc w:val="left"/>
-      <w:pPr>
-        <w:ind w:left="5040" w:hanging="360"/>
-      </w:pPr>
-      <w:rPr>
-        <w:rFonts w:ascii="Symbol" w:hAnsi="Symbol" w:hint="default"/>
-      </w:rPr>
-    </w:lvl>
-    <w:lvl w:ilvl="7" w:tplc="04190003" w:tentative="1">
-      <w:start w:val="1"/>
-      <w:numFmt w:val="bullet"/>
-      <w:lvlText w:val="o"/>
-      <w:lvlJc w:val="left"/>
-      <w:pPr>
-        <w:ind w:left="5760" w:hanging="360"/>
-      </w:pPr>
-      <w:rPr>
-        <w:rFonts w:ascii="Courier New" w:hAnsi="Courier New" w:cs="Courier New" w:hint="default"/>
-      </w:rPr>
-    </w:lvl>
-    <w:lvl w:ilvl="8" w:tplc="04190005" w:tentative="1">
-      <w:start w:val="1"/>
-      <w:numFmt w:val="bullet"/>
-      <w:lvlText w:val=""/>
-      <w:lvlJc w:val="left"/>
-      <w:pPr>
-        <w:ind w:left="6480" w:hanging="360"/>
-      </w:pPr>
-      <w:rPr>
-        <w:rFonts w:ascii="Wingdings" w:hAnsi="Wingdings" w:hint="default"/>
-      </w:rPr>
-    </w:lvl>
-  </w:abstractNum>
-  <w:abstractNum w:abstractNumId="3" w15:restartNumberingAfterBreak="0">
-    <w:nsid w:val="70A82DAB"/>
-    <w:multiLevelType w:val="hybridMultilevel"/>
-    <w:tmpl w:val="985A5A28"/>
-    <w:lvl w:ilvl="0" w:tplc="0419000F">
-      <w:start w:val="1"/>
-      <w:numFmt w:val="decimal"/>
-      <w:lvlText w:val="%1."/>
-      <w:lvlJc w:val="left"/>
-      <w:pPr>
-        <w:ind w:left="720" w:hanging="360"/>
-      </w:pPr>
-    </w:lvl>
-    <w:lvl w:ilvl="1" w:tplc="04190019" w:tentative="1">
-      <w:start w:val="1"/>
-      <w:numFmt w:val="lowerLetter"/>
-      <w:lvlText w:val="%2."/>
-      <w:lvlJc w:val="left"/>
-      <w:pPr>
-        <w:ind w:left="1440" w:hanging="360"/>
-      </w:pPr>
-    </w:lvl>
-    <w:lvl w:ilvl="2" w:tplc="0419001B" w:tentative="1">
-      <w:start w:val="1"/>
-      <w:numFmt w:val="lowerRoman"/>
-      <w:lvlText w:val="%3."/>
-      <w:lvlJc w:val="right"/>
-      <w:pPr>
-        <w:ind w:left="2160" w:hanging="180"/>
-      </w:pPr>
-    </w:lvl>
-    <w:lvl w:ilvl="3" w:tplc="0419000F" w:tentative="1">
-      <w:start w:val="1"/>
-      <w:numFmt w:val="decimal"/>
-      <w:lvlText w:val="%4."/>
-      <w:lvlJc w:val="left"/>
-      <w:pPr>
-        <w:ind w:left="2880" w:hanging="360"/>
-      </w:pPr>
-    </w:lvl>
-    <w:lvl w:ilvl="4" w:tplc="04190019" w:tentative="1">
-      <w:start w:val="1"/>
-      <w:numFmt w:val="lowerLetter"/>
-      <w:lvlText w:val="%5."/>
-      <w:lvlJc w:val="left"/>
-      <w:pPr>
-        <w:ind w:left="3600" w:hanging="360"/>
-      </w:pPr>
-    </w:lvl>
-    <w:lvl w:ilvl="5" w:tplc="0419001B" w:tentative="1">
-      <w:start w:val="1"/>
-      <w:numFmt w:val="lowerRoman"/>
-      <w:lvlText w:val="%6."/>
-      <w:lvlJc w:val="right"/>
-      <w:pPr>
-        <w:ind w:left="4320" w:hanging="180"/>
-      </w:pPr>
-    </w:lvl>
-    <w:lvl w:ilvl="6" w:tplc="0419000F" w:tentative="1">
-      <w:start w:val="1"/>
-      <w:numFmt w:val="decimal"/>
-      <w:lvlText w:val="%7."/>
-      <w:lvlJc w:val="left"/>
-      <w:pPr>
-        <w:ind w:left="5040" w:hanging="360"/>
-      </w:pPr>
-    </w:lvl>
-    <w:lvl w:ilvl="7" w:tplc="04190019" w:tentative="1">
-      <w:start w:val="1"/>
-      <w:numFmt w:val="lowerLetter"/>
-      <w:lvlText w:val="%8."/>
-      <w:lvlJc w:val="left"/>
-      <w:pPr>
-        <w:ind w:left="5760" w:hanging="360"/>
-      </w:pPr>
-    </w:lvl>
-    <w:lvl w:ilvl="8" w:tplc="0419001B" w:tentative="1">
-      <w:start w:val="1"/>
-      <w:numFmt w:val="lowerRoman"/>
-      <w:lvlText w:val="%9."/>
-      <w:lvlJc w:val="right"/>
-      <w:pPr>
         <w:ind w:left="6480" w:hanging="180"/>
-      </w:pPr>
-    </w:lvl>
-  </w:abstractNum>
-  <w:abstractNum w:abstractNumId="4" w15:restartNumberingAfterBreak="0">
-    <w:nsid w:val="77606E8C"/>
-    <w:multiLevelType w:val="hybridMultilevel"/>
-    <w:tmpl w:val="900A5F92"/>
-    <w:lvl w:ilvl="0" w:tplc="0419000F">
-      <w:start w:val="1"/>
-      <w:numFmt w:val="decimal"/>
-      <w:lvlText w:val="%1."/>
-      <w:lvlJc w:val="left"/>
-      <w:pPr>
-        <w:ind w:left="360" w:hanging="360"/>
-      </w:pPr>
-    </w:lvl>
-    <w:lvl w:ilvl="1" w:tplc="04190019" w:tentative="1">
-      <w:start w:val="1"/>
-      <w:numFmt w:val="lowerLetter"/>
-      <w:lvlText w:val="%2."/>
-      <w:lvlJc w:val="left"/>
-      <w:pPr>
-        <w:ind w:left="1080" w:hanging="360"/>
-      </w:pPr>
-    </w:lvl>
-    <w:lvl w:ilvl="2" w:tplc="0419001B" w:tentative="1">
-      <w:start w:val="1"/>
-      <w:numFmt w:val="lowerRoman"/>
-      <w:lvlText w:val="%3."/>
-      <w:lvlJc w:val="right"/>
-      <w:pPr>
-        <w:ind w:left="1800" w:hanging="180"/>
-      </w:pPr>
-    </w:lvl>
-    <w:lvl w:ilvl="3" w:tplc="0419000F" w:tentative="1">
-      <w:start w:val="1"/>
-      <w:numFmt w:val="decimal"/>
-      <w:lvlText w:val="%4."/>
-      <w:lvlJc w:val="left"/>
-      <w:pPr>
-        <w:ind w:left="2520" w:hanging="360"/>
-      </w:pPr>
-    </w:lvl>
-    <w:lvl w:ilvl="4" w:tplc="04190019" w:tentative="1">
-      <w:start w:val="1"/>
-      <w:numFmt w:val="lowerLetter"/>
-      <w:lvlText w:val="%5."/>
-      <w:lvlJc w:val="left"/>
-      <w:pPr>
-        <w:ind w:left="3240" w:hanging="360"/>
-      </w:pPr>
-    </w:lvl>
-    <w:lvl w:ilvl="5" w:tplc="0419001B" w:tentative="1">
-      <w:start w:val="1"/>
-      <w:numFmt w:val="lowerRoman"/>
-      <w:lvlText w:val="%6."/>
-      <w:lvlJc w:val="right"/>
-      <w:pPr>
-        <w:ind w:left="3960" w:hanging="180"/>
-      </w:pPr>
-    </w:lvl>
-    <w:lvl w:ilvl="6" w:tplc="0419000F" w:tentative="1">
-      <w:start w:val="1"/>
-      <w:numFmt w:val="decimal"/>
-      <w:lvlText w:val="%7."/>
-      <w:lvlJc w:val="left"/>
-      <w:pPr>
-        <w:ind w:left="4680" w:hanging="360"/>
-      </w:pPr>
-    </w:lvl>
-    <w:lvl w:ilvl="7" w:tplc="04190019" w:tentative="1">
-      <w:start w:val="1"/>
-      <w:numFmt w:val="lowerLetter"/>
-      <w:lvlText w:val="%8."/>
-      <w:lvlJc w:val="left"/>
-      <w:pPr>
-        <w:ind w:left="5400" w:hanging="360"/>
-      </w:pPr>
-    </w:lvl>
-    <w:lvl w:ilvl="8" w:tplc="0419001B" w:tentative="1">
-      <w:start w:val="1"/>
-      <w:numFmt w:val="lowerRoman"/>
-      <w:lvlText w:val="%9."/>
-      <w:lvlJc w:val="right"/>
-      <w:pPr>
-        <w:ind w:left="6120" w:hanging="180"/>
       </w:pPr>
     </w:lvl>
   </w:abstractNum>
   <w:num w:numId="1">
+    <w:abstractNumId w:val="7"/>
+  </w:num>
+  <w:num w:numId="2">
+    <w:abstractNumId w:val="3"/>
+  </w:num>
+  <w:num w:numId="3">
+    <w:abstractNumId w:val="14"/>
+  </w:num>
+  <w:num w:numId="4">
+    <w:abstractNumId w:val="1"/>
+  </w:num>
+  <w:num w:numId="5">
+    <w:abstractNumId w:val="3"/>
+    <w:lvlOverride w:ilvl="0">
+      <w:startOverride w:val="1"/>
+    </w:lvlOverride>
+    <w:lvlOverride w:ilvl="1">
+      <w:startOverride w:val="1"/>
+    </w:lvlOverride>
+    <w:lvlOverride w:ilvl="2">
+      <w:startOverride w:val="1"/>
+    </w:lvlOverride>
+    <w:lvlOverride w:ilvl="3">
+      <w:startOverride w:val="1"/>
+    </w:lvlOverride>
+    <w:lvlOverride w:ilvl="4">
+      <w:startOverride w:val="1"/>
+    </w:lvlOverride>
+    <w:lvlOverride w:ilvl="5">
+      <w:startOverride w:val="1"/>
+    </w:lvlOverride>
+    <w:lvlOverride w:ilvl="6">
+      <w:startOverride w:val="1"/>
+    </w:lvlOverride>
+    <w:lvlOverride w:ilvl="7">
+      <w:startOverride w:val="1"/>
+    </w:lvlOverride>
+    <w:lvlOverride w:ilvl="8">
+      <w:startOverride w:val="1"/>
+    </w:lvlOverride>
+  </w:num>
+  <w:num w:numId="6">
+    <w:abstractNumId w:val="13"/>
+  </w:num>
+  <w:num w:numId="7">
+    <w:abstractNumId w:val="0"/>
+  </w:num>
+  <w:num w:numId="8">
+    <w:abstractNumId w:val="4"/>
+  </w:num>
+  <w:num w:numId="9">
+    <w:abstractNumId w:val="10"/>
+  </w:num>
+  <w:num w:numId="10">
+    <w:abstractNumId w:val="11"/>
+  </w:num>
+  <w:num w:numId="11">
+    <w:abstractNumId w:val="12"/>
+  </w:num>
+  <w:num w:numId="12">
     <w:abstractNumId w:val="2"/>
   </w:num>
-  <w:num w:numId="2">
-    <w:abstractNumId w:val="1"/>
+  <w:num w:numId="13">
+    <w:abstractNumId w:val="5"/>
   </w:num>
-  <w:num w:numId="3">
-    <w:abstractNumId w:val="3"/>
+  <w:num w:numId="14">
+    <w:abstractNumId w:val="15"/>
   </w:num>
-  <w:num w:numId="4">
-    <w:abstractNumId w:val="0"/>
+  <w:num w:numId="15">
+    <w:abstractNumId w:val="9"/>
   </w:num>
-  <w:num w:numId="5">
-    <w:abstractNumId w:val="4"/>
+  <w:num w:numId="16">
+    <w:abstractNumId w:val="8"/>
+  </w:num>
+  <w:num w:numId="17">
+    <w:abstractNumId w:val="16"/>
+  </w:num>
+  <w:num w:numId="18">
+    <w:abstractNumId w:val="6"/>
   </w:num>
 </w:numbering>
 </file>
@@ -3501,10 +4782,13 @@
   <w:style w:type="paragraph" w:default="1" w:styleId="a">
     <w:name w:val="Normal"/>
     <w:qFormat/>
-    <w:rsid w:val="00333CE9"/>
+    <w:rsid w:val="00A0324D"/>
     <w:pPr>
       <w:spacing w:after="200" w:line="276" w:lineRule="auto"/>
     </w:pPr>
+    <w:rPr>
+      <w:rFonts w:ascii="Times New Roman" w:hAnsi="Times New Roman"/>
+    </w:rPr>
   </w:style>
   <w:style w:type="paragraph" w:styleId="1">
     <w:name w:val="heading 1"/>
@@ -3643,546 +4927,75 @@
     <w:uiPriority w:val="99"/>
     <w:rsid w:val="003F485E"/>
   </w:style>
-</w:styles>
-</file>
-
-<file path=word/glossary/document.xml><?xml version="1.0" encoding="utf-8"?>
-<w:glossaryDocument xmlns:wpc="http://schemas.microsoft.com/office/word/2010/wordprocessingCanvas" xmlns:cx="http://schemas.microsoft.com/office/drawing/2014/chartex" xmlns:cx1="http://schemas.microsoft.com/office/drawing/2015/9/8/chartex" xmlns:mc="http://schemas.openxmlformats.org/markup-compatibility/2006" xmlns:o="urn:schemas-microsoft-com:office:office" xmlns:r="http://schemas.openxmlformats.org/officeDocument/2006/relationships" xmlns:m="http://schemas.openxmlformats.org/officeDocument/2006/math" xmlns:v="urn:schemas-microsoft-com:vml" xmlns:wp14="http://schemas.microsoft.com/office/word/2010/wordprocessingDrawing" xmlns:wp="http://schemas.openxmlformats.org/drawingml/2006/wordprocessingDrawing" xmlns:w10="urn:schemas-microsoft-com:office:word" xmlns:w="http://schemas.openxmlformats.org/wordprocessingml/2006/main" xmlns:w14="http://schemas.microsoft.com/office/word/2010/wordml" xmlns:w15="http://schemas.microsoft.com/office/word/2012/wordml" xmlns:w16se="http://schemas.microsoft.com/office/word/2015/wordml/symex" xmlns:wpg="http://schemas.microsoft.com/office/word/2010/wordprocessingGroup" xmlns:wpi="http://schemas.microsoft.com/office/word/2010/wordprocessingInk" xmlns:wne="http://schemas.microsoft.com/office/word/2006/wordml" xmlns:wps="http://schemas.microsoft.com/office/word/2010/wordprocessingShape" mc:Ignorable="w14 w15 w16se wp14"/>
-</file>
-
-<file path=word/glossary/fontTable.xml><?xml version="1.0" encoding="utf-8"?>
-<w:fonts xmlns:mc="http://schemas.openxmlformats.org/markup-compatibility/2006" xmlns:r="http://schemas.openxmlformats.org/officeDocument/2006/relationships" xmlns:w="http://schemas.openxmlformats.org/wordprocessingml/2006/main" xmlns:w14="http://schemas.microsoft.com/office/word/2010/wordml" xmlns:w15="http://schemas.microsoft.com/office/word/2012/wordml" xmlns:w16se="http://schemas.microsoft.com/office/word/2015/wordml/symex" mc:Ignorable="w14 w15 w16se">
-  <w:font w:name="Times New Roman">
-    <w:panose1 w:val="02020603050405020304"/>
-    <w:charset w:val="00"/>
-    <w:family w:val="roman"/>
-    <w:pitch w:val="variable"/>
-    <w:sig w:usb0="E0002AFF" w:usb1="C0007843" w:usb2="00000009" w:usb3="00000000" w:csb0="000001FF" w:csb1="00000000"/>
-  </w:font>
-  <w:font w:name="Symbol">
-    <w:panose1 w:val="05050102010706020507"/>
-    <w:charset w:val="02"/>
-    <w:family w:val="roman"/>
-    <w:pitch w:val="variable"/>
-    <w:sig w:usb0="00000000" w:usb1="10000000" w:usb2="00000000" w:usb3="00000000" w:csb0="80000000" w:csb1="00000000"/>
-  </w:font>
-  <w:font w:name="Courier New">
-    <w:panose1 w:val="02070309020205020404"/>
-    <w:charset w:val="CC"/>
-    <w:family w:val="modern"/>
-    <w:pitch w:val="fixed"/>
-    <w:sig w:usb0="E0002EFF" w:usb1="C0007843" w:usb2="00000009" w:usb3="00000000" w:csb0="000001FF" w:csb1="00000000"/>
-  </w:font>
-  <w:font w:name="Wingdings">
-    <w:panose1 w:val="05000000000000000000"/>
-    <w:charset w:val="02"/>
-    <w:family w:val="auto"/>
-    <w:pitch w:val="variable"/>
-    <w:sig w:usb0="00000000" w:usb1="10000000" w:usb2="00000000" w:usb3="00000000" w:csb0="80000000" w:csb1="00000000"/>
-  </w:font>
-  <w:font w:name="Calibri">
-    <w:panose1 w:val="020F0502020204030204"/>
-    <w:charset w:val="00"/>
-    <w:family w:val="swiss"/>
-    <w:pitch w:val="variable"/>
-    <w:sig w:usb0="E00002FF" w:usb1="4000ACFF" w:usb2="00000001" w:usb3="00000000" w:csb0="0000019F" w:csb1="00000000"/>
-  </w:font>
-  <w:font w:name="Calibri Light">
-    <w:panose1 w:val="020F0302020204030204"/>
-    <w:charset w:val="00"/>
-    <w:family w:val="swiss"/>
-    <w:pitch w:val="variable"/>
-    <w:sig w:usb0="A00002EF" w:usb1="4000207B" w:usb2="00000000" w:usb3="00000000" w:csb0="0000009F" w:csb1="00000000"/>
-  </w:font>
-</w:fonts>
-</file>
-
-<file path=word/glossary/settings.xml><?xml version="1.0" encoding="utf-8"?>
-<w:settings xmlns:mc="http://schemas.openxmlformats.org/markup-compatibility/2006" xmlns:o="urn:schemas-microsoft-com:office:office" xmlns:r="http://schemas.openxmlformats.org/officeDocument/2006/relationships" xmlns:m="http://schemas.openxmlformats.org/officeDocument/2006/math" xmlns:v="urn:schemas-microsoft-com:vml" xmlns:w10="urn:schemas-microsoft-com:office:word" xmlns:w="http://schemas.openxmlformats.org/wordprocessingml/2006/main" xmlns:w14="http://schemas.microsoft.com/office/word/2010/wordml" xmlns:w15="http://schemas.microsoft.com/office/word/2012/wordml" xmlns:w16se="http://schemas.microsoft.com/office/word/2015/wordml/symex" xmlns:sl="http://schemas.openxmlformats.org/schemaLibrary/2006/main" mc:Ignorable="w14 w15 w16se">
-  <w:view w:val="normal"/>
-  <w:defaultTabStop w:val="708"/>
-  <w:characterSpacingControl w:val="doNotCompress"/>
-  <w:compat>
-    <w:useFELayout/>
-    <w:compatSetting w:name="compatibilityMode" w:uri="http://schemas.microsoft.com/office/word" w:val="15"/>
-    <w:compatSetting w:name="overrideTableStyleFontSizeAndJustification" w:uri="http://schemas.microsoft.com/office/word" w:val="1"/>
-    <w:compatSetting w:name="enableOpenTypeFeatures" w:uri="http://schemas.microsoft.com/office/word" w:val="1"/>
-    <w:compatSetting w:name="doNotFlipMirrorIndents" w:uri="http://schemas.microsoft.com/office/word" w:val="1"/>
-    <w:compatSetting w:name="differentiateMultirowTableHeaders" w:uri="http://schemas.microsoft.com/office/word" w:val="1"/>
-  </w:compat>
-  <w:rsids>
-    <w:rsidRoot w:val="006A44A6"/>
-    <w:rsid w:val="006A44A6"/>
-    <w:rsid w:val="00A419E5"/>
-  </w:rsids>
-  <m:mathPr>
-    <m:mathFont m:val="Cambria Math"/>
-    <m:brkBin m:val="before"/>
-    <m:brkBinSub m:val="--"/>
-    <m:smallFrac m:val="0"/>
-    <m:dispDef/>
-    <m:lMargin m:val="0"/>
-    <m:rMargin m:val="0"/>
-    <m:defJc m:val="centerGroup"/>
-    <m:wrapIndent m:val="1440"/>
-    <m:intLim m:val="subSup"/>
-    <m:naryLim m:val="undOvr"/>
-  </m:mathPr>
-  <w:themeFontLang w:val="ru-RU"/>
-  <w:clrSchemeMapping w:bg1="light1" w:t1="dark1" w:bg2="light2" w:t2="dark2" w:accent1="accent1" w:accent2="accent2" w:accent3="accent3" w:accent4="accent4" w:accent5="accent5" w:accent6="accent6" w:hyperlink="hyperlink" w:followedHyperlink="followedHyperlink"/>
-  <w:decimalSymbol w:val=","/>
-  <w:listSeparator w:val=";"/>
-  <w15:chartTrackingRefBased/>
-</w:settings>
-</file>
-
-<file path=word/glossary/styles.xml><?xml version="1.0" encoding="utf-8"?>
-<w:styles xmlns:mc="http://schemas.openxmlformats.org/markup-compatibility/2006" xmlns:r="http://schemas.openxmlformats.org/officeDocument/2006/relationships" xmlns:w="http://schemas.openxmlformats.org/wordprocessingml/2006/main" xmlns:w14="http://schemas.microsoft.com/office/word/2010/wordml" xmlns:w15="http://schemas.microsoft.com/office/word/2012/wordml" xmlns:w16se="http://schemas.microsoft.com/office/word/2015/wordml/symex" mc:Ignorable="w14 w15 w16se">
-  <w:docDefaults>
-    <w:rPrDefault>
-      <w:rPr>
-        <w:rFonts w:asciiTheme="minorHAnsi" w:eastAsiaTheme="minorEastAsia" w:hAnsiTheme="minorHAnsi" w:cstheme="minorBidi"/>
-        <w:sz w:val="22"/>
-        <w:szCs w:val="22"/>
-        <w:lang w:val="ru-RU" w:eastAsia="ru-RU" w:bidi="ar-SA"/>
-      </w:rPr>
-    </w:rPrDefault>
-    <w:pPrDefault>
-      <w:pPr>
-        <w:spacing w:after="160" w:line="259" w:lineRule="auto"/>
-      </w:pPr>
-    </w:pPrDefault>
-  </w:docDefaults>
-  <w:latentStyles w:defLockedState="0" w:defUIPriority="99" w:defSemiHidden="0" w:defUnhideWhenUsed="0" w:defQFormat="0" w:count="371">
-    <w:lsdException w:name="Normal" w:uiPriority="0" w:qFormat="1"/>
-    <w:lsdException w:name="heading 1" w:uiPriority="9" w:qFormat="1"/>
-    <w:lsdException w:name="heading 2" w:semiHidden="1" w:uiPriority="9" w:unhideWhenUsed="1" w:qFormat="1"/>
-    <w:lsdException w:name="heading 3" w:semiHidden="1" w:uiPriority="9" w:unhideWhenUsed="1" w:qFormat="1"/>
-    <w:lsdException w:name="heading 4" w:semiHidden="1" w:uiPriority="9" w:unhideWhenUsed="1" w:qFormat="1"/>
-    <w:lsdException w:name="heading 5" w:semiHidden="1" w:uiPriority="9" w:unhideWhenUsed="1" w:qFormat="1"/>
-    <w:lsdException w:name="heading 6" w:semiHidden="1" w:uiPriority="9" w:unhideWhenUsed="1" w:qFormat="1"/>
-    <w:lsdException w:name="heading 7" w:semiHidden="1" w:uiPriority="9" w:unhideWhenUsed="1" w:qFormat="1"/>
-    <w:lsdException w:name="heading 8" w:semiHidden="1" w:uiPriority="9" w:unhideWhenUsed="1" w:qFormat="1"/>
-    <w:lsdException w:name="heading 9" w:semiHidden="1" w:uiPriority="9" w:unhideWhenUsed="1" w:qFormat="1"/>
-    <w:lsdException w:name="index 1" w:semiHidden="1" w:unhideWhenUsed="1"/>
-    <w:lsdException w:name="index 2" w:semiHidden="1" w:unhideWhenUsed="1"/>
-    <w:lsdException w:name="index 3" w:semiHidden="1" w:unhideWhenUsed="1"/>
-    <w:lsdException w:name="index 4" w:semiHidden="1" w:unhideWhenUsed="1"/>
-    <w:lsdException w:name="index 5" w:semiHidden="1" w:unhideWhenUsed="1"/>
-    <w:lsdException w:name="index 6" w:semiHidden="1" w:unhideWhenUsed="1"/>
-    <w:lsdException w:name="index 7" w:semiHidden="1" w:unhideWhenUsed="1"/>
-    <w:lsdException w:name="index 8" w:semiHidden="1" w:unhideWhenUsed="1"/>
-    <w:lsdException w:name="index 9" w:semiHidden="1" w:unhideWhenUsed="1"/>
-    <w:lsdException w:name="toc 1" w:semiHidden="1" w:uiPriority="39" w:unhideWhenUsed="1"/>
-    <w:lsdException w:name="toc 2" w:semiHidden="1" w:uiPriority="39" w:unhideWhenUsed="1"/>
-    <w:lsdException w:name="toc 3" w:semiHidden="1" w:uiPriority="39" w:unhideWhenUsed="1"/>
-    <w:lsdException w:name="toc 4" w:semiHidden="1" w:uiPriority="39" w:unhideWhenUsed="1"/>
-    <w:lsdException w:name="toc 5" w:semiHidden="1" w:uiPriority="39" w:unhideWhenUsed="1"/>
-    <w:lsdException w:name="toc 6" w:semiHidden="1" w:uiPriority="39" w:unhideWhenUsed="1"/>
-    <w:lsdException w:name="toc 7" w:semiHidden="1" w:uiPriority="39" w:unhideWhenUsed="1"/>
-    <w:lsdException w:name="toc 8" w:semiHidden="1" w:uiPriority="39" w:unhideWhenUsed="1"/>
-    <w:lsdException w:name="toc 9" w:semiHidden="1" w:uiPriority="39" w:unhideWhenUsed="1"/>
-    <w:lsdException w:name="Normal Indent" w:semiHidden="1" w:unhideWhenUsed="1"/>
-    <w:lsdException w:name="footnote text" w:semiHidden="1" w:unhideWhenUsed="1"/>
-    <w:lsdException w:name="annotation text" w:semiHidden="1" w:unhideWhenUsed="1"/>
-    <w:lsdException w:name="header" w:semiHidden="1" w:unhideWhenUsed="1"/>
-    <w:lsdException w:name="footer" w:semiHidden="1" w:unhideWhenUsed="1"/>
-    <w:lsdException w:name="index heading" w:semiHidden="1" w:unhideWhenUsed="1"/>
-    <w:lsdException w:name="caption" w:semiHidden="1" w:uiPriority="35" w:unhideWhenUsed="1" w:qFormat="1"/>
-    <w:lsdException w:name="table of figures" w:semiHidden="1" w:unhideWhenUsed="1"/>
-    <w:lsdException w:name="envelope address" w:semiHidden="1" w:unhideWhenUsed="1"/>
-    <w:lsdException w:name="envelope return" w:semiHidden="1" w:unhideWhenUsed="1"/>
-    <w:lsdException w:name="footnote reference" w:semiHidden="1" w:unhideWhenUsed="1"/>
-    <w:lsdException w:name="annotation reference" w:semiHidden="1" w:unhideWhenUsed="1"/>
-    <w:lsdException w:name="line number" w:semiHidden="1" w:unhideWhenUsed="1"/>
-    <w:lsdException w:name="page number" w:semiHidden="1" w:unhideWhenUsed="1"/>
-    <w:lsdException w:name="endnote reference" w:semiHidden="1" w:unhideWhenUsed="1"/>
-    <w:lsdException w:name="endnote text" w:semiHidden="1" w:unhideWhenUsed="1"/>
-    <w:lsdException w:name="table of authorities" w:semiHidden="1" w:unhideWhenUsed="1"/>
-    <w:lsdException w:name="macro" w:semiHidden="1" w:unhideWhenUsed="1"/>
-    <w:lsdException w:name="toa heading" w:semiHidden="1" w:unhideWhenUsed="1"/>
-    <w:lsdException w:name="List" w:semiHidden="1" w:unhideWhenUsed="1"/>
-    <w:lsdException w:name="List Bullet" w:semiHidden="1" w:unhideWhenUsed="1"/>
-    <w:lsdException w:name="List Number" w:semiHidden="1" w:unhideWhenUsed="1"/>
-    <w:lsdException w:name="List 2" w:semiHidden="1" w:unhideWhenUsed="1"/>
-    <w:lsdException w:name="List 3" w:semiHidden="1" w:unhideWhenUsed="1"/>
-    <w:lsdException w:name="List 4" w:semiHidden="1" w:unhideWhenUsed="1"/>
-    <w:lsdException w:name="List 5" w:semiHidden="1" w:unhideWhenUsed="1"/>
-    <w:lsdException w:name="List Bullet 2" w:semiHidden="1" w:unhideWhenUsed="1"/>
-    <w:lsdException w:name="List Bullet 3" w:semiHidden="1" w:unhideWhenUsed="1"/>
-    <w:lsdException w:name="List Bullet 4" w:semiHidden="1" w:unhideWhenUsed="1"/>
-    <w:lsdException w:name="List Bullet 5" w:semiHidden="1" w:unhideWhenUsed="1"/>
-    <w:lsdException w:name="List Number 2" w:semiHidden="1" w:unhideWhenUsed="1"/>
-    <w:lsdException w:name="List Number 3" w:semiHidden="1" w:unhideWhenUsed="1"/>
-    <w:lsdException w:name="List Number 4" w:semiHidden="1" w:unhideWhenUsed="1"/>
-    <w:lsdException w:name="List Number 5" w:semiHidden="1" w:unhideWhenUsed="1"/>
-    <w:lsdException w:name="Title" w:uiPriority="10" w:qFormat="1"/>
-    <w:lsdException w:name="Closing" w:semiHidden="1" w:unhideWhenUsed="1"/>
-    <w:lsdException w:name="Signature" w:semiHidden="1" w:unhideWhenUsed="1"/>
-    <w:lsdException w:name="Default Paragraph Font" w:semiHidden="1" w:uiPriority="1" w:unhideWhenUsed="1"/>
-    <w:lsdException w:name="Body Text" w:semiHidden="1" w:unhideWhenUsed="1"/>
-    <w:lsdException w:name="Body Text Indent" w:semiHidden="1" w:unhideWhenUsed="1"/>
-    <w:lsdException w:name="List Continue" w:semiHidden="1" w:unhideWhenUsed="1"/>
-    <w:lsdException w:name="List Continue 2" w:semiHidden="1" w:unhideWhenUsed="1"/>
-    <w:lsdException w:name="List Continue 3" w:semiHidden="1" w:unhideWhenUsed="1"/>
-    <w:lsdException w:name="List Continue 4" w:semiHidden="1" w:unhideWhenUsed="1"/>
-    <w:lsdException w:name="List Continue 5" w:semiHidden="1" w:unhideWhenUsed="1"/>
-    <w:lsdException w:name="Message Header" w:semiHidden="1" w:unhideWhenUsed="1"/>
-    <w:lsdException w:name="Subtitle" w:uiPriority="11" w:qFormat="1"/>
-    <w:lsdException w:name="Salutation" w:semiHidden="1" w:unhideWhenUsed="1"/>
-    <w:lsdException w:name="Date" w:semiHidden="1" w:unhideWhenUsed="1"/>
-    <w:lsdException w:name="Body Text First Indent" w:semiHidden="1" w:unhideWhenUsed="1"/>
-    <w:lsdException w:name="Body Text First Indent 2" w:semiHidden="1" w:unhideWhenUsed="1"/>
-    <w:lsdException w:name="Note Heading" w:semiHidden="1" w:unhideWhenUsed="1"/>
-    <w:lsdException w:name="Body Text 2" w:semiHidden="1" w:unhideWhenUsed="1"/>
-    <w:lsdException w:name="Body Text 3" w:semiHidden="1" w:unhideWhenUsed="1"/>
-    <w:lsdException w:name="Body Text Indent 2" w:semiHidden="1" w:unhideWhenUsed="1"/>
-    <w:lsdException w:name="Body Text Indent 3" w:semiHidden="1" w:unhideWhenUsed="1"/>
-    <w:lsdException w:name="Block Text" w:semiHidden="1" w:unhideWhenUsed="1"/>
-    <w:lsdException w:name="Hyperlink" w:semiHidden="1" w:unhideWhenUsed="1"/>
-    <w:lsdException w:name="FollowedHyperlink" w:semiHidden="1" w:unhideWhenUsed="1"/>
-    <w:lsdException w:name="Strong" w:uiPriority="22" w:qFormat="1"/>
-    <w:lsdException w:name="Emphasis" w:uiPriority="20" w:qFormat="1"/>
-    <w:lsdException w:name="Document Map" w:semiHidden="1" w:unhideWhenUsed="1"/>
-    <w:lsdException w:name="Plain Text" w:semiHidden="1" w:unhideWhenUsed="1"/>
-    <w:lsdException w:name="E-mail Signature" w:semiHidden="1" w:unhideWhenUsed="1"/>
-    <w:lsdException w:name="HTML Top of Form" w:semiHidden="1" w:unhideWhenUsed="1"/>
-    <w:lsdException w:name="HTML Bottom of Form" w:semiHidden="1" w:unhideWhenUsed="1"/>
-    <w:lsdException w:name="Normal (Web)" w:semiHidden="1" w:unhideWhenUsed="1"/>
-    <w:lsdException w:name="HTML Acronym" w:semiHidden="1" w:unhideWhenUsed="1"/>
-    <w:lsdException w:name="HTML Address" w:semiHidden="1" w:unhideWhenUsed="1"/>
-    <w:lsdException w:name="HTML Cite" w:semiHidden="1" w:unhideWhenUsed="1"/>
-    <w:lsdException w:name="HTML Code" w:semiHidden="1" w:unhideWhenUsed="1"/>
-    <w:lsdException w:name="HTML Definition" w:semiHidden="1" w:unhideWhenUsed="1"/>
-    <w:lsdException w:name="HTML Keyboard" w:semiHidden="1" w:unhideWhenUsed="1"/>
-    <w:lsdException w:name="HTML Preformatted" w:semiHidden="1" w:unhideWhenUsed="1"/>
-    <w:lsdException w:name="HTML Sample" w:semiHidden="1" w:unhideWhenUsed="1"/>
-    <w:lsdException w:name="HTML Typewriter" w:semiHidden="1" w:unhideWhenUsed="1"/>
-    <w:lsdException w:name="HTML Variable" w:semiHidden="1" w:unhideWhenUsed="1"/>
-    <w:lsdException w:name="Normal Table" w:semiHidden="1" w:unhideWhenUsed="1"/>
-    <w:lsdException w:name="annotation subject" w:semiHidden="1" w:unhideWhenUsed="1"/>
-    <w:lsdException w:name="No List" w:semiHidden="1" w:unhideWhenUsed="1"/>
-    <w:lsdException w:name="Outline List 1" w:semiHidden="1" w:unhideWhenUsed="1"/>
-    <w:lsdException w:name="Outline List 2" w:semiHidden="1" w:unhideWhenUsed="1"/>
-    <w:lsdException w:name="Outline List 3" w:semiHidden="1" w:unhideWhenUsed="1"/>
-    <w:lsdException w:name="Table Simple 1" w:semiHidden="1" w:unhideWhenUsed="1"/>
-    <w:lsdException w:name="Table Simple 2" w:semiHidden="1" w:unhideWhenUsed="1"/>
-    <w:lsdException w:name="Table Simple 3" w:semiHidden="1" w:unhideWhenUsed="1"/>
-    <w:lsdException w:name="Table Classic 1" w:semiHidden="1" w:unhideWhenUsed="1"/>
-    <w:lsdException w:name="Table Classic 2" w:semiHidden="1" w:unhideWhenUsed="1"/>
-    <w:lsdException w:name="Table Classic 3" w:semiHidden="1" w:unhideWhenUsed="1"/>
-    <w:lsdException w:name="Table Classic 4" w:semiHidden="1" w:unhideWhenUsed="1"/>
-    <w:lsdException w:name="Table Colorful 1" w:semiHidden="1" w:unhideWhenUsed="1"/>
-    <w:lsdException w:name="Table Colorful 2" w:semiHidden="1" w:unhideWhenUsed="1"/>
-    <w:lsdException w:name="Table Colorful 3" w:semiHidden="1" w:unhideWhenUsed="1"/>
-    <w:lsdException w:name="Table Columns 1" w:semiHidden="1" w:unhideWhenUsed="1"/>
-    <w:lsdException w:name="Table Columns 2" w:semiHidden="1" w:unhideWhenUsed="1"/>
-    <w:lsdException w:name="Table Columns 3" w:semiHidden="1" w:unhideWhenUsed="1"/>
-    <w:lsdException w:name="Table Columns 4" w:semiHidden="1" w:unhideWhenUsed="1"/>
-    <w:lsdException w:name="Table Columns 5" w:semiHidden="1" w:unhideWhenUsed="1"/>
-    <w:lsdException w:name="Table Grid 1" w:semiHidden="1" w:unhideWhenUsed="1"/>
-    <w:lsdException w:name="Table Grid 2" w:semiHidden="1" w:unhideWhenUsed="1"/>
-    <w:lsdException w:name="Table Grid 3" w:semiHidden="1" w:unhideWhenUsed="1"/>
-    <w:lsdException w:name="Table Grid 4" w:semiHidden="1" w:unhideWhenUsed="1"/>
-    <w:lsdException w:name="Table Grid 5" w:semiHidden="1" w:unhideWhenUsed="1"/>
-    <w:lsdException w:name="Table Grid 6" w:semiHidden="1" w:unhideWhenUsed="1"/>
-    <w:lsdException w:name="Table Grid 7" w:semiHidden="1" w:unhideWhenUsed="1"/>
-    <w:lsdException w:name="Table Grid 8" w:semiHidden="1" w:unhideWhenUsed="1"/>
-    <w:lsdException w:name="Table List 1" w:semiHidden="1" w:unhideWhenUsed="1"/>
-    <w:lsdException w:name="Table List 2" w:semiHidden="1" w:unhideWhenUsed="1"/>
-    <w:lsdException w:name="Table List 3" w:semiHidden="1" w:unhideWhenUsed="1"/>
-    <w:lsdException w:name="Table List 4" w:semiHidden="1" w:unhideWhenUsed="1"/>
-    <w:lsdException w:name="Table List 5" w:semiHidden="1" w:unhideWhenUsed="1"/>
-    <w:lsdException w:name="Table List 6" w:semiHidden="1" w:unhideWhenUsed="1"/>
-    <w:lsdException w:name="Table List 7" w:semiHidden="1" w:unhideWhenUsed="1"/>
-    <w:lsdException w:name="Table List 8" w:semiHidden="1" w:unhideWhenUsed="1"/>
-    <w:lsdException w:name="Table 3D effects 1" w:semiHidden="1" w:unhideWhenUsed="1"/>
-    <w:lsdException w:name="Table 3D effects 2" w:semiHidden="1" w:unhideWhenUsed="1"/>
-    <w:lsdException w:name="Table 3D effects 3" w:semiHidden="1" w:unhideWhenUsed="1"/>
-    <w:lsdException w:name="Table Contemporary" w:semiHidden="1" w:unhideWhenUsed="1"/>
-    <w:lsdException w:name="Table Elegant" w:semiHidden="1" w:unhideWhenUsed="1"/>
-    <w:lsdException w:name="Table Professional" w:semiHidden="1" w:unhideWhenUsed="1"/>
-    <w:lsdException w:name="Table Subtle 1" w:semiHidden="1" w:unhideWhenUsed="1"/>
-    <w:lsdException w:name="Table Subtle 2" w:semiHidden="1" w:unhideWhenUsed="1"/>
-    <w:lsdException w:name="Table Web 1" w:semiHidden="1" w:unhideWhenUsed="1"/>
-    <w:lsdException w:name="Table Web 2" w:semiHidden="1" w:unhideWhenUsed="1"/>
-    <w:lsdException w:name="Table Web 3" w:semiHidden="1" w:unhideWhenUsed="1"/>
-    <w:lsdException w:name="Balloon Text" w:semiHidden="1" w:unhideWhenUsed="1"/>
-    <w:lsdException w:name="Table Grid" w:uiPriority="39"/>
-    <w:lsdException w:name="Table Theme" w:semiHidden="1" w:unhideWhenUsed="1"/>
-    <w:lsdException w:name="Placeholder Text" w:semiHidden="1"/>
-    <w:lsdException w:name="No Spacing" w:uiPriority="1" w:qFormat="1"/>
-    <w:lsdException w:name="Light Shading" w:uiPriority="60"/>
-    <w:lsdException w:name="Light List" w:uiPriority="61"/>
-    <w:lsdException w:name="Light Grid" w:uiPriority="62"/>
-    <w:lsdException w:name="Medium Shading 1" w:uiPriority="63"/>
-    <w:lsdException w:name="Medium Shading 2" w:uiPriority="64"/>
-    <w:lsdException w:name="Medium List 1" w:uiPriority="65"/>
-    <w:lsdException w:name="Medium List 2" w:uiPriority="66"/>
-    <w:lsdException w:name="Medium Grid 1" w:uiPriority="67"/>
-    <w:lsdException w:name="Medium Grid 2" w:uiPriority="68"/>
-    <w:lsdException w:name="Medium Grid 3" w:uiPriority="69"/>
-    <w:lsdException w:name="Dark List" w:uiPriority="70"/>
-    <w:lsdException w:name="Colorful Shading" w:uiPriority="71"/>
-    <w:lsdException w:name="Colorful List" w:uiPriority="72"/>
-    <w:lsdException w:name="Colorful Grid" w:uiPriority="73"/>
-    <w:lsdException w:name="Light Shading Accent 1" w:uiPriority="60"/>
-    <w:lsdException w:name="Light List Accent 1" w:uiPriority="61"/>
-    <w:lsdException w:name="Light Grid Accent 1" w:uiPriority="62"/>
-    <w:lsdException w:name="Medium Shading 1 Accent 1" w:uiPriority="63"/>
-    <w:lsdException w:name="Medium Shading 2 Accent 1" w:uiPriority="64"/>
-    <w:lsdException w:name="Medium List 1 Accent 1" w:uiPriority="65"/>
-    <w:lsdException w:name="Revision" w:semiHidden="1"/>
-    <w:lsdException w:name="List Paragraph" w:uiPriority="34" w:qFormat="1"/>
-    <w:lsdException w:name="Quote" w:uiPriority="29" w:qFormat="1"/>
-    <w:lsdException w:name="Intense Quote" w:uiPriority="30" w:qFormat="1"/>
-    <w:lsdException w:name="Medium List 2 Accent 1" w:uiPriority="66"/>
-    <w:lsdException w:name="Medium Grid 1 Accent 1" w:uiPriority="67"/>
-    <w:lsdException w:name="Medium Grid 2 Accent 1" w:uiPriority="68"/>
-    <w:lsdException w:name="Medium Grid 3 Accent 1" w:uiPriority="69"/>
-    <w:lsdException w:name="Dark List Accent 1" w:uiPriority="70"/>
-    <w:lsdException w:name="Colorful Shading Accent 1" w:uiPriority="71"/>
-    <w:lsdException w:name="Colorful List Accent 1" w:uiPriority="72"/>
-    <w:lsdException w:name="Colorful Grid Accent 1" w:uiPriority="73"/>
-    <w:lsdException w:name="Light Shading Accent 2" w:uiPriority="60"/>
-    <w:lsdException w:name="Light List Accent 2" w:uiPriority="61"/>
-    <w:lsdException w:name="Light Grid Accent 2" w:uiPriority="62"/>
-    <w:lsdException w:name="Medium Shading 1 Accent 2" w:uiPriority="63"/>
-    <w:lsdException w:name="Medium Shading 2 Accent 2" w:uiPriority="64"/>
-    <w:lsdException w:name="Medium List 1 Accent 2" w:uiPriority="65"/>
-    <w:lsdException w:name="Medium List 2 Accent 2" w:uiPriority="66"/>
-    <w:lsdException w:name="Medium Grid 1 Accent 2" w:uiPriority="67"/>
-    <w:lsdException w:name="Medium Grid 2 Accent 2" w:uiPriority="68"/>
-    <w:lsdException w:name="Medium Grid 3 Accent 2" w:uiPriority="69"/>
-    <w:lsdException w:name="Dark List Accent 2" w:uiPriority="70"/>
-    <w:lsdException w:name="Colorful Shading Accent 2" w:uiPriority="71"/>
-    <w:lsdException w:name="Colorful List Accent 2" w:uiPriority="72"/>
-    <w:lsdException w:name="Colorful Grid Accent 2" w:uiPriority="73"/>
-    <w:lsdException w:name="Light Shading Accent 3" w:uiPriority="60"/>
-    <w:lsdException w:name="Light List Accent 3" w:uiPriority="61"/>
-    <w:lsdException w:name="Light Grid Accent 3" w:uiPriority="62"/>
-    <w:lsdException w:name="Medium Shading 1 Accent 3" w:uiPriority="63"/>
-    <w:lsdException w:name="Medium Shading 2 Accent 3" w:uiPriority="64"/>
-    <w:lsdException w:name="Medium List 1 Accent 3" w:uiPriority="65"/>
-    <w:lsdException w:name="Medium List 2 Accent 3" w:uiPriority="66"/>
-    <w:lsdException w:name="Medium Grid 1 Accent 3" w:uiPriority="67"/>
-    <w:lsdException w:name="Medium Grid 2 Accent 3" w:uiPriority="68"/>
-    <w:lsdException w:name="Medium Grid 3 Accent 3" w:uiPriority="69"/>
-    <w:lsdException w:name="Dark List Accent 3" w:uiPriority="70"/>
-    <w:lsdException w:name="Colorful Shading Accent 3" w:uiPriority="71"/>
-    <w:lsdException w:name="Colorful List Accent 3" w:uiPriority="72"/>
-    <w:lsdException w:name="Colorful Grid Accent 3" w:uiPriority="73"/>
-    <w:lsdException w:name="Light Shading Accent 4" w:uiPriority="60"/>
-    <w:lsdException w:name="Light List Accent 4" w:uiPriority="61"/>
-    <w:lsdException w:name="Light Grid Accent 4" w:uiPriority="62"/>
-    <w:lsdException w:name="Medium Shading 1 Accent 4" w:uiPriority="63"/>
-    <w:lsdException w:name="Medium Shading 2 Accent 4" w:uiPriority="64"/>
-    <w:lsdException w:name="Medium List 1 Accent 4" w:uiPriority="65"/>
-    <w:lsdException w:name="Medium List 2 Accent 4" w:uiPriority="66"/>
-    <w:lsdException w:name="Medium Grid 1 Accent 4" w:uiPriority="67"/>
-    <w:lsdException w:name="Medium Grid 2 Accent 4" w:uiPriority="68"/>
-    <w:lsdException w:name="Medium Grid 3 Accent 4" w:uiPriority="69"/>
-    <w:lsdException w:name="Dark List Accent 4" w:uiPriority="70"/>
-    <w:lsdException w:name="Colorful Shading Accent 4" w:uiPriority="71"/>
-    <w:lsdException w:name="Colorful List Accent 4" w:uiPriority="72"/>
-    <w:lsdException w:name="Colorful Grid Accent 4" w:uiPriority="73"/>
-    <w:lsdException w:name="Light Shading Accent 5" w:uiPriority="60"/>
-    <w:lsdException w:name="Light List Accent 5" w:uiPriority="61"/>
-    <w:lsdException w:name="Light Grid Accent 5" w:uiPriority="62"/>
-    <w:lsdException w:name="Medium Shading 1 Accent 5" w:uiPriority="63"/>
-    <w:lsdException w:name="Medium Shading 2 Accent 5" w:uiPriority="64"/>
-    <w:lsdException w:name="Medium List 1 Accent 5" w:uiPriority="65"/>
-    <w:lsdException w:name="Medium List 2 Accent 5" w:uiPriority="66"/>
-    <w:lsdException w:name="Medium Grid 1 Accent 5" w:uiPriority="67"/>
-    <w:lsdException w:name="Medium Grid 2 Accent 5" w:uiPriority="68"/>
-    <w:lsdException w:name="Medium Grid 3 Accent 5" w:uiPriority="69"/>
-    <w:lsdException w:name="Dark List Accent 5" w:uiPriority="70"/>
-    <w:lsdException w:name="Colorful Shading Accent 5" w:uiPriority="71"/>
-    <w:lsdException w:name="Colorful List Accent 5" w:uiPriority="72"/>
-    <w:lsdException w:name="Colorful Grid Accent 5" w:uiPriority="73"/>
-    <w:lsdException w:name="Light Shading Accent 6" w:uiPriority="60"/>
-    <w:lsdException w:name="Light List Accent 6" w:uiPriority="61"/>
-    <w:lsdException w:name="Light Grid Accent 6" w:uiPriority="62"/>
-    <w:lsdException w:name="Medium Shading 1 Accent 6" w:uiPriority="63"/>
-    <w:lsdException w:name="Medium Shading 2 Accent 6" w:uiPriority="64"/>
-    <w:lsdException w:name="Medium List 1 Accent 6" w:uiPriority="65"/>
-    <w:lsdException w:name="Medium List 2 Accent 6" w:uiPriority="66"/>
-    <w:lsdException w:name="Medium Grid 1 Accent 6" w:uiPriority="67"/>
-    <w:lsdException w:name="Medium Grid 2 Accent 6" w:uiPriority="68"/>
-    <w:lsdException w:name="Medium Grid 3 Accent 6" w:uiPriority="69"/>
-    <w:lsdException w:name="Dark List Accent 6" w:uiPriority="70"/>
-    <w:lsdException w:name="Colorful Shading Accent 6" w:uiPriority="71"/>
-    <w:lsdException w:name="Colorful List Accent 6" w:uiPriority="72"/>
-    <w:lsdException w:name="Colorful Grid Accent 6" w:uiPriority="73"/>
-    <w:lsdException w:name="Subtle Emphasis" w:uiPriority="19" w:qFormat="1"/>
-    <w:lsdException w:name="Intense Emphasis" w:uiPriority="21" w:qFormat="1"/>
-    <w:lsdException w:name="Subtle Reference" w:uiPriority="31" w:qFormat="1"/>
-    <w:lsdException w:name="Intense Reference" w:uiPriority="32" w:qFormat="1"/>
-    <w:lsdException w:name="Book Title" w:uiPriority="33" w:qFormat="1"/>
-    <w:lsdException w:name="Bibliography" w:semiHidden="1" w:uiPriority="37" w:unhideWhenUsed="1"/>
-    <w:lsdException w:name="TOC Heading" w:semiHidden="1" w:uiPriority="39" w:unhideWhenUsed="1" w:qFormat="1"/>
-    <w:lsdException w:name="Plain Table 1" w:uiPriority="41"/>
-    <w:lsdException w:name="Plain Table 2" w:uiPriority="42"/>
-    <w:lsdException w:name="Plain Table 3" w:uiPriority="43"/>
-    <w:lsdException w:name="Plain Table 4" w:uiPriority="44"/>
-    <w:lsdException w:name="Plain Table 5" w:uiPriority="45"/>
-    <w:lsdException w:name="Grid Table Light" w:uiPriority="40"/>
-    <w:lsdException w:name="Grid Table 1 Light" w:uiPriority="46"/>
-    <w:lsdException w:name="Grid Table 2" w:uiPriority="47"/>
-    <w:lsdException w:name="Grid Table 3" w:uiPriority="48"/>
-    <w:lsdException w:name="Grid Table 4" w:uiPriority="49"/>
-    <w:lsdException w:name="Grid Table 5 Dark" w:uiPriority="50"/>
-    <w:lsdException w:name="Grid Table 6 Colorful" w:uiPriority="51"/>
-    <w:lsdException w:name="Grid Table 7 Colorful" w:uiPriority="52"/>
-    <w:lsdException w:name="Grid Table 1 Light Accent 1" w:uiPriority="46"/>
-    <w:lsdException w:name="Grid Table 2 Accent 1" w:uiPriority="47"/>
-    <w:lsdException w:name="Grid Table 3 Accent 1" w:uiPriority="48"/>
-    <w:lsdException w:name="Grid Table 4 Accent 1" w:uiPriority="49"/>
-    <w:lsdException w:name="Grid Table 5 Dark Accent 1" w:uiPriority="50"/>
-    <w:lsdException w:name="Grid Table 6 Colorful Accent 1" w:uiPriority="51"/>
-    <w:lsdException w:name="Grid Table 7 Colorful Accent 1" w:uiPriority="52"/>
-    <w:lsdException w:name="Grid Table 1 Light Accent 2" w:uiPriority="46"/>
-    <w:lsdException w:name="Grid Table 2 Accent 2" w:uiPriority="47"/>
-    <w:lsdException w:name="Grid Table 3 Accent 2" w:uiPriority="48"/>
-    <w:lsdException w:name="Grid Table 4 Accent 2" w:uiPriority="49"/>
-    <w:lsdException w:name="Grid Table 5 Dark Accent 2" w:uiPriority="50"/>
-    <w:lsdException w:name="Grid Table 6 Colorful Accent 2" w:uiPriority="51"/>
-    <w:lsdException w:name="Grid Table 7 Colorful Accent 2" w:uiPriority="52"/>
-    <w:lsdException w:name="Grid Table 1 Light Accent 3" w:uiPriority="46"/>
-    <w:lsdException w:name="Grid Table 2 Accent 3" w:uiPriority="47"/>
-    <w:lsdException w:name="Grid Table 3 Accent 3" w:uiPriority="48"/>
-    <w:lsdException w:name="Grid Table 4 Accent 3" w:uiPriority="49"/>
-    <w:lsdException w:name="Grid Table 5 Dark Accent 3" w:uiPriority="50"/>
-    <w:lsdException w:name="Grid Table 6 Colorful Accent 3" w:uiPriority="51"/>
-    <w:lsdException w:name="Grid Table 7 Colorful Accent 3" w:uiPriority="52"/>
-    <w:lsdException w:name="Grid Table 1 Light Accent 4" w:uiPriority="46"/>
-    <w:lsdException w:name="Grid Table 2 Accent 4" w:uiPriority="47"/>
-    <w:lsdException w:name="Grid Table 3 Accent 4" w:uiPriority="48"/>
-    <w:lsdException w:name="Grid Table 4 Accent 4" w:uiPriority="49"/>
-    <w:lsdException w:name="Grid Table 5 Dark Accent 4" w:uiPriority="50"/>
-    <w:lsdException w:name="Grid Table 6 Colorful Accent 4" w:uiPriority="51"/>
-    <w:lsdException w:name="Grid Table 7 Colorful Accent 4" w:uiPriority="52"/>
-    <w:lsdException w:name="Grid Table 1 Light Accent 5" w:uiPriority="46"/>
-    <w:lsdException w:name="Grid Table 2 Accent 5" w:uiPriority="47"/>
-    <w:lsdException w:name="Grid Table 3 Accent 5" w:uiPriority="48"/>
-    <w:lsdException w:name="Grid Table 4 Accent 5" w:uiPriority="49"/>
-    <w:lsdException w:name="Grid Table 5 Dark Accent 5" w:uiPriority="50"/>
-    <w:lsdException w:name="Grid Table 6 Colorful Accent 5" w:uiPriority="51"/>
-    <w:lsdException w:name="Grid Table 7 Colorful Accent 5" w:uiPriority="52"/>
-    <w:lsdException w:name="Grid Table 1 Light Accent 6" w:uiPriority="46"/>
-    <w:lsdException w:name="Grid Table 2 Accent 6" w:uiPriority="47"/>
-    <w:lsdException w:name="Grid Table 3 Accent 6" w:uiPriority="48"/>
-    <w:lsdException w:name="Grid Table 4 Accent 6" w:uiPriority="49"/>
-    <w:lsdException w:name="Grid Table 5 Dark Accent 6" w:uiPriority="50"/>
-    <w:lsdException w:name="Grid Table 6 Colorful Accent 6" w:uiPriority="51"/>
-    <w:lsdException w:name="Grid Table 7 Colorful Accent 6" w:uiPriority="52"/>
-    <w:lsdException w:name="List Table 1 Light" w:uiPriority="46"/>
-    <w:lsdException w:name="List Table 2" w:uiPriority="47"/>
-    <w:lsdException w:name="List Table 3" w:uiPriority="48"/>
-    <w:lsdException w:name="List Table 4" w:uiPriority="49"/>
-    <w:lsdException w:name="List Table 5 Dark" w:uiPriority="50"/>
-    <w:lsdException w:name="List Table 6 Colorful" w:uiPriority="51"/>
-    <w:lsdException w:name="List Table 7 Colorful" w:uiPriority="52"/>
-    <w:lsdException w:name="List Table 1 Light Accent 1" w:uiPriority="46"/>
-    <w:lsdException w:name="List Table 2 Accent 1" w:uiPriority="47"/>
-    <w:lsdException w:name="List Table 3 Accent 1" w:uiPriority="48"/>
-    <w:lsdException w:name="List Table 4 Accent 1" w:uiPriority="49"/>
-    <w:lsdException w:name="List Table 5 Dark Accent 1" w:uiPriority="50"/>
-    <w:lsdException w:name="List Table 6 Colorful Accent 1" w:uiPriority="51"/>
-    <w:lsdException w:name="List Table 7 Colorful Accent 1" w:uiPriority="52"/>
-    <w:lsdException w:name="List Table 1 Light Accent 2" w:uiPriority="46"/>
-    <w:lsdException w:name="List Table 2 Accent 2" w:uiPriority="47"/>
-    <w:lsdException w:name="List Table 3 Accent 2" w:uiPriority="48"/>
-    <w:lsdException w:name="List Table 4 Accent 2" w:uiPriority="49"/>
-    <w:lsdException w:name="List Table 5 Dark Accent 2" w:uiPriority="50"/>
-    <w:lsdException w:name="List Table 6 Colorful Accent 2" w:uiPriority="51"/>
-    <w:lsdException w:name="List Table 7 Colorful Accent 2" w:uiPriority="52"/>
-    <w:lsdException w:name="List Table 1 Light Accent 3" w:uiPriority="46"/>
-    <w:lsdException w:name="List Table 2 Accent 3" w:uiPriority="47"/>
-    <w:lsdException w:name="List Table 3 Accent 3" w:uiPriority="48"/>
-    <w:lsdException w:name="List Table 4 Accent 3" w:uiPriority="49"/>
-    <w:lsdException w:name="List Table 5 Dark Accent 3" w:uiPriority="50"/>
-    <w:lsdException w:name="List Table 6 Colorful Accent 3" w:uiPriority="51"/>
-    <w:lsdException w:name="List Table 7 Colorful Accent 3" w:uiPriority="52"/>
-    <w:lsdException w:name="List Table 1 Light Accent 4" w:uiPriority="46"/>
-    <w:lsdException w:name="List Table 2 Accent 4" w:uiPriority="47"/>
-    <w:lsdException w:name="List Table 3 Accent 4" w:uiPriority="48"/>
-    <w:lsdException w:name="List Table 4 Accent 4" w:uiPriority="49"/>
-    <w:lsdException w:name="List Table 5 Dark Accent 4" w:uiPriority="50"/>
-    <w:lsdException w:name="List Table 6 Colorful Accent 4" w:uiPriority="51"/>
-    <w:lsdException w:name="List Table 7 Colorful Accent 4" w:uiPriority="52"/>
-    <w:lsdException w:name="List Table 1 Light Accent 5" w:uiPriority="46"/>
-    <w:lsdException w:name="List Table 2 Accent 5" w:uiPriority="47"/>
-    <w:lsdException w:name="List Table 3 Accent 5" w:uiPriority="48"/>
-    <w:lsdException w:name="List Table 4 Accent 5" w:uiPriority="49"/>
-    <w:lsdException w:name="List Table 5 Dark Accent 5" w:uiPriority="50"/>
-    <w:lsdException w:name="List Table 6 Colorful Accent 5" w:uiPriority="51"/>
-    <w:lsdException w:name="List Table 7 Colorful Accent 5" w:uiPriority="52"/>
-    <w:lsdException w:name="List Table 1 Light Accent 6" w:uiPriority="46"/>
-    <w:lsdException w:name="List Table 2 Accent 6" w:uiPriority="47"/>
-    <w:lsdException w:name="List Table 3 Accent 6" w:uiPriority="48"/>
-    <w:lsdException w:name="List Table 4 Accent 6" w:uiPriority="49"/>
-    <w:lsdException w:name="List Table 5 Dark Accent 6" w:uiPriority="50"/>
-    <w:lsdException w:name="List Table 6 Colorful Accent 6" w:uiPriority="51"/>
-    <w:lsdException w:name="List Table 7 Colorful Accent 6" w:uiPriority="52"/>
-  </w:latentStyles>
-  <w:style w:type="paragraph" w:default="1" w:styleId="a">
-    <w:name w:val="Normal"/>
+  <w:style w:type="character" w:styleId="aa">
+    <w:name w:val="Book Title"/>
+    <w:basedOn w:val="a0"/>
+    <w:uiPriority w:val="33"/>
     <w:qFormat/>
-  </w:style>
-  <w:style w:type="character" w:default="1" w:styleId="a0">
-    <w:name w:val="Default Paragraph Font"/>
-    <w:uiPriority w:val="1"/>
-    <w:semiHidden/>
-    <w:unhideWhenUsed/>
-  </w:style>
-  <w:style w:type="table" w:default="1" w:styleId="a1">
-    <w:name w:val="Normal Table"/>
-    <w:uiPriority w:val="99"/>
-    <w:semiHidden/>
-    <w:unhideWhenUsed/>
-    <w:tblPr>
-      <w:tblInd w:w="0" w:type="dxa"/>
-      <w:tblCellMar>
-        <w:top w:w="0" w:type="dxa"/>
-        <w:left w:w="108" w:type="dxa"/>
-        <w:bottom w:w="0" w:type="dxa"/>
-        <w:right w:w="108" w:type="dxa"/>
-      </w:tblCellMar>
-    </w:tblPr>
-  </w:style>
-  <w:style w:type="numbering" w:default="1" w:styleId="a2">
-    <w:name w:val="No List"/>
-    <w:uiPriority w:val="99"/>
-    <w:semiHidden/>
-    <w:unhideWhenUsed/>
-  </w:style>
-  <w:style w:type="paragraph" w:customStyle="1" w:styleId="C0A88E5DE4DB413EA552EC92979F7521">
-    <w:name w:val="C0A88E5DE4DB413EA552EC92979F7521"/>
-    <w:rsid w:val="006A44A6"/>
-  </w:style>
-  <w:style w:type="character" w:styleId="a3">
-    <w:name w:val="Placeholder Text"/>
-    <w:basedOn w:val="a0"/>
-    <w:uiPriority w:val="99"/>
-    <w:semiHidden/>
-    <w:rsid w:val="006A44A6"/>
+    <w:rsid w:val="00C428FB"/>
     <w:rPr>
-      <w:color w:val="808080"/>
+      <w:b/>
+      <w:bCs/>
+      <w:i/>
+      <w:iCs/>
+      <w:spacing w:val="5"/>
     </w:rPr>
   </w:style>
-  <w:style w:type="paragraph" w:customStyle="1" w:styleId="881154F7BC134CD6999950A5264DE7AD">
-    <w:name w:val="881154F7BC134CD6999950A5264DE7AD"/>
-    <w:rsid w:val="006A44A6"/>
+  <w:style w:type="paragraph" w:customStyle="1" w:styleId="ListNumber">
+    <w:name w:val="ListNumber"/>
+    <w:basedOn w:val="a3"/>
+    <w:link w:val="ListNumber0"/>
+    <w:qFormat/>
+    <w:rsid w:val="00C428FB"/>
+    <w:pPr>
+      <w:numPr>
+        <w:numId w:val="17"/>
+      </w:numPr>
+      <w:shd w:val="clear" w:color="auto" w:fill="FFFFFF"/>
+      <w:spacing w:before="100" w:beforeAutospacing="1" w:after="100" w:afterAutospacing="1" w:line="240" w:lineRule="auto"/>
+    </w:pPr>
+    <w:rPr>
+      <w:rFonts w:cs="Times New Roman"/>
+    </w:rPr>
+  </w:style>
+  <w:style w:type="paragraph" w:customStyle="1" w:styleId="ListBullet">
+    <w:name w:val="ListBullet"/>
+    <w:basedOn w:val="a3"/>
+    <w:link w:val="ListBullet0"/>
+    <w:qFormat/>
+    <w:rsid w:val="00C428FB"/>
+    <w:pPr>
+      <w:numPr>
+        <w:numId w:val="18"/>
+      </w:numPr>
+      <w:shd w:val="clear" w:color="auto" w:fill="FFFFFF"/>
+      <w:spacing w:before="100" w:beforeAutospacing="1" w:after="100" w:afterAutospacing="1" w:line="240" w:lineRule="auto"/>
+    </w:pPr>
+    <w:rPr>
+      <w:rFonts w:cs="Times New Roman"/>
+    </w:rPr>
+  </w:style>
+  <w:style w:type="character" w:customStyle="1" w:styleId="ListNumber0">
+    <w:name w:val="ListNumber Знак"/>
+    <w:basedOn w:val="a4"/>
+    <w:link w:val="ListNumber"/>
+    <w:rsid w:val="00C428FB"/>
+    <w:rPr>
+      <w:rFonts w:ascii="Times New Roman" w:hAnsi="Times New Roman" w:cs="Times New Roman"/>
+      <w:shd w:val="clear" w:color="auto" w:fill="FFFFFF"/>
+    </w:rPr>
+  </w:style>
+  <w:style w:type="character" w:customStyle="1" w:styleId="ListBullet0">
+    <w:name w:val="ListBullet Знак"/>
+    <w:basedOn w:val="a4"/>
+    <w:link w:val="ListBullet"/>
+    <w:rsid w:val="00C428FB"/>
+    <w:rPr>
+      <w:rFonts w:ascii="Times New Roman" w:hAnsi="Times New Roman" w:cs="Times New Roman"/>
+      <w:shd w:val="clear" w:color="auto" w:fill="FFFFFF"/>
+    </w:rPr>
   </w:style>
 </w:styles>
-</file>
-
-<file path=word/glossary/webSettings.xml><?xml version="1.0" encoding="utf-8"?>
-<w:webSettings xmlns:mc="http://schemas.openxmlformats.org/markup-compatibility/2006" xmlns:r="http://schemas.openxmlformats.org/officeDocument/2006/relationships" xmlns:w="http://schemas.openxmlformats.org/wordprocessingml/2006/main" xmlns:w14="http://schemas.microsoft.com/office/word/2010/wordml" xmlns:w15="http://schemas.microsoft.com/office/word/2012/wordml" xmlns:w16se="http://schemas.microsoft.com/office/word/2015/wordml/symex" mc:Ignorable="w14 w15 w16se">
-  <w:optimizeForBrowser/>
-  <w:allowPNG/>
-</w:webSettings>
 </file>
 
 <file path=word/theme/theme1.xml><?xml version="1.0" encoding="utf-8"?>

--- a/app/views/testkit_export/pmi.docx
+++ b/app/views/testkit_export/pmi.docx
@@ -13,8 +13,6 @@
           <w:szCs w:val="28"/>
         </w:rPr>
       </w:pPr>
-      <w:bookmarkStart w:id="0" w:name="_GoBack"/>
-      <w:bookmarkEnd w:id="0"/>
       <w:r>
         <w:rPr>
           <w:rFonts w:cs="Times New Roman"/>
@@ -1516,6 +1514,8 @@
                 <w:rFonts w:cs="Times New Roman"/>
               </w:rPr>
             </w:pPr>
+            <w:bookmarkStart w:id="0" w:name="_GoBack"/>
+            <w:bookmarkEnd w:id="0"/>
           </w:p>
         </w:tc>
         <w:tc>
@@ -2775,17 +2775,17 @@
   <w:abstractNum w:abstractNumId="3" w15:restartNumberingAfterBreak="0">
     <w:nsid w:val="10D26B99"/>
     <w:multiLevelType w:val="multilevel"/>
-    <w:tmpl w:val="4A727A02"/>
+    <w:tmpl w:val="57280000"/>
     <w:lvl w:ilvl="0">
       <w:start w:val="1"/>
-      <w:numFmt w:val="bullet"/>
-      <w:lvlText w:val=""/>
+      <w:numFmt w:val="decimal"/>
+      <w:lvlText w:val="%1."/>
       <w:lvlJc w:val="left"/>
       <w:pPr>
         <w:ind w:left="360" w:hanging="360"/>
       </w:pPr>
       <w:rPr>
-        <w:rFonts w:ascii="Wingdings" w:hAnsi="Wingdings" w:hint="default"/>
+        <w:rFonts w:hint="default"/>
       </w:rPr>
     </w:lvl>
     <w:lvl w:ilvl="1">
@@ -4319,33 +4319,6 @@
   </w:num>
   <w:num w:numId="5">
     <w:abstractNumId w:val="3"/>
-    <w:lvlOverride w:ilvl="0">
-      <w:startOverride w:val="1"/>
-    </w:lvlOverride>
-    <w:lvlOverride w:ilvl="1">
-      <w:startOverride w:val="1"/>
-    </w:lvlOverride>
-    <w:lvlOverride w:ilvl="2">
-      <w:startOverride w:val="1"/>
-    </w:lvlOverride>
-    <w:lvlOverride w:ilvl="3">
-      <w:startOverride w:val="1"/>
-    </w:lvlOverride>
-    <w:lvlOverride w:ilvl="4">
-      <w:startOverride w:val="1"/>
-    </w:lvlOverride>
-    <w:lvlOverride w:ilvl="5">
-      <w:startOverride w:val="1"/>
-    </w:lvlOverride>
-    <w:lvlOverride w:ilvl="6">
-      <w:startOverride w:val="1"/>
-    </w:lvlOverride>
-    <w:lvlOverride w:ilvl="7">
-      <w:startOverride w:val="1"/>
-    </w:lvlOverride>
-    <w:lvlOverride w:ilvl="8">
-      <w:startOverride w:val="1"/>
-    </w:lvlOverride>
   </w:num>
   <w:num w:numId="6">
     <w:abstractNumId w:val="13"/>

--- a/app/views/testkit_export/pmi.docx
+++ b/app/views/testkit_export/pmi.docx
@@ -1514,8 +1514,6 @@
                 <w:rFonts w:cs="Times New Roman"/>
               </w:rPr>
             </w:pPr>
-            <w:bookmarkStart w:id="0" w:name="_GoBack"/>
-            <w:bookmarkEnd w:id="0"/>
           </w:p>
         </w:tc>
         <w:tc>
@@ -1616,7 +1614,7 @@
                 <w:rFonts w:eastAsia="Times New Roman" w:cs="Times New Roman"/>
                 <w:lang w:eastAsia="ru-RU"/>
               </w:rPr>
-              <w:instrText xml:space="preserve"> MERGEFIELD  =testcase.description \* MERGEFORMAT </w:instrText>
+              <w:instrText xml:space="preserve"> MERGEFIELD  =testcase.description_doc \* MERGEFORMAT </w:instrText>
             </w:r>
             <w:r>
               <w:rPr>
@@ -1631,7 +1629,7 @@
                 <w:noProof/>
                 <w:lang w:eastAsia="ru-RU"/>
               </w:rPr>
-              <w:t>«=testcase.description»</w:t>
+              <w:t>«=testcase.description_doc»</w:t>
             </w:r>
             <w:r>
               <w:rPr>
@@ -1640,6 +1638,8 @@
               </w:rPr>
               <w:fldChar w:fldCharType="end"/>
             </w:r>
+            <w:bookmarkStart w:id="0" w:name="_GoBack"/>
+            <w:bookmarkEnd w:id="0"/>
           </w:p>
         </w:tc>
       </w:tr>

--- a/app/views/testkit_export/pmi.docx
+++ b/app/views/testkit_export/pmi.docx
@@ -1638,8 +1638,6 @@
               </w:rPr>
               <w:fldChar w:fldCharType="end"/>
             </w:r>
-            <w:bookmarkStart w:id="0" w:name="_GoBack"/>
-            <w:bookmarkEnd w:id="0"/>
           </w:p>
         </w:tc>
       </w:tr>
@@ -1835,7 +1833,7 @@
                 <w:b/>
                 <w:lang w:val="en-US"/>
               </w:rPr>
-              <w:instrText xml:space="preserve"> MERGEFIELD  =step.index \* MERGEFORMAT </w:instrText>
+              <w:instrText xml:space="preserve"> MERGEFIELD  =step.position \* MERGEFORMAT </w:instrText>
             </w:r>
             <w:r>
               <w:rPr>
@@ -1852,7 +1850,7 @@
                 <w:noProof/>
                 <w:lang w:val="en-US"/>
               </w:rPr>
-              <w:t>«=step.index»</w:t>
+              <w:t>«=step.position»</w:t>
             </w:r>
             <w:r>
               <w:rPr>
@@ -1862,6 +1860,8 @@
               </w:rPr>
               <w:fldChar w:fldCharType="end"/>
             </w:r>
+            <w:bookmarkStart w:id="0" w:name="_GoBack"/>
+            <w:bookmarkEnd w:id="0"/>
             <w:r>
               <w:rPr>
                 <w:rFonts w:cs="Times New Roman"/>

--- a/app/views/testkit_export/pmi.docx
+++ b/app/views/testkit_export/pmi.docx
@@ -1545,7 +1545,7 @@
                 <w:b/>
                 <w:lang w:val="en-US"/>
               </w:rPr>
-              <w:instrText xml:space="preserve"> MERGEFIELD  =testcase.name \* MERGEFORMAT </w:instrText>
+              <w:instrText xml:space="preserve"> MERGEFIELD  =testcase.name_with_id \* MERGEFORMAT </w:instrText>
             </w:r>
             <w:r>
               <w:rPr>
@@ -1562,7 +1562,7 @@
                 <w:noProof/>
                 <w:lang w:val="en-US"/>
               </w:rPr>
-              <w:t>«=testcase.name»</w:t>
+              <w:t>«=testcase.name_with_id»</w:t>
             </w:r>
             <w:r>
               <w:rPr>
@@ -1572,6 +1572,8 @@
               </w:rPr>
               <w:fldChar w:fldCharType="end"/>
             </w:r>
+            <w:bookmarkStart w:id="0" w:name="_GoBack"/>
+            <w:bookmarkEnd w:id="0"/>
           </w:p>
         </w:tc>
         <w:tc>
@@ -1860,8 +1862,6 @@
               </w:rPr>
               <w:fldChar w:fldCharType="end"/>
             </w:r>
-            <w:bookmarkStart w:id="0" w:name="_GoBack"/>
-            <w:bookmarkEnd w:id="0"/>
             <w:r>
               <w:rPr>
                 <w:rFonts w:cs="Times New Roman"/>
